--- a/USA/state/write_ups/01_wavelet_paper/words/04_eLife/10_entire/02_first_revisions/main_paper/US dynamic mortality seasonality analysis 2018 06 24.docx
+++ b/USA/state/write_ups/01_wavelet_paper/words/04_eLife/10_entire/02_first_revisions/main_paper/US dynamic mortality seasonality analysis 2018 06 24.docx
@@ -2486,7 +2486,22 @@
       </w:ins>
       <w:ins w:id="111" w:author="Parks, Robbie M" w:date="2018-06-20T13:10:00Z">
         <w:r>
-          <w:t xml:space="preserve"> There are also distinct patterns of changing proportional difference for unintentional injuries for several age groups (Supplementary Figure 3).</w:t>
+          <w:t xml:space="preserve"> There are also distinct patterns of changing proportional difference for unintentional injuries for several age groups</w:t>
+        </w:r>
+      </w:ins>
+      <w:ins w:id="112" w:author="Parks, Robbie M" w:date="2018-06-25T01:25:00Z">
+        <w:r>
+          <w:t>, demonstrating that they are largely driving the seasonality changes</w:t>
+        </w:r>
+        <w:r>
+          <w:t xml:space="preserve"> in injuries</w:t>
+        </w:r>
+      </w:ins>
+      <w:bookmarkStart w:id="113" w:name="_GoBack"/>
+      <w:bookmarkEnd w:id="113"/>
+      <w:ins w:id="114" w:author="Parks, Robbie M" w:date="2018-06-20T13:10:00Z">
+        <w:r>
+          <w:t xml:space="preserve"> (Supplementary Figure 3).</w:t>
         </w:r>
       </w:ins>
     </w:p>
@@ -2501,7 +2516,7 @@
         <w:spacing w:line="480" w:lineRule="auto"/>
         <w:jc w:val="both"/>
         <w:rPr>
-          <w:ins w:id="112" w:author="Parks, Robbie M" w:date="2018-06-19T20:55:00Z"/>
+          <w:ins w:id="115" w:author="Parks, Robbie M" w:date="2018-06-19T20:55:00Z"/>
         </w:rPr>
       </w:pPr>
       <w:r>
@@ -2618,12 +2633,12 @@
       <w:r>
         <w:t xml:space="preserve">Supplementary Figure </w:t>
       </w:r>
-      <w:ins w:id="113" w:author="Parks, Robbie M" w:date="2018-06-20T13:11:00Z">
+      <w:ins w:id="116" w:author="Parks, Robbie M" w:date="2018-06-20T13:11:00Z">
         <w:r>
           <w:t>4</w:t>
         </w:r>
       </w:ins>
-      <w:del w:id="114" w:author="Parks, Robbie M" w:date="2018-06-20T13:11:00Z">
+      <w:del w:id="117" w:author="Parks, Robbie M" w:date="2018-06-20T13:11:00Z">
         <w:r>
           <w:delText>1</w:delText>
         </w:r>
@@ -2640,7 +2655,7 @@
         <w:spacing w:line="480" w:lineRule="auto"/>
         <w:jc w:val="both"/>
         <w:rPr>
-          <w:ins w:id="115" w:author="Parks, Robbie M" w:date="2018-06-19T20:55:00Z"/>
+          <w:ins w:id="118" w:author="Parks, Robbie M" w:date="2018-06-19T20:55:00Z"/>
         </w:rPr>
       </w:pPr>
     </w:p>
@@ -2649,11 +2664,11 @@
         <w:spacing w:line="480" w:lineRule="auto"/>
         <w:jc w:val="both"/>
         <w:rPr>
-          <w:ins w:id="116" w:author="Parks, Robbie M" w:date="2018-06-19T20:55:00Z"/>
+          <w:ins w:id="119" w:author="Parks, Robbie M" w:date="2018-06-19T20:55:00Z"/>
           <w:i/>
         </w:rPr>
       </w:pPr>
-      <w:ins w:id="117" w:author="Parks, Robbie M" w:date="2018-06-19T20:55:00Z">
+      <w:ins w:id="120" w:author="Parks, Robbie M" w:date="2018-06-19T20:55:00Z">
         <w:r>
           <w:rPr>
             <w:i/>
@@ -2667,39 +2682,33 @@
         <w:spacing w:line="480" w:lineRule="auto"/>
         <w:jc w:val="both"/>
         <w:rPr>
-          <w:ins w:id="118" w:author="Parks, Robbie M" w:date="2018-06-24T22:39:00Z"/>
-          <w:color w:val="000000" w:themeColor="text1"/>
-        </w:rPr>
-      </w:pPr>
-      <w:ins w:id="119" w:author="Parks, Robbie M" w:date="2018-06-24T22:39:00Z">
-        <w:r>
-          <w:rPr>
-            <w:color w:val="000000" w:themeColor="text1"/>
-          </w:rPr>
-          <w:t xml:space="preserve">The results of using an alternative cosinor function method for examining change in percentage difference between maximum and minimum mortality in the year are given in Supplementary </w:t>
-        </w:r>
+          <w:ins w:id="121" w:author="Parks, Robbie M" w:date="2018-06-24T22:39:00Z"/>
+          <w:color w:val="000000" w:themeColor="text1"/>
+        </w:rPr>
+      </w:pPr>
+      <w:ins w:id="122" w:author="Parks, Robbie M" w:date="2018-06-24T22:39:00Z">
         <w:r>
           <w:rPr>
             <w:color w:val="000000" w:themeColor="text1"/>
           </w:rPr>
           <w:lastRenderedPageBreak/>
-          <w:t xml:space="preserve">Table 2. The results using this method are generally in agreement with those using the </w:t>
-        </w:r>
-        <w:commentRangeStart w:id="120"/>
+          <w:t xml:space="preserve">The results of using an alternative cosinor function method for examining change in percentage difference between maximum and minimum mortality in the year are given in Supplementary Table 2. The results using this method are generally in agreement with those using the </w:t>
+        </w:r>
+        <w:commentRangeStart w:id="123"/>
         <w:r>
           <w:rPr>
             <w:color w:val="000000" w:themeColor="text1"/>
           </w:rPr>
           <w:t xml:space="preserve">main method </w:t>
         </w:r>
-        <w:commentRangeEnd w:id="120"/>
+        <w:commentRangeEnd w:id="123"/>
         <w:r>
           <w:rPr>
             <w:rStyle w:val="CommentReference"/>
             <w:rFonts w:asciiTheme="minorHAnsi" w:hAnsiTheme="minorHAnsi" w:cstheme="minorBidi"/>
             <w:lang w:eastAsia="en-US"/>
           </w:rPr>
-          <w:commentReference w:id="120"/>
+          <w:commentReference w:id="123"/>
         </w:r>
         <w:r>
           <w:rPr>
@@ -2714,11 +2723,11 @@
         <w:spacing w:line="480" w:lineRule="auto"/>
         <w:jc w:val="both"/>
         <w:rPr>
-          <w:del w:id="121" w:author="Parks, Robbie M" w:date="2018-06-24T22:39:00Z"/>
-          <w:color w:val="000000" w:themeColor="text1"/>
-          <w:rPrChange w:id="122" w:author="Parks, Robbie M" w:date="2018-06-20T11:39:00Z">
+          <w:del w:id="124" w:author="Parks, Robbie M" w:date="2018-06-24T22:39:00Z"/>
+          <w:color w:val="000000" w:themeColor="text1"/>
+          <w:rPrChange w:id="125" w:author="Parks, Robbie M" w:date="2018-06-20T11:39:00Z">
             <w:rPr>
-              <w:del w:id="123" w:author="Parks, Robbie M" w:date="2018-06-24T22:39:00Z"/>
+              <w:del w:id="126" w:author="Parks, Robbie M" w:date="2018-06-24T22:39:00Z"/>
             </w:rPr>
           </w:rPrChange>
         </w:rPr>
@@ -2765,7 +2774,7 @@
       <w:r>
         <w:t xml:space="preserve">temperature. </w:t>
       </w:r>
-      <w:commentRangeStart w:id="124"/>
+      <w:commentRangeStart w:id="127"/>
       <w:r>
         <w:t>A limitation of our study is that we used broad causes of death so that we have sufficient number of deaths b</w:t>
       </w:r>
@@ -2793,12 +2802,12 @@
       <w:r>
         <w:t xml:space="preserve"> factors associated with season and hence differ in their seasonal </w:t>
       </w:r>
-      <w:ins w:id="125" w:author="Parks, Robbie M" w:date="2018-06-20T10:32:00Z">
+      <w:ins w:id="128" w:author="Parks, Robbie M" w:date="2018-06-20T10:32:00Z">
         <w:r>
           <w:t>pattern</w:t>
         </w:r>
       </w:ins>
-      <w:del w:id="126" w:author="Parks, Robbie M" w:date="2018-06-20T10:32:00Z">
+      <w:del w:id="129" w:author="Parks, Robbie M" w:date="2018-06-20T10:32:00Z">
         <w:r>
           <w:delText>behavio</w:delText>
         </w:r>
@@ -2866,13 +2875,13 @@
       <w:r>
         <w:t xml:space="preserve"> </w:t>
       </w:r>
-      <w:commentRangeEnd w:id="124"/>
+      <w:commentRangeEnd w:id="127"/>
       <w:r>
         <w:rPr>
           <w:rStyle w:val="CommentReference"/>
           <w:rFonts w:asciiTheme="minorHAnsi" w:hAnsiTheme="minorHAnsi" w:cstheme="minorBidi"/>
         </w:rPr>
-        <w:commentReference w:id="124"/>
+        <w:commentReference w:id="127"/>
       </w:r>
       <w:r>
         <w:t>Similarly, the seasonality of</w:t>
@@ -2978,6 +2987,7 @@
         <w:jc w:val="both"/>
       </w:pPr>
       <w:r>
+        <w:lastRenderedPageBreak/>
         <w:t>W</w:t>
       </w:r>
       <w:r>
@@ -3022,7 +3032,7 @@
       <w:r>
         <w:t>b</w:t>
       </w:r>
-      <w:del w:id="127" w:author="Parks, Robbie M" w:date="2018-06-20T10:32:00Z">
+      <w:del w:id="130" w:author="Parks, Robbie M" w:date="2018-06-20T10:32:00Z">
         <w:r>
           <w:delText>ehavio</w:delText>
         </w:r>
@@ -3034,11 +3044,7 @@
         </w:r>
       </w:del>
       <w:r>
-        <w:t xml:space="preserve"> in </w:t>
-      </w:r>
-      <w:r>
-        <w:lastRenderedPageBreak/>
-        <w:t>relation to age and sex, including the higher summer mortality in young men</w:t>
+        <w:t xml:space="preserve"> in relation to age and sex, including the higher summer mortality in young men</w:t>
       </w:r>
       <w:r>
         <w:t xml:space="preserve"> </w:t>
@@ -3304,8 +3310,9 @@
         <w:spacing w:line="480" w:lineRule="auto"/>
         <w:jc w:val="both"/>
       </w:pPr>
-      <w:ins w:id="128" w:author="Parks, Robbie M" w:date="2018-06-19T20:04:00Z">
-        <w:r>
+      <w:ins w:id="131" w:author="Parks, Robbie M" w:date="2018-06-19T20:04:00Z">
+        <w:r>
+          <w:lastRenderedPageBreak/>
           <w:t>Although a direct comparison is not possible, t</w:t>
         </w:r>
       </w:ins>
@@ -3345,12 +3352,12 @@
       <w:r>
         <w:t xml:space="preserve"> contrasts from the pattern observed across Europe</w:t>
       </w:r>
-      <w:ins w:id="129" w:author="Parks, Robbie M" w:date="2018-06-19T19:51:00Z">
+      <w:ins w:id="132" w:author="Parks, Robbie M" w:date="2018-06-19T19:51:00Z">
         <w:r>
           <w:t xml:space="preserve">, which </w:t>
         </w:r>
       </w:ins>
-      <w:ins w:id="130" w:author="Parks, Robbie M" w:date="2018-06-19T20:10:00Z">
+      <w:ins w:id="133" w:author="Parks, Robbie M" w:date="2018-06-19T20:10:00Z">
         <w:r>
           <w:t>us</w:t>
         </w:r>
@@ -3361,32 +3368,28 @@
           <w:t xml:space="preserve"> </w:t>
         </w:r>
       </w:ins>
-      <w:ins w:id="131" w:author="Parks, Robbie M" w:date="2018-06-19T20:09:00Z">
+      <w:ins w:id="134" w:author="Parks, Robbie M" w:date="2018-06-19T20:09:00Z">
         <w:r>
           <w:t>average annual temperature instead of</w:t>
         </w:r>
       </w:ins>
-      <w:ins w:id="132" w:author="Parks, Robbie M" w:date="2018-06-19T20:10:00Z">
+      <w:ins w:id="135" w:author="Parks, Robbie M" w:date="2018-06-19T20:10:00Z">
         <w:r>
           <w:t xml:space="preserve"> </w:t>
         </w:r>
       </w:ins>
-      <w:ins w:id="133" w:author="Parks, Robbie M" w:date="2018-06-19T20:11:00Z">
+      <w:ins w:id="136" w:author="Parks, Robbie M" w:date="2018-06-19T20:11:00Z">
         <w:r>
           <w:t xml:space="preserve">the annual </w:t>
         </w:r>
       </w:ins>
-      <w:ins w:id="134" w:author="Parks, Robbie M" w:date="2018-06-19T20:10:00Z">
+      <w:ins w:id="137" w:author="Parks, Robbie M" w:date="2018-06-19T20:10:00Z">
         <w:r>
           <w:t>range</w:t>
         </w:r>
       </w:ins>
       <w:r>
-        <w:t xml:space="preserve">, where the </w:t>
-      </w:r>
-      <w:r>
-        <w:lastRenderedPageBreak/>
-        <w:t>difference between winter and summer mortality tends to be lower in the colder Nordic countries than in warmer southern European nations</w:t>
+        <w:t>, where the difference between winter and summer mortality tends to be lower in the colder Nordic countries than in warmer southern European nations</w:t>
       </w:r>
       <w:r>
         <w:t xml:space="preserve"> </w:t>
@@ -3412,7 +3415,7 @@
       <w:r>
         <w:t>.</w:t>
       </w:r>
-      <w:ins w:id="135" w:author="Parks, Robbie M" w:date="2018-06-19T20:09:00Z">
+      <w:ins w:id="138" w:author="Parks, Robbie M" w:date="2018-06-19T20:09:00Z">
         <w:r>
           <w:t xml:space="preserve"> </w:t>
         </w:r>
@@ -3592,17 +3595,17 @@
         <w:jc w:val="both"/>
       </w:pPr>
       <w:r>
-        <w:t xml:space="preserve">In contrast to young and middle ages, mortality in older ages, where death rates are highest, maintained persistent seasonality over a period of three decades (we note that although the percent seasonal difference in mortality has remained largely unchanged in these ages, the absolute difference in death rates between the peak and minimum months has declined because total mortality has a declining long-term trend). This finding demonstrates the need for environmental and health service interventions targeted towards this group irrespective of geography and local climate. Examples </w:t>
+        <w:t xml:space="preserve">In contrast to young and middle ages, mortality in older ages, where death rates are highest, maintained persistent seasonality over a period of three decades (we note that although the percent seasonal difference in mortality has remained largely unchanged in these ages, the absolute difference in death rates between the peak and minimum months has declined because </w:t>
+      </w:r>
+      <w:r>
+        <w:lastRenderedPageBreak/>
+        <w:t xml:space="preserve">total mortality has a declining long-term trend). This finding demonstrates the need for environmental and health service interventions targeted towards this group irrespective of geography and local climate. Examples </w:t>
       </w:r>
       <w:r>
         <w:t xml:space="preserve">of such interventions </w:t>
       </w:r>
       <w:r>
-        <w:t xml:space="preserve">include enhancing the availability of both environmental and medical protective factors, such as better insulation of homes, winter </w:t>
-      </w:r>
-      <w:r>
-        <w:lastRenderedPageBreak/>
-        <w:t>heating provision and flu vaccinations, for the vulnerable older population</w:t>
+        <w:t>include enhancing the availability of both environmental and medical protective factors, such as better insulation of homes, winter heating provision and flu vaccinations, for the vulnerable older population</w:t>
       </w:r>
       <w:r>
         <w:t xml:space="preserve"> </w:t>
@@ -3733,7 +3736,7 @@
         <w:spacing w:line="480" w:lineRule="auto"/>
         <w:jc w:val="both"/>
         <w:rPr>
-          <w:ins w:id="136" w:author="Parks, Robbie M" w:date="2018-06-19T14:05:00Z"/>
+          <w:ins w:id="139" w:author="Parks, Robbie M" w:date="2018-06-19T14:05:00Z"/>
         </w:rPr>
       </w:pPr>
       <w:r>
@@ -3743,7 +3746,7 @@
         </w:rPr>
         <w:t xml:space="preserve">We used data on all </w:t>
       </w:r>
-      <w:del w:id="137" w:author="Parks, Robbie M" w:date="2018-06-19T17:00:00Z">
+      <w:del w:id="140" w:author="Parks, Robbie M" w:date="2018-06-19T17:00:00Z">
         <w:r>
           <w:rPr>
             <w:rStyle w:val="apple-style-span"/>
@@ -3773,7 +3776,7 @@
           <w:delText>264</w:delText>
         </w:r>
       </w:del>
-      <w:ins w:id="138" w:author="Parks, Robbie M" w:date="2018-06-19T17:00:00Z">
+      <w:ins w:id="141" w:author="Parks, Robbie M" w:date="2018-06-19T17:00:00Z">
         <w:r>
           <w:rPr>
             <w:rStyle w:val="apple-style-span"/>
@@ -3789,7 +3792,7 @@
         </w:rPr>
         <w:t xml:space="preserve"> deaths in the USA from 1980 to 201</w:t>
       </w:r>
-      <w:ins w:id="139" w:author="Parks, Robbie M" w:date="2018-06-19T17:00:00Z">
+      <w:ins w:id="142" w:author="Parks, Robbie M" w:date="2018-06-19T17:00:00Z">
         <w:r>
           <w:rPr>
             <w:rStyle w:val="apple-style-span"/>
@@ -3798,7 +3801,7 @@
           <w:t>6</w:t>
         </w:r>
       </w:ins>
-      <w:del w:id="140" w:author="Parks, Robbie M" w:date="2018-06-19T17:00:00Z">
+      <w:del w:id="143" w:author="Parks, Robbie M" w:date="2018-06-19T17:00:00Z">
         <w:r>
           <w:rPr>
             <w:rStyle w:val="apple-style-span"/>
@@ -3820,7 +3823,7 @@
         </w:rPr>
         <w:t>Age, sex, state of residence, month of death, and underlying cause of death were available for each record.</w:t>
       </w:r>
-      <w:ins w:id="141" w:author="Parks, Robbie M" w:date="2018-06-19T23:13:00Z">
+      <w:ins w:id="144" w:author="Parks, Robbie M" w:date="2018-06-19T23:13:00Z">
         <w:r>
           <w:rPr>
             <w:color w:val="000000" w:themeColor="text1"/>
@@ -3846,7 +3849,7 @@
           <w:t>mmary of number of deaths by cause of death and sex</w:t>
         </w:r>
       </w:ins>
-      <w:ins w:id="142" w:author="Parks, Robbie M" w:date="2018-06-19T23:33:00Z">
+      <w:ins w:id="145" w:author="Parks, Robbie M" w:date="2018-06-19T23:33:00Z">
         <w:r>
           <w:rPr>
             <w:color w:val="000000" w:themeColor="text1"/>
@@ -3860,7 +3863,7 @@
         </w:rPr>
         <w:t xml:space="preserve"> Yearly population counts were available from NCHS for 1990 to 201</w:t>
       </w:r>
-      <w:ins w:id="143" w:author="Parks, Robbie M" w:date="2018-06-19T17:00:00Z">
+      <w:ins w:id="146" w:author="Parks, Robbie M" w:date="2018-06-19T17:00:00Z">
         <w:r>
           <w:rPr>
             <w:color w:val="000000" w:themeColor="text1"/>
@@ -3868,7 +3871,7 @@
           <w:t>6</w:t>
         </w:r>
       </w:ins>
-      <w:del w:id="144" w:author="Parks, Robbie M" w:date="2018-06-19T17:00:00Z">
+      <w:del w:id="147" w:author="Parks, Robbie M" w:date="2018-06-19T17:00:00Z">
         <w:r>
           <w:rPr>
             <w:color w:val="000000" w:themeColor="text1"/>
@@ -3952,7 +3955,7 @@
         <w:spacing w:line="480" w:lineRule="auto"/>
         <w:jc w:val="both"/>
         <w:rPr>
-          <w:ins w:id="145" w:author="Parks, Robbie M" w:date="2018-06-19T14:05:00Z"/>
+          <w:ins w:id="148" w:author="Parks, Robbie M" w:date="2018-06-19T14:05:00Z"/>
         </w:rPr>
       </w:pPr>
     </w:p>
@@ -3961,10 +3964,11 @@
         <w:spacing w:line="480" w:lineRule="auto"/>
         <w:jc w:val="both"/>
         <w:rPr>
-          <w:ins w:id="146" w:author="Parks, Robbie M" w:date="2018-06-19T14:05:00Z"/>
-        </w:rPr>
-      </w:pPr>
-      <w:r>
+          <w:ins w:id="149" w:author="Parks, Robbie M" w:date="2018-06-19T14:05:00Z"/>
+        </w:rPr>
+      </w:pPr>
+      <w:r>
+        <w:lastRenderedPageBreak/>
         <w:t>We also subdivided the national data geographically by climate regions used by the National Oceanic and Atmos</w:t>
       </w:r>
       <w:r>
@@ -3994,17 +3998,17 @@
       <w:r>
         <w:t xml:space="preserve"> </w:t>
       </w:r>
-      <w:ins w:id="147" w:author="Parks, Robbie M" w:date="2018-06-19T14:06:00Z">
+      <w:ins w:id="150" w:author="Parks, Robbie M" w:date="2018-06-19T14:06:00Z">
         <w:r>
           <w:t xml:space="preserve">The United States </w:t>
         </w:r>
       </w:ins>
-      <w:ins w:id="148" w:author="Parks, Robbie M" w:date="2018-06-19T14:14:00Z">
+      <w:ins w:id="151" w:author="Parks, Robbie M" w:date="2018-06-19T14:14:00Z">
         <w:r>
           <w:t xml:space="preserve">here </w:t>
         </w:r>
       </w:ins>
-      <w:ins w:id="149" w:author="Parks, Robbie M" w:date="2018-06-19T14:06:00Z">
+      <w:ins w:id="152" w:author="Parks, Robbie M" w:date="2018-06-19T14:06:00Z">
         <w:r>
           <w:t>is</w:t>
         </w:r>
@@ -4012,7 +4016,7 @@
           <w:t xml:space="preserve"> </w:t>
         </w:r>
       </w:ins>
-      <w:ins w:id="150" w:author="Parks, Robbie M" w:date="2018-06-19T14:42:00Z">
+      <w:ins w:id="153" w:author="Parks, Robbie M" w:date="2018-06-19T14:42:00Z">
         <w:r>
           <w:t>charac</w:t>
         </w:r>
@@ -4020,7 +4024,7 @@
           <w:t>terised</w:t>
         </w:r>
       </w:ins>
-      <w:ins w:id="151" w:author="Parks, Robbie M" w:date="2018-06-19T14:06:00Z">
+      <w:ins w:id="154" w:author="Parks, Robbie M" w:date="2018-06-19T14:06:00Z">
         <w:r>
           <w:t xml:space="preserve"> by</w:t>
         </w:r>
@@ -4028,7 +4032,7 @@
           <w:t xml:space="preserve"> 9 climate regions</w:t>
         </w:r>
       </w:ins>
-      <w:ins w:id="152" w:author="Parks, Robbie M" w:date="2018-06-19T15:49:00Z">
+      <w:ins w:id="155" w:author="Parks, Robbie M" w:date="2018-06-19T15:49:00Z">
         <w:r>
           <w:t xml:space="preserve"> (Table 2</w:t>
         </w:r>
@@ -4036,53 +4040,52 @@
           <w:t>)</w:t>
         </w:r>
       </w:ins>
-      <w:ins w:id="153" w:author="Parks, Robbie M" w:date="2018-06-19T14:06:00Z">
+      <w:ins w:id="156" w:author="Parks, Robbie M" w:date="2018-06-19T14:06:00Z">
         <w:r>
           <w:t xml:space="preserve">. </w:t>
         </w:r>
       </w:ins>
-      <w:ins w:id="154" w:author="Parks, Robbie M" w:date="2018-06-19T17:44:00Z">
+      <w:ins w:id="157" w:author="Parks, Robbie M" w:date="2018-06-19T17:44:00Z">
         <w:r>
           <w:t xml:space="preserve">The Central climate region has a </w:t>
         </w:r>
       </w:ins>
-      <w:ins w:id="155" w:author="Parks, Robbie M" w:date="2018-06-19T17:56:00Z">
+      <w:ins w:id="158" w:author="Parks, Robbie M" w:date="2018-06-19T17:56:00Z">
         <w:r>
           <w:t>generally</w:t>
         </w:r>
       </w:ins>
-      <w:ins w:id="156" w:author="Parks, Robbie M" w:date="2018-06-19T17:44:00Z">
+      <w:ins w:id="159" w:author="Parks, Robbie M" w:date="2018-06-19T17:44:00Z">
         <w:r>
           <w:t xml:space="preserve"> </w:t>
         </w:r>
       </w:ins>
-      <w:ins w:id="157" w:author="Parks, Robbie M" w:date="2018-06-19T17:56:00Z">
+      <w:ins w:id="160" w:author="Parks, Robbie M" w:date="2018-06-19T17:56:00Z">
         <w:r>
           <w:t>temperate climate, with cold winters and mild summers.</w:t>
         </w:r>
       </w:ins>
-      <w:ins w:id="158" w:author="Parks, Robbie M" w:date="2018-06-19T17:45:00Z">
+      <w:ins w:id="161" w:author="Parks, Robbie M" w:date="2018-06-19T17:45:00Z">
         <w:r>
           <w:t xml:space="preserve"> East North Central </w:t>
         </w:r>
       </w:ins>
-      <w:ins w:id="159" w:author="Parks, Robbie M" w:date="2018-06-19T17:56:00Z">
+      <w:ins w:id="162" w:author="Parks, Robbie M" w:date="2018-06-19T17:56:00Z">
         <w:r>
           <w:t xml:space="preserve">is one of the coldest </w:t>
         </w:r>
       </w:ins>
-      <w:ins w:id="160" w:author="Parks, Robbie M" w:date="2018-06-19T18:05:00Z">
-        <w:r>
-          <w:lastRenderedPageBreak/>
+      <w:ins w:id="163" w:author="Parks, Robbie M" w:date="2018-06-19T18:05:00Z">
+        <w:r>
           <w:t xml:space="preserve">climate </w:t>
         </w:r>
       </w:ins>
-      <w:ins w:id="161" w:author="Parks, Robbie M" w:date="2018-06-19T17:56:00Z">
+      <w:ins w:id="164" w:author="Parks, Robbie M" w:date="2018-06-19T17:56:00Z">
         <w:r>
           <w:t xml:space="preserve">regions of the United States, </w:t>
         </w:r>
       </w:ins>
-      <w:ins w:id="162" w:author="Parks, Robbie M" w:date="2018-06-19T18:06:00Z">
+      <w:ins w:id="165" w:author="Parks, Robbie M" w:date="2018-06-19T18:06:00Z">
         <w:r>
           <w:t>with a mean annual temperature of 8°C</w:t>
         </w:r>
@@ -4093,52 +4096,52 @@
           <w:t xml:space="preserve"> </w:t>
         </w:r>
       </w:ins>
-      <w:ins w:id="163" w:author="Parks, Robbie M" w:date="2018-06-19T18:05:00Z">
+      <w:ins w:id="166" w:author="Parks, Robbie M" w:date="2018-06-19T18:05:00Z">
         <w:r>
           <w:t>and experiences</w:t>
         </w:r>
       </w:ins>
-      <w:ins w:id="164" w:author="Parks, Robbie M" w:date="2018-06-19T17:56:00Z">
+      <w:ins w:id="167" w:author="Parks, Robbie M" w:date="2018-06-19T17:56:00Z">
         <w:r>
           <w:t xml:space="preserve"> deep winters and warm summers</w:t>
         </w:r>
       </w:ins>
-      <w:ins w:id="165" w:author="Parks, Robbie M" w:date="2018-06-19T18:00:00Z">
+      <w:ins w:id="168" w:author="Parks, Robbie M" w:date="2018-06-19T18:00:00Z">
         <w:r>
           <w:t>,</w:t>
         </w:r>
       </w:ins>
-      <w:ins w:id="166" w:author="Parks, Robbie M" w:date="2018-06-19T17:45:00Z">
+      <w:ins w:id="169" w:author="Parks, Robbie M" w:date="2018-06-19T17:45:00Z">
         <w:r>
           <w:t xml:space="preserve"> </w:t>
         </w:r>
       </w:ins>
-      <w:ins w:id="167" w:author="Parks, Robbie M" w:date="2018-06-19T17:47:00Z">
+      <w:ins w:id="170" w:author="Parks, Robbie M" w:date="2018-06-19T17:47:00Z">
         <w:r>
           <w:t>The Northeast</w:t>
         </w:r>
       </w:ins>
-      <w:ins w:id="168" w:author="Parks, Robbie M" w:date="2018-06-19T17:57:00Z">
+      <w:ins w:id="171" w:author="Parks, Robbie M" w:date="2018-06-19T17:57:00Z">
         <w:r>
           <w:t xml:space="preserve"> possesses a humid, </w:t>
         </w:r>
       </w:ins>
-      <w:ins w:id="169" w:author="Parks, Robbie M" w:date="2018-06-19T17:58:00Z">
+      <w:ins w:id="172" w:author="Parks, Robbie M" w:date="2018-06-19T17:58:00Z">
         <w:r>
           <w:t>continental</w:t>
         </w:r>
       </w:ins>
-      <w:ins w:id="170" w:author="Parks, Robbie M" w:date="2018-06-19T17:57:00Z">
+      <w:ins w:id="173" w:author="Parks, Robbie M" w:date="2018-06-19T17:57:00Z">
         <w:r>
           <w:t xml:space="preserve"> climate</w:t>
         </w:r>
       </w:ins>
-      <w:ins w:id="171" w:author="Parks, Robbie M" w:date="2018-06-19T17:58:00Z">
+      <w:ins w:id="174" w:author="Parks, Robbie M" w:date="2018-06-19T17:58:00Z">
         <w:r>
           <w:t>, and the largest population of the climate regions (</w:t>
         </w:r>
       </w:ins>
-      <w:ins w:id="172" w:author="Parks, Robbie M" w:date="2018-06-19T17:59:00Z">
+      <w:ins w:id="175" w:author="Parks, Robbie M" w:date="2018-06-19T17:59:00Z">
         <w:r>
           <w:t xml:space="preserve">64,046,741 or </w:t>
         </w:r>
@@ -4146,22 +4149,22 @@
           <w:t>19.8% total population in 2016</w:t>
         </w:r>
       </w:ins>
-      <w:ins w:id="173" w:author="Parks, Robbie M" w:date="2018-06-19T17:58:00Z">
+      <w:ins w:id="176" w:author="Parks, Robbie M" w:date="2018-06-19T17:58:00Z">
         <w:r>
           <w:t>)</w:t>
         </w:r>
       </w:ins>
-      <w:ins w:id="174" w:author="Parks, Robbie M" w:date="2018-06-19T18:02:00Z">
+      <w:ins w:id="177" w:author="Parks, Robbie M" w:date="2018-06-19T18:02:00Z">
         <w:r>
           <w:t xml:space="preserve"> and the smallest share of the United States</w:t>
         </w:r>
       </w:ins>
-      <w:ins w:id="175" w:author="Parks, Robbie M" w:date="2018-06-19T18:06:00Z">
+      <w:ins w:id="178" w:author="Parks, Robbie M" w:date="2018-06-19T18:06:00Z">
         <w:r>
           <w:t>’ land mass</w:t>
         </w:r>
       </w:ins>
-      <w:ins w:id="176" w:author="Parks, Robbie M" w:date="2018-06-19T18:02:00Z">
+      <w:ins w:id="179" w:author="Parks, Robbie M" w:date="2018-06-19T18:02:00Z">
         <w:r>
           <w:t xml:space="preserve"> (</w:t>
         </w:r>
@@ -4172,27 +4175,27 @@
           <w:t>)</w:t>
         </w:r>
       </w:ins>
-      <w:ins w:id="177" w:author="Parks, Robbie M" w:date="2018-06-19T18:01:00Z">
+      <w:ins w:id="180" w:author="Parks, Robbie M" w:date="2018-06-19T18:01:00Z">
         <w:r>
           <w:t>.</w:t>
         </w:r>
       </w:ins>
-      <w:ins w:id="178" w:author="Parks, Robbie M" w:date="2018-06-19T17:47:00Z">
+      <w:ins w:id="181" w:author="Parks, Robbie M" w:date="2018-06-19T17:47:00Z">
         <w:r>
           <w:t xml:space="preserve"> </w:t>
         </w:r>
       </w:ins>
-      <w:ins w:id="179" w:author="Parks, Robbie M" w:date="2018-06-19T14:22:00Z">
+      <w:ins w:id="182" w:author="Parks, Robbie M" w:date="2018-06-19T14:22:00Z">
         <w:r>
           <w:t>The Northwest</w:t>
         </w:r>
       </w:ins>
-      <w:ins w:id="180" w:author="Parks, Robbie M" w:date="2018-06-19T14:45:00Z">
+      <w:ins w:id="183" w:author="Parks, Robbie M" w:date="2018-06-19T14:45:00Z">
         <w:r>
           <w:t xml:space="preserve"> </w:t>
         </w:r>
       </w:ins>
-      <w:ins w:id="181" w:author="Parks, Robbie M" w:date="2018-06-19T14:22:00Z">
+      <w:ins w:id="184" w:author="Parks, Robbie M" w:date="2018-06-19T14:22:00Z">
         <w:r>
           <w:t xml:space="preserve">has an oceanic </w:t>
         </w:r>
@@ -4200,12 +4203,12 @@
           <w:t>climate</w:t>
         </w:r>
       </w:ins>
-      <w:ins w:id="182" w:author="Parks, Robbie M" w:date="2018-06-19T15:42:00Z">
+      <w:ins w:id="185" w:author="Parks, Robbie M" w:date="2018-06-19T15:42:00Z">
         <w:r>
           <w:t>, wet and cool in autumn, wi</w:t>
         </w:r>
       </w:ins>
-      <w:ins w:id="183" w:author="Parks, Robbie M" w:date="2018-06-19T15:44:00Z">
+      <w:ins w:id="186" w:author="Parks, Robbie M" w:date="2018-06-19T15:44:00Z">
         <w:r>
           <w:t xml:space="preserve">nter, </w:t>
         </w:r>
@@ -4213,37 +4216,37 @@
           <w:t xml:space="preserve">spring </w:t>
         </w:r>
       </w:ins>
-      <w:ins w:id="184" w:author="Parks, Robbie M" w:date="2018-06-19T14:26:00Z">
+      <w:ins w:id="187" w:author="Parks, Robbie M" w:date="2018-06-19T14:26:00Z">
         <w:r>
           <w:t xml:space="preserve">and </w:t>
         </w:r>
       </w:ins>
-      <w:ins w:id="185" w:author="Parks, Robbie M" w:date="2018-06-19T15:44:00Z">
+      <w:ins w:id="188" w:author="Parks, Robbie M" w:date="2018-06-19T15:44:00Z">
         <w:r>
           <w:t xml:space="preserve">a </w:t>
         </w:r>
       </w:ins>
-      <w:ins w:id="186" w:author="Parks, Robbie M" w:date="2018-06-19T14:26:00Z">
+      <w:ins w:id="189" w:author="Parks, Robbie M" w:date="2018-06-19T14:26:00Z">
         <w:r>
           <w:t xml:space="preserve">mild </w:t>
         </w:r>
       </w:ins>
-      <w:ins w:id="187" w:author="Parks, Robbie M" w:date="2018-06-19T15:44:00Z">
+      <w:ins w:id="190" w:author="Parks, Robbie M" w:date="2018-06-19T15:44:00Z">
         <w:r>
           <w:t>summer</w:t>
         </w:r>
       </w:ins>
-      <w:ins w:id="188" w:author="Parks, Robbie M" w:date="2018-06-19T14:57:00Z">
+      <w:ins w:id="191" w:author="Parks, Robbie M" w:date="2018-06-19T14:57:00Z">
         <w:r>
           <w:t xml:space="preserve">. </w:t>
         </w:r>
       </w:ins>
-      <w:ins w:id="189" w:author="Parks, Robbie M" w:date="2018-06-19T17:48:00Z">
+      <w:ins w:id="192" w:author="Parks, Robbie M" w:date="2018-06-19T17:48:00Z">
         <w:r>
           <w:t>The South</w:t>
         </w:r>
       </w:ins>
-      <w:ins w:id="190" w:author="Parks, Robbie M" w:date="2018-06-19T18:03:00Z">
+      <w:ins w:id="193" w:author="Parks, Robbie M" w:date="2018-06-19T18:03:00Z">
         <w:r>
           <w:t>, with the second warmest average annual temperature (18°C)</w:t>
         </w:r>
@@ -4251,62 +4254,62 @@
           <w:t>,</w:t>
         </w:r>
       </w:ins>
-      <w:ins w:id="191" w:author="Parks, Robbie M" w:date="2018-06-19T17:48:00Z">
+      <w:ins w:id="194" w:author="Parks, Robbie M" w:date="2018-06-19T17:48:00Z">
         <w:r>
           <w:t xml:space="preserve"> takes up the largest geographic share of the USA (18.8% of land</w:t>
         </w:r>
       </w:ins>
-      <w:ins w:id="192" w:author="Parks, Robbie M" w:date="2018-06-19T18:10:00Z">
+      <w:ins w:id="195" w:author="Parks, Robbie M" w:date="2018-06-19T18:10:00Z">
         <w:r>
           <w:t xml:space="preserve"> </w:t>
         </w:r>
       </w:ins>
-      <w:ins w:id="193" w:author="Parks, Robbie M" w:date="2018-06-19T17:48:00Z">
+      <w:ins w:id="196" w:author="Parks, Robbie M" w:date="2018-06-19T17:48:00Z">
         <w:r>
           <w:t>mass), with half taken up by Texas.</w:t>
         </w:r>
       </w:ins>
-      <w:ins w:id="194" w:author="Parks, Robbie M" w:date="2018-06-19T17:52:00Z">
+      <w:ins w:id="197" w:author="Parks, Robbie M" w:date="2018-06-19T17:52:00Z">
         <w:r>
           <w:t xml:space="preserve"> The Southeast</w:t>
         </w:r>
       </w:ins>
-      <w:ins w:id="195" w:author="Parks, Robbie M" w:date="2018-06-19T14:26:00Z">
+      <w:ins w:id="198" w:author="Parks, Robbie M" w:date="2018-06-19T14:26:00Z">
         <w:r>
           <w:t xml:space="preserve"> </w:t>
         </w:r>
       </w:ins>
-      <w:ins w:id="196" w:author="Parks, Robbie M" w:date="2018-06-19T18:00:00Z">
+      <w:ins w:id="199" w:author="Parks, Robbie M" w:date="2018-06-19T18:00:00Z">
         <w:r>
           <w:t>has the warmest average temperature of the climate regions (</w:t>
         </w:r>
       </w:ins>
-      <w:ins w:id="197" w:author="Parks, Robbie M" w:date="2018-06-19T18:01:00Z">
+      <w:ins w:id="200" w:author="Parks, Robbie M" w:date="2018-06-19T18:01:00Z">
         <w:r>
           <w:t>18.4°C</w:t>
         </w:r>
       </w:ins>
-      <w:ins w:id="198" w:author="Parks, Robbie M" w:date="2018-06-19T18:00:00Z">
+      <w:ins w:id="201" w:author="Parks, Robbie M" w:date="2018-06-19T18:00:00Z">
         <w:r>
           <w:t xml:space="preserve">). </w:t>
         </w:r>
       </w:ins>
-      <w:ins w:id="199" w:author="Parks, Robbie M" w:date="2018-06-19T17:52:00Z">
+      <w:ins w:id="202" w:author="Parks, Robbie M" w:date="2018-06-19T17:52:00Z">
         <w:r>
           <w:t xml:space="preserve">The Southwest is hot and dry, frequently under drought, with deserts and the Colorado Plateau dominating the geography. </w:t>
         </w:r>
       </w:ins>
-      <w:ins w:id="200" w:author="Parks, Robbie M" w:date="2018-06-19T14:26:00Z">
+      <w:ins w:id="203" w:author="Parks, Robbie M" w:date="2018-06-19T14:26:00Z">
         <w:r>
           <w:t>T</w:t>
         </w:r>
       </w:ins>
-      <w:ins w:id="201" w:author="Parks, Robbie M" w:date="2018-06-19T14:45:00Z">
+      <w:ins w:id="204" w:author="Parks, Robbie M" w:date="2018-06-19T14:45:00Z">
         <w:r>
           <w:t>he West is typically hot and dry</w:t>
         </w:r>
       </w:ins>
-      <w:ins w:id="202" w:author="Parks, Robbie M" w:date="2018-06-19T14:57:00Z">
+      <w:ins w:id="205" w:author="Parks, Robbie M" w:date="2018-06-19T14:57:00Z">
         <w:r>
           <w:t xml:space="preserve">, with a large proportion </w:t>
         </w:r>
@@ -4320,42 +4323,42 @@
           <w:t>.</w:t>
         </w:r>
       </w:ins>
-      <w:ins w:id="203" w:author="Parks, Robbie M" w:date="2018-06-19T15:00:00Z">
+      <w:ins w:id="206" w:author="Parks, Robbie M" w:date="2018-06-19T15:00:00Z">
         <w:r>
           <w:t xml:space="preserve"> </w:t>
         </w:r>
       </w:ins>
-      <w:ins w:id="204" w:author="Parks, Robbie M" w:date="2018-06-19T15:02:00Z">
+      <w:ins w:id="207" w:author="Parks, Robbie M" w:date="2018-06-19T15:02:00Z">
         <w:r>
           <w:t>West North Central</w:t>
         </w:r>
       </w:ins>
-      <w:ins w:id="205" w:author="Parks, Robbie M" w:date="2018-06-19T17:37:00Z">
+      <w:ins w:id="208" w:author="Parks, Robbie M" w:date="2018-06-19T17:37:00Z">
         <w:r>
           <w:t>,</w:t>
         </w:r>
       </w:ins>
-      <w:ins w:id="206" w:author="Parks, Robbie M" w:date="2018-06-19T15:02:00Z">
+      <w:ins w:id="209" w:author="Parks, Robbie M" w:date="2018-06-19T15:02:00Z">
         <w:r>
           <w:t xml:space="preserve"> </w:t>
         </w:r>
       </w:ins>
-      <w:ins w:id="207" w:author="Parks, Robbie M" w:date="2018-06-19T15:06:00Z">
+      <w:ins w:id="210" w:author="Parks, Robbie M" w:date="2018-06-19T15:06:00Z">
         <w:r>
           <w:t>with 15.5% of the land</w:t>
         </w:r>
       </w:ins>
-      <w:ins w:id="208" w:author="Parks, Robbie M" w:date="2018-06-19T18:08:00Z">
+      <w:ins w:id="211" w:author="Parks, Robbie M" w:date="2018-06-19T18:08:00Z">
         <w:r>
           <w:t xml:space="preserve"> </w:t>
         </w:r>
       </w:ins>
-      <w:ins w:id="209" w:author="Parks, Robbie M" w:date="2018-06-19T15:06:00Z">
+      <w:ins w:id="212" w:author="Parks, Robbie M" w:date="2018-06-19T15:06:00Z">
         <w:r>
           <w:t>mass of the USA</w:t>
         </w:r>
       </w:ins>
-      <w:ins w:id="210" w:author="Parks, Robbie M" w:date="2018-06-19T18:10:00Z">
+      <w:ins w:id="213" w:author="Parks, Robbie M" w:date="2018-06-19T18:10:00Z">
         <w:r>
           <w:t xml:space="preserve"> second only to </w:t>
         </w:r>
@@ -4363,7 +4366,7 @@
           <w:t>the South in terms of land mass</w:t>
         </w:r>
       </w:ins>
-      <w:ins w:id="211" w:author="Parks, Robbie M" w:date="2018-06-19T15:06:00Z">
+      <w:ins w:id="214" w:author="Parks, Robbie M" w:date="2018-06-19T15:06:00Z">
         <w:r>
           <w:t xml:space="preserve">, </w:t>
         </w:r>
@@ -4371,27 +4374,27 @@
           <w:t xml:space="preserve">is the </w:t>
         </w:r>
       </w:ins>
-      <w:ins w:id="212" w:author="Parks, Robbie M" w:date="2018-06-19T17:41:00Z">
+      <w:ins w:id="215" w:author="Parks, Robbie M" w:date="2018-06-19T17:41:00Z">
         <w:r>
           <w:t xml:space="preserve">least populated climate region (5,168,753 or </w:t>
         </w:r>
       </w:ins>
-      <w:ins w:id="213" w:author="Parks, Robbie M" w:date="2018-06-19T17:43:00Z">
+      <w:ins w:id="216" w:author="Parks, Robbie M" w:date="2018-06-19T17:43:00Z">
         <w:r>
           <w:t>1.6% of total population</w:t>
         </w:r>
       </w:ins>
-      <w:ins w:id="214" w:author="Parks, Robbie M" w:date="2018-06-19T18:00:00Z">
+      <w:ins w:id="217" w:author="Parks, Robbie M" w:date="2018-06-19T18:00:00Z">
         <w:r>
           <w:t xml:space="preserve"> in 2016</w:t>
         </w:r>
       </w:ins>
-      <w:ins w:id="215" w:author="Parks, Robbie M" w:date="2018-06-19T17:43:00Z">
+      <w:ins w:id="218" w:author="Parks, Robbie M" w:date="2018-06-19T17:43:00Z">
         <w:r>
           <w:t>)</w:t>
         </w:r>
       </w:ins>
-      <w:ins w:id="216" w:author="Parks, Robbie M" w:date="2018-06-19T18:09:00Z">
+      <w:ins w:id="219" w:author="Parks, Robbie M" w:date="2018-06-19T18:09:00Z">
         <w:r>
           <w:t xml:space="preserve"> and the coldest </w:t>
         </w:r>
@@ -4399,7 +4402,7 @@
           <w:t>on average throughout the year (7.6°C)</w:t>
         </w:r>
       </w:ins>
-      <w:ins w:id="217" w:author="Parks, Robbie M" w:date="2018-06-19T15:04:00Z">
+      <w:ins w:id="220" w:author="Parks, Robbie M" w:date="2018-06-19T15:04:00Z">
         <w:r>
           <w:t xml:space="preserve">. </w:t>
         </w:r>
@@ -4410,7 +4413,7 @@
         <w:spacing w:line="480" w:lineRule="auto"/>
         <w:jc w:val="both"/>
         <w:rPr>
-          <w:ins w:id="218" w:author="Parks, Robbie M" w:date="2018-06-19T14:05:00Z"/>
+          <w:ins w:id="221" w:author="Parks, Robbie M" w:date="2018-06-19T14:05:00Z"/>
         </w:rPr>
       </w:pPr>
     </w:p>
@@ -4472,17 +4475,24 @@
         <w:spacing w:line="480" w:lineRule="auto"/>
         <w:jc w:val="both"/>
         <w:rPr>
-          <w:del w:id="219" w:author="Parks, Robbie M" w:date="2018-06-19T18:49:00Z"/>
-          <w:color w:val="000000" w:themeColor="text1"/>
-        </w:rPr>
-      </w:pPr>
-      <w:r>
-        <w:rPr>
-          <w:color w:val="000000" w:themeColor="text1"/>
-        </w:rPr>
-        <w:t xml:space="preserve">Data were divided by sex and age in the following 10 age groups: 0-4, 5-14, 25- 34, 35-44, 45-54, 55-64, 65-74, 75-84, 85+ years. We calculated monthly death rates for each age and sex group, both nationally and for sub-national climate regions. Death rate calculations accounted for varying length of months, by multiplying each month’s death count by a factor that would make it equivalent to a 31-day month. For analysis of seasonality by cause of death, we mapped each ICD-9 and ICD-10 codes to the </w:t>
-      </w:r>
-      <w:del w:id="220" w:author="Parks, Robbie M" w:date="2018-06-19T18:49:00Z">
+          <w:del w:id="222" w:author="Parks, Robbie M" w:date="2018-06-19T18:49:00Z"/>
+          <w:color w:val="000000" w:themeColor="text1"/>
+        </w:rPr>
+      </w:pPr>
+      <w:r>
+        <w:rPr>
+          <w:color w:val="000000" w:themeColor="text1"/>
+        </w:rPr>
+        <w:t xml:space="preserve">Data were divided by sex and age in the following 10 age groups: 0-4, 5-14, 25- 34, 35-44, 45-54, 55-64, 65-74, 75-84, 85+ years. We calculated monthly death rates for each age and sex group, both nationally and for sub-national climate regions. Death rate calculations accounted </w:t>
+      </w:r>
+      <w:r>
+        <w:rPr>
+          <w:color w:val="000000" w:themeColor="text1"/>
+        </w:rPr>
+        <w:lastRenderedPageBreak/>
+        <w:t xml:space="preserve">for varying length of months, by multiplying each month’s death count by a factor that would make it equivalent to a 31-day month. For analysis of seasonality by cause of death, we mapped each ICD-9 and ICD-10 codes to the </w:t>
+      </w:r>
+      <w:del w:id="223" w:author="Parks, Robbie M" w:date="2018-06-19T18:49:00Z">
         <w:r>
           <w:rPr>
             <w:color w:val="000000" w:themeColor="text1"/>
@@ -4496,7 +4506,7 @@
         </w:rPr>
         <w:t>disease categories</w:t>
       </w:r>
-      <w:ins w:id="221" w:author="Parks, Robbie M" w:date="2018-06-20T11:04:00Z">
+      <w:ins w:id="224" w:author="Parks, Robbie M" w:date="2018-06-20T11:04:00Z">
         <w:r>
           <w:rPr>
             <w:color w:val="000000" w:themeColor="text1"/>
@@ -4504,7 +4514,7 @@
           <w:t>,</w:t>
         </w:r>
       </w:ins>
-      <w:ins w:id="222" w:author="Parks, Robbie M" w:date="2018-06-19T18:49:00Z">
+      <w:ins w:id="225" w:author="Parks, Robbie M" w:date="2018-06-19T18:49:00Z">
         <w:r>
           <w:rPr>
             <w:color w:val="000000" w:themeColor="text1"/>
@@ -4512,7 +4522,7 @@
           <w:t xml:space="preserve"> described in Table 3</w:t>
         </w:r>
       </w:ins>
-      <w:ins w:id="223" w:author="Parks, Robbie M" w:date="2018-06-19T18:52:00Z">
+      <w:ins w:id="226" w:author="Parks, Robbie M" w:date="2018-06-19T18:52:00Z">
         <w:r>
           <w:rPr>
             <w:color w:val="000000" w:themeColor="text1"/>
@@ -4520,7 +4530,7 @@
           <w:t>a and 3b</w:t>
         </w:r>
       </w:ins>
-      <w:ins w:id="224" w:author="Parks, Robbie M" w:date="2018-06-19T18:49:00Z">
+      <w:ins w:id="227" w:author="Parks, Robbie M" w:date="2018-06-19T18:49:00Z">
         <w:r>
           <w:rPr>
             <w:color w:val="000000" w:themeColor="text1"/>
@@ -4528,7 +4538,7 @@
           <w:t>.</w:t>
         </w:r>
       </w:ins>
-      <w:del w:id="225" w:author="Parks, Robbie M" w:date="2018-06-19T18:49:00Z">
+      <w:del w:id="228" w:author="Parks, Robbie M" w:date="2018-06-19T18:49:00Z">
         <w:r>
           <w:rPr>
             <w:color w:val="000000" w:themeColor="text1"/>
@@ -4542,7 +4552,7 @@
         <w:spacing w:line="480" w:lineRule="auto"/>
         <w:jc w:val="both"/>
         <w:rPr>
-          <w:ins w:id="226" w:author="Parks, Robbie M" w:date="2018-06-19T18:49:00Z"/>
+          <w:ins w:id="229" w:author="Parks, Robbie M" w:date="2018-06-19T18:49:00Z"/>
           <w:color w:val="000000" w:themeColor="text1"/>
         </w:rPr>
       </w:pPr>
@@ -4552,7 +4562,7 @@
         <w:spacing w:line="480" w:lineRule="auto"/>
         <w:jc w:val="both"/>
         <w:rPr>
-          <w:del w:id="227" w:author="Parks, Robbie M" w:date="2018-06-19T18:49:00Z"/>
+          <w:del w:id="230" w:author="Parks, Robbie M" w:date="2018-06-19T18:49:00Z"/>
           <w:color w:val="000000" w:themeColor="text1"/>
         </w:rPr>
       </w:pPr>
@@ -4568,12 +4578,12 @@
         <w:ind w:left="357" w:hanging="357"/>
         <w:jc w:val="both"/>
         <w:rPr>
-          <w:del w:id="228" w:author="Parks, Robbie M" w:date="2018-06-19T18:49:00Z"/>
+          <w:del w:id="231" w:author="Parks, Robbie M" w:date="2018-06-19T18:49:00Z"/>
           <w:rFonts w:ascii="Times New Roman" w:hAnsi="Times New Roman"/>
           <w:color w:val="000000" w:themeColor="text1"/>
         </w:rPr>
       </w:pPr>
-      <w:del w:id="229" w:author="Parks, Robbie M" w:date="2018-06-19T18:49:00Z">
+      <w:del w:id="232" w:author="Parks, Robbie M" w:date="2018-06-19T18:49:00Z">
         <w:r>
           <w:rPr>
             <w:rFonts w:ascii="Times New Roman" w:hAnsi="Times New Roman"/>
@@ -4608,12 +4618,12 @@
         <w:ind w:left="357" w:hanging="357"/>
         <w:jc w:val="both"/>
         <w:rPr>
-          <w:del w:id="230" w:author="Parks, Robbie M" w:date="2018-06-19T18:49:00Z"/>
+          <w:del w:id="233" w:author="Parks, Robbie M" w:date="2018-06-19T18:49:00Z"/>
           <w:rFonts w:ascii="Times New Roman" w:hAnsi="Times New Roman"/>
           <w:color w:val="000000" w:themeColor="text1"/>
         </w:rPr>
       </w:pPr>
-      <w:del w:id="231" w:author="Parks, Robbie M" w:date="2018-06-19T18:49:00Z">
+      <w:del w:id="234" w:author="Parks, Robbie M" w:date="2018-06-19T18:49:00Z">
         <w:r>
           <w:rPr>
             <w:rFonts w:ascii="Times New Roman" w:hAnsi="Times New Roman"/>
@@ -4634,12 +4644,12 @@
         <w:ind w:left="357" w:hanging="357"/>
         <w:jc w:val="both"/>
         <w:rPr>
-          <w:del w:id="232" w:author="Parks, Robbie M" w:date="2018-06-19T18:49:00Z"/>
+          <w:del w:id="235" w:author="Parks, Robbie M" w:date="2018-06-19T18:49:00Z"/>
           <w:rFonts w:ascii="Times New Roman" w:hAnsi="Times New Roman"/>
           <w:color w:val="000000" w:themeColor="text1"/>
         </w:rPr>
       </w:pPr>
-      <w:del w:id="233" w:author="Parks, Robbie M" w:date="2018-06-19T18:49:00Z">
+      <w:del w:id="236" w:author="Parks, Robbie M" w:date="2018-06-19T18:49:00Z">
         <w:r>
           <w:rPr>
             <w:rFonts w:ascii="Times New Roman" w:hAnsi="Times New Roman"/>
@@ -4676,12 +4686,12 @@
         <w:ind w:left="357" w:hanging="357"/>
         <w:jc w:val="both"/>
         <w:rPr>
-          <w:del w:id="234" w:author="Parks, Robbie M" w:date="2018-06-19T18:49:00Z"/>
+          <w:del w:id="237" w:author="Parks, Robbie M" w:date="2018-06-19T18:49:00Z"/>
           <w:rFonts w:ascii="Times New Roman" w:hAnsi="Times New Roman"/>
           <w:color w:val="000000" w:themeColor="text1"/>
         </w:rPr>
       </w:pPr>
-      <w:del w:id="235" w:author="Parks, Robbie M" w:date="2018-06-19T18:49:00Z">
+      <w:del w:id="238" w:author="Parks, Robbie M" w:date="2018-06-19T18:49:00Z">
         <w:r>
           <w:rPr>
             <w:rFonts w:ascii="Times New Roman" w:hAnsi="Times New Roman"/>
@@ -4712,10 +4722,9 @@
         <w:rPr>
           <w:color w:val="000000" w:themeColor="text1"/>
         </w:rPr>
-        <w:lastRenderedPageBreak/>
         <w:t xml:space="preserve">Cardiorespiratory diseases and cancers accounted for 56.4% and </w:t>
       </w:r>
-      <w:del w:id="236" w:author="Parks, Robbie M" w:date="2018-06-19T19:36:00Z">
+      <w:del w:id="239" w:author="Parks, Robbie M" w:date="2018-06-19T19:36:00Z">
         <w:r>
           <w:rPr>
             <w:color w:val="000000" w:themeColor="text1"/>
@@ -4723,7 +4732,7 @@
           <w:delText>21.2</w:delText>
         </w:r>
       </w:del>
-      <w:ins w:id="237" w:author="Parks, Robbie M" w:date="2018-06-19T19:36:00Z">
+      <w:ins w:id="240" w:author="Parks, Robbie M" w:date="2018-06-19T19:36:00Z">
         <w:r>
           <w:rPr>
             <w:color w:val="000000" w:themeColor="text1"/>
@@ -4737,7 +4746,7 @@
         </w:rPr>
         <w:t xml:space="preserve">% of all deaths in the USA, respectively, in 1980, and </w:t>
       </w:r>
-      <w:ins w:id="238" w:author="Parks, Robbie M" w:date="2018-06-19T23:37:00Z">
+      <w:ins w:id="241" w:author="Parks, Robbie M" w:date="2018-06-19T23:37:00Z">
         <w:r>
           <w:rPr>
             <w:color w:val="000000" w:themeColor="text1"/>
@@ -4745,7 +4754,7 @@
           <w:t>40.3</w:t>
         </w:r>
       </w:ins>
-      <w:del w:id="239" w:author="Parks, Robbie M" w:date="2018-06-19T23:36:00Z">
+      <w:del w:id="242" w:author="Parks, Robbie M" w:date="2018-06-19T23:36:00Z">
         <w:r>
           <w:rPr>
             <w:color w:val="000000" w:themeColor="text1"/>
@@ -4759,7 +4768,7 @@
         </w:rPr>
         <w:t xml:space="preserve">% and </w:t>
       </w:r>
-      <w:del w:id="240" w:author="Parks, Robbie M" w:date="2018-06-19T19:36:00Z">
+      <w:del w:id="243" w:author="Parks, Robbie M" w:date="2018-06-19T19:36:00Z">
         <w:r>
           <w:rPr>
             <w:color w:val="000000" w:themeColor="text1"/>
@@ -4767,7 +4776,7 @@
           <w:delText>23.5</w:delText>
         </w:r>
       </w:del>
-      <w:ins w:id="241" w:author="Parks, Robbie M" w:date="2018-06-19T23:37:00Z">
+      <w:ins w:id="244" w:author="Parks, Robbie M" w:date="2018-06-19T23:37:00Z">
         <w:r>
           <w:rPr>
             <w:color w:val="000000" w:themeColor="text1"/>
@@ -4781,7 +4790,7 @@
         </w:rPr>
         <w:t>%, respectively, in 201</w:t>
       </w:r>
-      <w:ins w:id="242" w:author="Parks, Robbie M" w:date="2018-06-19T19:37:00Z">
+      <w:ins w:id="245" w:author="Parks, Robbie M" w:date="2018-06-19T19:37:00Z">
         <w:r>
           <w:rPr>
             <w:color w:val="000000" w:themeColor="text1"/>
@@ -4789,7 +4798,7 @@
           <w:t>6</w:t>
         </w:r>
       </w:ins>
-      <w:del w:id="243" w:author="Parks, Robbie M" w:date="2018-06-19T19:37:00Z">
+      <w:del w:id="246" w:author="Parks, Robbie M" w:date="2018-06-19T19:37:00Z">
         <w:r>
           <w:rPr>
             <w:color w:val="000000" w:themeColor="text1"/>
@@ -4858,7 +4867,7 @@
         </w:rPr>
         <w:t xml:space="preserve"> Injuries, which accounted for 8% of all deaths in the USA in 1980 and </w:t>
       </w:r>
-      <w:del w:id="244" w:author="Parks, Robbie M" w:date="2018-06-19T19:37:00Z">
+      <w:del w:id="247" w:author="Parks, Robbie M" w:date="2018-06-19T19:37:00Z">
         <w:r>
           <w:rPr>
             <w:color w:val="000000" w:themeColor="text1"/>
@@ -4866,7 +4875,7 @@
           <w:delText>7.5</w:delText>
         </w:r>
       </w:del>
-      <w:ins w:id="245" w:author="Parks, Robbie M" w:date="2018-06-19T23:39:00Z">
+      <w:ins w:id="248" w:author="Parks, Robbie M" w:date="2018-06-19T23:39:00Z">
         <w:r>
           <w:rPr>
             <w:color w:val="000000" w:themeColor="text1"/>
@@ -4880,7 +4889,7 @@
         </w:rPr>
         <w:t>% in 201</w:t>
       </w:r>
-      <w:ins w:id="246" w:author="Parks, Robbie M" w:date="2018-06-19T19:37:00Z">
+      <w:ins w:id="249" w:author="Parks, Robbie M" w:date="2018-06-19T19:37:00Z">
         <w:r>
           <w:rPr>
             <w:color w:val="000000" w:themeColor="text1"/>
@@ -4888,7 +4897,7 @@
           <w:t>6</w:t>
         </w:r>
       </w:ins>
-      <w:del w:id="247" w:author="Parks, Robbie M" w:date="2018-06-19T19:37:00Z">
+      <w:del w:id="250" w:author="Parks, Robbie M" w:date="2018-06-19T19:37:00Z">
         <w:r>
           <w:rPr>
             <w:color w:val="000000" w:themeColor="text1"/>
@@ -5107,9 +5116,16 @@
         <w:rPr>
           <w:color w:val="000000" w:themeColor="text1"/>
         </w:rPr>
-        <w:t xml:space="preserve"> dynamic seasonal </w:t>
-      </w:r>
-      <w:ins w:id="248" w:author="Parks, Robbie M" w:date="2018-06-20T10:32:00Z">
+        <w:t xml:space="preserve"> </w:t>
+      </w:r>
+      <w:r>
+        <w:rPr>
+          <w:color w:val="000000" w:themeColor="text1"/>
+        </w:rPr>
+        <w:lastRenderedPageBreak/>
+        <w:t xml:space="preserve">dynamic seasonal </w:t>
+      </w:r>
+      <w:ins w:id="251" w:author="Parks, Robbie M" w:date="2018-06-20T10:32:00Z">
         <w:r>
           <w:rPr>
             <w:color w:val="000000" w:themeColor="text1"/>
@@ -5117,7 +5133,7 @@
           <w:t>patterns</w:t>
         </w:r>
       </w:ins>
-      <w:del w:id="249" w:author="Parks, Robbie M" w:date="2018-06-20T10:32:00Z">
+      <w:del w:id="252" w:author="Parks, Robbie M" w:date="2018-06-20T10:32:00Z">
         <w:r>
           <w:rPr>
             <w:color w:val="000000" w:themeColor="text1"/>
@@ -5165,7 +5181,6 @@
         <w:rPr>
           <w:color w:val="000000" w:themeColor="text1"/>
         </w:rPr>
-        <w:lastRenderedPageBreak/>
         <w:t xml:space="preserve">(autoregressive of order 1 process) </w:t>
       </w:r>
       <w:r>
@@ -5180,14 +5195,14 @@
         </w:rPr>
         <w:t xml:space="preserve">We used the R package WaveletComp (version 1.0) for the wavelet analysis. Before analysis, </w:t>
       </w:r>
-      <w:commentRangeStart w:id="250"/>
+      <w:commentRangeStart w:id="253"/>
       <w:r>
         <w:rPr>
           <w:color w:val="000000" w:themeColor="text1"/>
         </w:rPr>
         <w:t>we</w:t>
       </w:r>
-      <w:del w:id="251" w:author="Parks, Robbie M" w:date="2018-06-19T23:40:00Z">
+      <w:del w:id="254" w:author="Parks, Robbie M" w:date="2018-06-19T23:40:00Z">
         <w:r>
           <w:rPr>
             <w:color w:val="000000" w:themeColor="text1"/>
@@ -5213,7 +5228,7 @@
         </w:rPr>
         <w:t xml:space="preserve">trended </w:t>
       </w:r>
-      <w:ins w:id="252" w:author="Parks, Robbie M" w:date="2018-06-19T23:39:00Z">
+      <w:ins w:id="255" w:author="Parks, Robbie M" w:date="2018-06-19T23:39:00Z">
         <w:r>
           <w:rPr>
             <w:color w:val="000000" w:themeColor="text1"/>
@@ -5227,13 +5242,13 @@
         </w:rPr>
         <w:t>using a polynomial regression</w:t>
       </w:r>
-      <w:commentRangeEnd w:id="250"/>
+      <w:commentRangeEnd w:id="253"/>
       <w:r>
         <w:rPr>
           <w:rStyle w:val="CommentReference"/>
           <w:rFonts w:asciiTheme="minorHAnsi" w:hAnsiTheme="minorHAnsi" w:cstheme="minorBidi"/>
         </w:rPr>
-        <w:commentReference w:id="250"/>
+        <w:commentReference w:id="253"/>
       </w:r>
       <w:r>
         <w:rPr>
@@ -5272,7 +5287,7 @@
         </w:rPr>
         <w:t>We identified age-sex groups whose wavelet power spectra differed from that of a white noise spectrum, which represents random fluctuations, at 5% significance level, for the entire study period (1980-201</w:t>
       </w:r>
-      <w:ins w:id="253" w:author="Parks, Robbie M" w:date="2018-06-19T19:37:00Z">
+      <w:ins w:id="256" w:author="Parks, Robbie M" w:date="2018-06-19T19:37:00Z">
         <w:r>
           <w:rPr>
             <w:rFonts w:ascii="Times New Roman" w:hAnsi="Times New Roman" w:cs="Times New Roman"/>
@@ -5292,7 +5307,7 @@
         </w:rPr>
         <w:t xml:space="preserve">). </w:t>
       </w:r>
-      <w:del w:id="254" w:author="Parks, Robbie M" w:date="2018-06-19T23:41:00Z">
+      <w:del w:id="257" w:author="Parks, Robbie M" w:date="2018-06-19T23:41:00Z">
         <w:r>
           <w:rPr>
             <w:rFonts w:ascii="Times New Roman" w:hAnsi="Times New Roman" w:cs="Times New Roman"/>
@@ -5303,7 +5318,7 @@
           <w:delText xml:space="preserve"> For age-sex groups which had statistically significant power spectra for 1980-201</w:delText>
         </w:r>
       </w:del>
-      <w:del w:id="255" w:author="Parks, Robbie M" w:date="2018-06-19T19:37:00Z">
+      <w:del w:id="258" w:author="Parks, Robbie M" w:date="2018-06-19T19:37:00Z">
         <w:r>
           <w:rPr>
             <w:rFonts w:ascii="Times New Roman" w:hAnsi="Times New Roman" w:cs="Times New Roman"/>
@@ -5314,7 +5329,7 @@
           <w:delText>3</w:delText>
         </w:r>
       </w:del>
-      <w:del w:id="256" w:author="Parks, Robbie M" w:date="2018-06-19T23:41:00Z">
+      <w:del w:id="259" w:author="Parks, Robbie M" w:date="2018-06-19T23:41:00Z">
         <w:r>
           <w:rPr>
             <w:rFonts w:ascii="Times New Roman" w:hAnsi="Times New Roman" w:cs="Times New Roman"/>
@@ -5325,7 +5340,7 @@
           <w:delText xml:space="preserve">, </w:delText>
         </w:r>
       </w:del>
-      <w:ins w:id="257" w:author="Parks, Robbie M" w:date="2018-06-19T23:41:00Z">
+      <w:ins w:id="260" w:author="Parks, Robbie M" w:date="2018-06-19T23:41:00Z">
         <w:r>
           <w:rPr>
             <w:rFonts w:ascii="Times New Roman" w:hAnsi="Times New Roman" w:cs="Times New Roman"/>
@@ -5476,7 +5491,7 @@
         <w:spacing w:line="480" w:lineRule="auto"/>
         <w:jc w:val="both"/>
         <w:rPr>
-          <w:ins w:id="258" w:author="Parks, Robbie M" w:date="2018-06-19T19:35:00Z"/>
+          <w:ins w:id="261" w:author="Parks, Robbie M" w:date="2018-06-19T19:35:00Z"/>
           <w:color w:val="000000" w:themeColor="text1"/>
         </w:rPr>
       </w:pPr>
@@ -5486,7 +5501,7 @@
         </w:rPr>
         <w:t xml:space="preserve">For each age-sex group and year, we used a Poisson model to estimate the percentage difference in death rates between the maximum and minimum mortality months for each year, and its standard error which accounts for population size. We then fitted a linear regression to the time series of seasonal differences for each age and sex group, weighting each by the inverse of the square of its standard error. </w:t>
       </w:r>
-      <w:ins w:id="259" w:author="Parks, Robbie M" w:date="2018-06-24T22:40:00Z">
+      <w:ins w:id="262" w:author="Parks, Robbie M" w:date="2018-06-24T22:40:00Z">
         <w:r>
           <w:rPr>
             <w:color w:val="000000" w:themeColor="text1"/>
@@ -5500,7 +5515,7 @@
           <w:t xml:space="preserve"> </w:t>
         </w:r>
       </w:ins>
-      <w:del w:id="260" w:author="Parks, Robbie M" w:date="2018-06-24T22:40:00Z">
+      <w:del w:id="263" w:author="Parks, Robbie M" w:date="2018-06-24T22:40:00Z">
         <w:r>
           <w:rPr>
             <w:color w:val="000000" w:themeColor="text1"/>
@@ -5514,12 +5529,19 @@
         </w:rPr>
         <w:t xml:space="preserve">in the fitted </w:t>
       </w:r>
-      <w:ins w:id="261" w:author="Parks, Robbie M" w:date="2018-06-24T22:40:00Z">
+      <w:ins w:id="264" w:author="Parks, Robbie M" w:date="2018-06-24T22:40:00Z">
         <w:r>
           <w:rPr>
             <w:color w:val="000000" w:themeColor="text1"/>
           </w:rPr>
-          <w:t>seasonal differences</w:t>
+          <w:t xml:space="preserve">seasonal </w:t>
+        </w:r>
+        <w:r>
+          <w:rPr>
+            <w:color w:val="000000" w:themeColor="text1"/>
+          </w:rPr>
+          <w:lastRenderedPageBreak/>
+          <w:t>differences</w:t>
         </w:r>
         <w:r>
           <w:rPr>
@@ -5528,7 +5550,7 @@
           <w:t xml:space="preserve"> </w:t>
         </w:r>
       </w:ins>
-      <w:del w:id="262" w:author="Parks, Robbie M" w:date="2018-06-24T22:40:00Z">
+      <w:del w:id="265" w:author="Parks, Robbie M" w:date="2018-06-24T22:40:00Z">
         <w:r>
           <w:rPr>
             <w:color w:val="000000" w:themeColor="text1"/>
@@ -5542,7 +5564,7 @@
         </w:rPr>
         <w:t>from 1980 to 201</w:t>
       </w:r>
-      <w:ins w:id="263" w:author="Parks, Robbie M" w:date="2018-06-19T19:35:00Z">
+      <w:ins w:id="266" w:author="Parks, Robbie M" w:date="2018-06-19T19:35:00Z">
         <w:r>
           <w:rPr>
             <w:color w:val="000000" w:themeColor="text1"/>
@@ -5550,7 +5572,7 @@
           <w:t>6</w:t>
         </w:r>
       </w:ins>
-      <w:del w:id="264" w:author="Parks, Robbie M" w:date="2018-06-19T19:35:00Z">
+      <w:del w:id="267" w:author="Parks, Robbie M" w:date="2018-06-19T19:35:00Z">
         <w:r>
           <w:rPr>
             <w:color w:val="000000" w:themeColor="text1"/>
@@ -5570,7 +5592,7 @@
         <w:spacing w:line="480" w:lineRule="auto"/>
         <w:jc w:val="both"/>
         <w:rPr>
-          <w:ins w:id="265" w:author="Parks, Robbie M" w:date="2018-06-19T19:35:00Z"/>
+          <w:ins w:id="268" w:author="Parks, Robbie M" w:date="2018-06-19T19:35:00Z"/>
           <w:color w:val="000000" w:themeColor="text1"/>
         </w:rPr>
       </w:pPr>
@@ -5580,12 +5602,12 @@
         <w:spacing w:line="480" w:lineRule="auto"/>
         <w:jc w:val="both"/>
         <w:rPr>
-          <w:ins w:id="266" w:author="Parks, Robbie M" w:date="2018-06-24T22:39:00Z"/>
+          <w:ins w:id="269" w:author="Parks, Robbie M" w:date="2018-06-24T22:39:00Z"/>
           <w:i/>
           <w:color w:val="000000" w:themeColor="text1"/>
         </w:rPr>
       </w:pPr>
-      <w:ins w:id="267" w:author="Parks, Robbie M" w:date="2018-06-24T22:39:00Z">
+      <w:ins w:id="270" w:author="Parks, Robbie M" w:date="2018-06-24T22:39:00Z">
         <w:r>
           <w:rPr>
             <w:i/>
@@ -5600,100 +5622,23 @@
         <w:spacing w:line="480" w:lineRule="auto"/>
         <w:jc w:val="both"/>
         <w:rPr>
-          <w:ins w:id="268" w:author="Parks, Robbie M" w:date="2018-06-24T22:39:00Z"/>
-          <w:color w:val="000000" w:themeColor="text1"/>
-        </w:rPr>
-      </w:pPr>
-      <w:ins w:id="269" w:author="Parks, Robbie M" w:date="2018-06-24T22:39:00Z">
+          <w:ins w:id="271" w:author="Parks, Robbie M" w:date="2018-06-24T22:39:00Z"/>
+          <w:color w:val="000000" w:themeColor="text1"/>
+        </w:rPr>
+      </w:pPr>
+      <w:ins w:id="272" w:author="Parks, Robbie M" w:date="2018-06-24T22:39:00Z">
         <w:r>
           <w:rPr>
             <w:color w:val="000000" w:themeColor="text1"/>
           </w:rPr>
-          <w:lastRenderedPageBreak/>
           <w:t xml:space="preserve">For comparison, we used a Poisson model with log-link to directly estimate the death rates over time,. We allowed death rates to vary over time both yearly and seasonally. The seasonal variation was modelled with </w:t>
         </w:r>
-        <w:commentRangeStart w:id="270"/>
+        <w:commentRangeStart w:id="273"/>
         <w:r>
           <w:rPr>
             <w:color w:val="000000" w:themeColor="text1"/>
           </w:rPr>
           <w:t xml:space="preserve">cosinor </w:t>
-        </w:r>
-        <w:commentRangeEnd w:id="270"/>
-        <w:r>
-          <w:rPr>
-            <w:rStyle w:val="CommentReference"/>
-            <w:rFonts w:asciiTheme="minorHAnsi" w:hAnsiTheme="minorHAnsi" w:cstheme="minorBidi"/>
-            <w:lang w:eastAsia="en-US"/>
-          </w:rPr>
-          <w:commentReference w:id="270"/>
-        </w:r>
-        <w:r>
-          <w:rPr>
-            <w:color w:val="000000" w:themeColor="text1"/>
-          </w:rPr>
-          <w:t xml:space="preserve">functions with periods fixed at 6- and 12-months. The amplitude of the seasonal component of the model was allowed to either remain the same or change over time, with the parameter </w:t>
-        </w:r>
-        <w:r>
-          <w:rPr>
-            <w:color w:val="000000" w:themeColor="text1"/>
-          </w:rPr>
-          <w:t>γ</w:t>
-        </w:r>
-        <w:r>
-          <w:rPr>
-            <w:color w:val="000000" w:themeColor="text1"/>
-          </w:rPr>
-          <w:t xml:space="preserve"> the measure of the change in amplitude per year. Using a</w:t>
-        </w:r>
-        <w:r>
-          <w:rPr>
-            <w:color w:val="000000" w:themeColor="text1"/>
-          </w:rPr>
-          <w:t xml:space="preserve"> </w:t>
-        </w:r>
-        <w:r>
-          <w:rPr>
-            <w:color w:val="000000" w:themeColor="text1"/>
-          </w:rPr>
-          <w:t xml:space="preserve">likelihood ratio ANOVA test between the two models, we established p-values for the inclusion of </w:t>
-        </w:r>
-        <w:r>
-          <w:rPr>
-            <w:color w:val="000000" w:themeColor="text1"/>
-          </w:rPr>
-          <w:t>γ</w:t>
-        </w:r>
-        <w:r>
-          <w:rPr>
-            <w:color w:val="000000" w:themeColor="text1"/>
-          </w:rPr>
-          <w:t xml:space="preserve">. </w:t>
-        </w:r>
-      </w:ins>
-    </w:p>
-    <w:p>
-      <w:pPr>
-        <w:spacing w:line="480" w:lineRule="auto"/>
-        <w:jc w:val="both"/>
-        <w:rPr>
-          <w:ins w:id="271" w:author="Parks, Robbie M" w:date="2018-06-24T22:39:00Z"/>
-          <w:color w:val="000000" w:themeColor="text1"/>
-        </w:rPr>
-      </w:pPr>
-      <w:ins w:id="272" w:author="Parks, Robbie M" w:date="2018-06-24T22:39:00Z">
-        <w:r>
-          <w:rPr>
-            <w:color w:val="000000" w:themeColor="text1"/>
-          </w:rPr>
-          <w:t xml:space="preserve">The main disadvantage of this method is that it requires the </w:t>
-        </w:r>
-        <w:commentRangeStart w:id="273"/>
-        <w:r>
-          <w:rPr>
-            <w:color w:val="000000" w:themeColor="text1"/>
-          </w:rPr>
-          <w:t>assumption of stationary of the time series</w:t>
         </w:r>
         <w:commentRangeEnd w:id="273"/>
         <w:r>
@@ -5708,7 +5653,43 @@
           <w:rPr>
             <w:color w:val="000000" w:themeColor="text1"/>
           </w:rPr>
-          <w:t>, i.e. that its period is constant throughout, and so is included only for comparison.</w:t>
+          <w:t xml:space="preserve">functions with periods fixed at 6- and 12-months. The amplitude of the seasonal component of the model was allowed to either remain the same or change over time, with the parameter </w:t>
+        </w:r>
+        <w:r>
+          <w:rPr>
+            <w:color w:val="000000" w:themeColor="text1"/>
+          </w:rPr>
+          <w:t>γ</w:t>
+        </w:r>
+        <w:r>
+          <w:rPr>
+            <w:color w:val="000000" w:themeColor="text1"/>
+          </w:rPr>
+          <w:t xml:space="preserve"> the measure of the change in amplitude per year. Using a</w:t>
+        </w:r>
+        <w:r>
+          <w:rPr>
+            <w:color w:val="000000" w:themeColor="text1"/>
+          </w:rPr>
+          <w:t xml:space="preserve"> </w:t>
+        </w:r>
+        <w:r>
+          <w:rPr>
+            <w:color w:val="000000" w:themeColor="text1"/>
+          </w:rPr>
+          <w:t xml:space="preserve">likelihood ratio ANOVA test between the two models, we established p-values for the inclusion of </w:t>
+        </w:r>
+        <w:r>
+          <w:rPr>
+            <w:color w:val="000000" w:themeColor="text1"/>
+          </w:rPr>
+          <w:t>γ</w:t>
+        </w:r>
+        <w:r>
+          <w:rPr>
+            <w:color w:val="000000" w:themeColor="text1"/>
+          </w:rPr>
+          <w:t xml:space="preserve">. </w:t>
         </w:r>
       </w:ins>
     </w:p>
@@ -5721,17 +5702,57 @@
           <w:color w:val="000000" w:themeColor="text1"/>
         </w:rPr>
       </w:pPr>
+      <w:ins w:id="275" w:author="Parks, Robbie M" w:date="2018-06-24T22:39:00Z">
+        <w:r>
+          <w:rPr>
+            <w:color w:val="000000" w:themeColor="text1"/>
+          </w:rPr>
+          <w:t xml:space="preserve">The main disadvantage of this method is that it requires the </w:t>
+        </w:r>
+        <w:commentRangeStart w:id="276"/>
+        <w:r>
+          <w:rPr>
+            <w:color w:val="000000" w:themeColor="text1"/>
+          </w:rPr>
+          <w:t>assumption of stationary of the time series</w:t>
+        </w:r>
+        <w:commentRangeEnd w:id="276"/>
+        <w:r>
+          <w:rPr>
+            <w:rStyle w:val="CommentReference"/>
+            <w:rFonts w:asciiTheme="minorHAnsi" w:hAnsiTheme="minorHAnsi" w:cstheme="minorBidi"/>
+            <w:lang w:eastAsia="en-US"/>
+          </w:rPr>
+          <w:commentReference w:id="276"/>
+        </w:r>
+        <w:r>
+          <w:rPr>
+            <w:color w:val="000000" w:themeColor="text1"/>
+          </w:rPr>
+          <w:t>, i.e. that its period is constant throughout, and so is included only for comparison.</w:t>
+        </w:r>
+      </w:ins>
     </w:p>
     <w:p>
       <w:pPr>
         <w:spacing w:line="480" w:lineRule="auto"/>
         <w:jc w:val="both"/>
         <w:rPr>
-          <w:ins w:id="275" w:author="Parks, Robbie M" w:date="2018-06-24T22:39:00Z"/>
-          <w:color w:val="000000" w:themeColor="text1"/>
-        </w:rPr>
-      </w:pPr>
-      <w:ins w:id="276" w:author="Parks, Robbie M" w:date="2018-06-24T22:39:00Z">
+          <w:ins w:id="277" w:author="Parks, Robbie M" w:date="2018-06-24T22:39:00Z"/>
+          <w:color w:val="000000" w:themeColor="text1"/>
+        </w:rPr>
+      </w:pPr>
+    </w:p>
+    <w:p>
+      <w:pPr>
+        <w:spacing w:line="480" w:lineRule="auto"/>
+        <w:jc w:val="both"/>
+        <w:rPr>
+          <w:ins w:id="278" w:author="Parks, Robbie M" w:date="2018-06-24T22:39:00Z"/>
+          <w:color w:val="000000" w:themeColor="text1"/>
+        </w:rPr>
+      </w:pPr>
+      <w:ins w:id="279" w:author="Parks, Robbie M" w:date="2018-06-24T22:39:00Z">
         <w:r>
           <w:rPr>
             <w:color w:val="000000" w:themeColor="text1"/>
@@ -5745,7 +5766,7 @@
         <w:spacing w:line="480" w:lineRule="auto"/>
         <w:jc w:val="both"/>
         <w:rPr>
-          <w:del w:id="277" w:author="Parks, Robbie M" w:date="2018-06-24T22:39:00Z"/>
+          <w:del w:id="280" w:author="Parks, Robbie M" w:date="2018-06-24T22:39:00Z"/>
           <w:color w:val="000000" w:themeColor="text1"/>
         </w:rPr>
       </w:pPr>
@@ -5755,7 +5776,7 @@
         <w:spacing w:line="480" w:lineRule="auto"/>
         <w:jc w:val="both"/>
         <w:rPr>
-          <w:del w:id="278" w:author="Parks, Robbie M" w:date="2018-06-24T22:39:00Z"/>
+          <w:del w:id="281" w:author="Parks, Robbie M" w:date="2018-06-24T22:39:00Z"/>
           <w:color w:val="000000" w:themeColor="text1"/>
         </w:rPr>
       </w:pPr>
@@ -5765,7 +5786,7 @@
         <w:spacing w:line="480" w:lineRule="auto"/>
         <w:jc w:val="both"/>
         <w:rPr>
-          <w:del w:id="279" w:author="Parks, Robbie M" w:date="2018-06-24T22:39:00Z"/>
+          <w:del w:id="282" w:author="Parks, Robbie M" w:date="2018-06-24T22:39:00Z"/>
           <w:color w:val="000000" w:themeColor="text1"/>
         </w:rPr>
       </w:pPr>
@@ -7875,7 +7896,7 @@
         </w:rPr>
         <w:t xml:space="preserve">all-cause and </w:t>
       </w:r>
-      <w:ins w:id="280" w:author="Parks, Robbie M" w:date="2018-06-20T13:27:00Z">
+      <w:ins w:id="283" w:author="Parks, Robbie M" w:date="2018-06-20T13:27:00Z">
         <w:r>
           <w:rPr>
             <w:color w:val="000000" w:themeColor="text1"/>
@@ -7907,7 +7928,7 @@
         </w:rPr>
         <w:t>-201</w:t>
       </w:r>
-      <w:ins w:id="281" w:author="Parks, Robbie M" w:date="2018-06-19T19:36:00Z">
+      <w:ins w:id="284" w:author="Parks, Robbie M" w:date="2018-06-19T19:36:00Z">
         <w:r>
           <w:rPr>
             <w:color w:val="000000" w:themeColor="text1"/>
@@ -7915,7 +7936,7 @@
           <w:t>6</w:t>
         </w:r>
       </w:ins>
-      <w:del w:id="282" w:author="Parks, Robbie M" w:date="2018-06-19T19:36:00Z">
+      <w:del w:id="285" w:author="Parks, Robbie M" w:date="2018-06-19T19:36:00Z">
         <w:r>
           <w:rPr>
             <w:color w:val="000000" w:themeColor="text1"/>
@@ -8051,7 +8072,7 @@
         </w:rPr>
         <w:t xml:space="preserve"> and </w:t>
       </w:r>
-      <w:ins w:id="283" w:author="Parks, Robbie M" w:date="2018-06-20T13:28:00Z">
+      <w:ins w:id="286" w:author="Parks, Robbie M" w:date="2018-06-20T13:28:00Z">
         <w:r>
           <w:rPr>
             <w:color w:val="000000" w:themeColor="text1"/>
@@ -8083,7 +8104,7 @@
         </w:rPr>
         <w:t>-201</w:t>
       </w:r>
-      <w:ins w:id="284" w:author="Parks, Robbie M" w:date="2018-06-19T19:36:00Z">
+      <w:ins w:id="287" w:author="Parks, Robbie M" w:date="2018-06-19T19:36:00Z">
         <w:r>
           <w:rPr>
             <w:color w:val="000000" w:themeColor="text1"/>
@@ -8091,7 +8112,7 @@
           <w:t>6</w:t>
         </w:r>
       </w:ins>
-      <w:del w:id="285" w:author="Parks, Robbie M" w:date="2018-06-19T19:36:00Z">
+      <w:del w:id="288" w:author="Parks, Robbie M" w:date="2018-06-19T19:36:00Z">
         <w:r>
           <w:rPr>
             <w:color w:val="000000" w:themeColor="text1"/>
@@ -8129,7 +8150,7 @@
         </w:rPr>
         <w:t xml:space="preserve">The size of the arrow is inversely proportional to its respective </w:t>
       </w:r>
-      <w:del w:id="286" w:author="Parks, Robbie M" w:date="2018-06-20T13:28:00Z">
+      <w:del w:id="289" w:author="Parks, Robbie M" w:date="2018-06-20T13:28:00Z">
         <w:r>
           <w:rPr>
             <w:color w:val="000000" w:themeColor="text1"/>
@@ -8137,7 +8158,7 @@
           <w:delText>95% confidence interval</w:delText>
         </w:r>
       </w:del>
-      <w:ins w:id="287" w:author="Parks, Robbie M" w:date="2018-06-20T13:28:00Z">
+      <w:ins w:id="290" w:author="Parks, Robbie M" w:date="2018-06-20T13:28:00Z">
         <w:r>
           <w:rPr>
             <w:color w:val="000000" w:themeColor="text1"/>
@@ -8151,7 +8172,7 @@
         </w:rPr>
         <w:t xml:space="preserve">. </w:t>
       </w:r>
-      <w:del w:id="288" w:author="Parks, Robbie M" w:date="2018-06-19T23:51:00Z">
+      <w:del w:id="291" w:author="Parks, Robbie M" w:date="2018-06-19T23:51:00Z">
         <w:r>
           <w:rPr>
             <w:color w:val="000000" w:themeColor="text1"/>
@@ -8202,7 +8223,7 @@
         </w:rPr>
         <w:t>ality months</w:t>
       </w:r>
-      <w:ins w:id="289" w:author="Parks, Robbie M" w:date="2018-06-20T13:30:00Z">
+      <w:ins w:id="292" w:author="Parks, Robbie M" w:date="2018-06-20T13:30:00Z">
         <w:r>
           <w:rPr>
             <w:color w:val="000000" w:themeColor="text1"/>
@@ -8216,7 +8237,7 @@
         </w:rPr>
         <w:t xml:space="preserve"> in 201</w:t>
       </w:r>
-      <w:ins w:id="290" w:author="Parks, Robbie M" w:date="2018-06-19T19:36:00Z">
+      <w:ins w:id="293" w:author="Parks, Robbie M" w:date="2018-06-19T19:36:00Z">
         <w:r>
           <w:rPr>
             <w:color w:val="000000" w:themeColor="text1"/>
@@ -8224,7 +8245,7 @@
           <w:t>6</w:t>
         </w:r>
       </w:ins>
-      <w:del w:id="291" w:author="Parks, Robbie M" w:date="2018-06-19T19:36:00Z">
+      <w:del w:id="294" w:author="Parks, Robbie M" w:date="2018-06-19T19:36:00Z">
         <w:r>
           <w:rPr>
             <w:color w:val="000000" w:themeColor="text1"/>
@@ -8244,7 +8265,7 @@
         </w:rPr>
         <w:t xml:space="preserve"> by sex and age group. </w:t>
       </w:r>
-      <w:del w:id="292" w:author="Parks, Robbie M" w:date="2018-06-19T23:51:00Z">
+      <w:del w:id="295" w:author="Parks, Robbie M" w:date="2018-06-19T23:51:00Z">
         <w:r>
           <w:rPr>
             <w:color w:val="000000" w:themeColor="text1"/>
@@ -8258,7 +8279,7 @@
         </w:rPr>
         <w:t xml:space="preserve">Age-sex groups with a </w:t>
       </w:r>
-      <w:del w:id="293" w:author="Parks, Robbie M" w:date="2018-06-20T11:38:00Z">
+      <w:del w:id="296" w:author="Parks, Robbie M" w:date="2018-06-20T11:38:00Z">
         <w:r>
           <w:rPr>
             <w:color w:val="000000" w:themeColor="text1"/>
@@ -8266,7 +8287,7 @@
           <w:delText xml:space="preserve">statistically significant change at the </w:delText>
         </w:r>
       </w:del>
-      <w:ins w:id="294" w:author="Parks, Robbie M" w:date="2018-06-20T11:38:00Z">
+      <w:ins w:id="297" w:author="Parks, Robbie M" w:date="2018-06-20T11:38:00Z">
         <w:r>
           <w:rPr>
             <w:color w:val="000000" w:themeColor="text1"/>
@@ -8274,7 +8295,7 @@
           <w:t xml:space="preserve">p-value less than </w:t>
         </w:r>
       </w:ins>
-      <w:del w:id="295" w:author="Parks, Robbie M" w:date="2018-06-20T11:38:00Z">
+      <w:del w:id="298" w:author="Parks, Robbie M" w:date="2018-06-20T11:38:00Z">
         <w:r>
           <w:rPr>
             <w:color w:val="000000" w:themeColor="text1"/>
@@ -8282,7 +8303,7 @@
           <w:delText>5% level</w:delText>
         </w:r>
       </w:del>
-      <w:ins w:id="296" w:author="Parks, Robbie M" w:date="2018-06-20T11:38:00Z">
+      <w:ins w:id="299" w:author="Parks, Robbie M" w:date="2018-06-20T11:38:00Z">
         <w:r>
           <w:rPr>
             <w:color w:val="000000" w:themeColor="text1"/>
@@ -8354,7 +8375,7 @@
         </w:rPr>
         <w:t>-201</w:t>
       </w:r>
-      <w:ins w:id="297" w:author="Parks, Robbie M" w:date="2018-06-19T19:36:00Z">
+      <w:ins w:id="300" w:author="Parks, Robbie M" w:date="2018-06-19T19:36:00Z">
         <w:r>
           <w:rPr>
             <w:color w:val="000000" w:themeColor="text1"/>
@@ -8362,7 +8383,7 @@
           <w:t>6</w:t>
         </w:r>
       </w:ins>
-      <w:del w:id="298" w:author="Parks, Robbie M" w:date="2018-06-19T19:36:00Z">
+      <w:del w:id="301" w:author="Parks, Robbie M" w:date="2018-06-19T19:36:00Z">
         <w:r>
           <w:rPr>
             <w:color w:val="000000" w:themeColor="text1"/>
@@ -8376,7 +8397,7 @@
         </w:rPr>
         <w:t xml:space="preserve">. </w:t>
       </w:r>
-      <w:del w:id="299" w:author="Parks, Robbie M" w:date="2018-06-19T23:51:00Z">
+      <w:del w:id="302" w:author="Parks, Robbie M" w:date="2018-06-19T23:51:00Z">
         <w:r>
           <w:rPr>
             <w:color w:val="000000" w:themeColor="text1"/>
@@ -8428,7 +8449,7 @@
         <w:jc w:val="both"/>
         <w:outlineLvl w:val="0"/>
         <w:rPr>
-          <w:ins w:id="300" w:author="Parks, Robbie M" w:date="2018-06-20T13:26:00Z"/>
+          <w:ins w:id="303" w:author="Parks, Robbie M" w:date="2018-06-20T13:26:00Z"/>
           <w:color w:val="000000" w:themeColor="text1"/>
         </w:rPr>
       </w:pPr>
@@ -8453,7 +8474,7 @@
         </w:rPr>
         <w:t xml:space="preserve"> The relationship between percent difference in</w:t>
       </w:r>
-      <w:ins w:id="301" w:author="Parks, Robbie M" w:date="2018-06-20T15:37:00Z">
+      <w:ins w:id="304" w:author="Parks, Robbie M" w:date="2018-06-20T15:37:00Z">
         <w:r>
           <w:rPr>
             <w:color w:val="000000" w:themeColor="text1"/>
@@ -8479,7 +8500,7 @@
         </w:rPr>
         <w:t xml:space="preserve"> across climate regions, by sex and age group in 201</w:t>
       </w:r>
-      <w:ins w:id="302" w:author="Parks, Robbie M" w:date="2018-06-19T19:36:00Z">
+      <w:ins w:id="305" w:author="Parks, Robbie M" w:date="2018-06-19T19:36:00Z">
         <w:r>
           <w:rPr>
             <w:color w:val="000000" w:themeColor="text1"/>
@@ -8487,7 +8508,7 @@
           <w:t>6</w:t>
         </w:r>
       </w:ins>
-      <w:del w:id="303" w:author="Parks, Robbie M" w:date="2018-06-19T19:36:00Z">
+      <w:del w:id="306" w:author="Parks, Robbie M" w:date="2018-06-19T19:36:00Z">
         <w:r>
           <w:rPr>
             <w:color w:val="000000" w:themeColor="text1"/>
@@ -8505,11 +8526,11 @@
     <w:p>
       <w:pPr>
         <w:rPr>
-          <w:ins w:id="304" w:author="Parks, Robbie M" w:date="2018-06-20T13:26:00Z"/>
-          <w:color w:val="000000" w:themeColor="text1"/>
-        </w:rPr>
-      </w:pPr>
-      <w:ins w:id="305" w:author="Parks, Robbie M" w:date="2018-06-20T13:26:00Z">
+          <w:ins w:id="307" w:author="Parks, Robbie M" w:date="2018-06-20T13:26:00Z"/>
+          <w:color w:val="000000" w:themeColor="text1"/>
+        </w:rPr>
+      </w:pPr>
+      <w:ins w:id="308" w:author="Parks, Robbie M" w:date="2018-06-20T13:26:00Z">
         <w:r>
           <w:rPr>
             <w:color w:val="000000" w:themeColor="text1"/>
@@ -8524,11 +8545,11 @@
         <w:jc w:val="both"/>
         <w:outlineLvl w:val="0"/>
         <w:rPr>
-          <w:del w:id="306" w:author="Parks, Robbie M" w:date="2018-06-20T15:46:00Z"/>
-          <w:color w:val="000000" w:themeColor="text1"/>
-        </w:rPr>
-      </w:pPr>
-      <w:del w:id="307" w:author="Parks, Robbie M" w:date="2018-06-20T15:46:00Z">
+          <w:del w:id="309" w:author="Parks, Robbie M" w:date="2018-06-20T15:46:00Z"/>
+          <w:color w:val="000000" w:themeColor="text1"/>
+        </w:rPr>
+      </w:pPr>
+      <w:del w:id="310" w:author="Parks, Robbie M" w:date="2018-06-20T15:46:00Z">
         <w:r>
           <w:rPr>
             <w:b/>
@@ -8543,12 +8564,12 @@
         <w:spacing w:line="480" w:lineRule="auto"/>
         <w:jc w:val="both"/>
         <w:rPr>
-          <w:ins w:id="308" w:author="Parks, Robbie M" w:date="2018-06-19T17:05:00Z"/>
+          <w:ins w:id="311" w:author="Parks, Robbie M" w:date="2018-06-19T17:05:00Z"/>
           <w:b/>
           <w:color w:val="000000" w:themeColor="text1"/>
         </w:rPr>
       </w:pPr>
-      <w:del w:id="309" w:author="Parks, Robbie M" w:date="2018-06-20T15:46:00Z">
+      <w:del w:id="312" w:author="Parks, Robbie M" w:date="2018-06-20T15:46:00Z">
         <w:r>
           <w:rPr>
             <w:b/>
@@ -8556,7 +8577,7 @@
           <w:delText xml:space="preserve">Supplementary Figure </w:delText>
         </w:r>
       </w:del>
-      <w:del w:id="310" w:author="Parks, Robbie M" w:date="2018-06-20T13:19:00Z">
+      <w:del w:id="313" w:author="Parks, Robbie M" w:date="2018-06-20T13:19:00Z">
         <w:r>
           <w:rPr>
             <w:b/>
@@ -8564,7 +8585,7 @@
           <w:delText>1</w:delText>
         </w:r>
       </w:del>
-      <w:del w:id="311" w:author="Parks, Robbie M" w:date="2018-06-20T15:46:00Z">
+      <w:del w:id="314" w:author="Parks, Robbie M" w:date="2018-06-20T15:46:00Z">
         <w:r>
           <w:rPr>
             <w:b/>
@@ -8578,7 +8599,7 @@
           <w:delText>Mean timing of (A) maximum and (B) minimum cause-specific mortality, by climate region, sex and age group for 1980-201</w:delText>
         </w:r>
       </w:del>
-      <w:del w:id="312" w:author="Parks, Robbie M" w:date="2018-06-19T19:36:00Z">
+      <w:del w:id="315" w:author="Parks, Robbie M" w:date="2018-06-19T19:36:00Z">
         <w:r>
           <w:rPr>
             <w:color w:val="000000" w:themeColor="text1"/>
@@ -8586,7 +8607,7 @@
           <w:delText>3</w:delText>
         </w:r>
       </w:del>
-      <w:del w:id="313" w:author="Parks, Robbie M" w:date="2018-06-20T15:46:00Z">
+      <w:del w:id="316" w:author="Parks, Robbie M" w:date="2018-06-20T15:46:00Z">
         <w:r>
           <w:rPr>
             <w:color w:val="000000" w:themeColor="text1"/>
@@ -8594,7 +8615,7 @@
           <w:delText xml:space="preserve">. </w:delText>
         </w:r>
       </w:del>
-      <w:del w:id="314" w:author="Parks, Robbie M" w:date="2018-06-19T23:52:00Z">
+      <w:del w:id="317" w:author="Parks, Robbie M" w:date="2018-06-19T23:52:00Z">
         <w:r>
           <w:rPr>
             <w:color w:val="000000" w:themeColor="text1"/>
@@ -8602,7 +8623,7 @@
           <w:delText xml:space="preserve">Only age-sex groups with significant 12-month seasonality in the national analysis are included. </w:delText>
         </w:r>
       </w:del>
-      <w:del w:id="315" w:author="Parks, Robbie M" w:date="2018-06-20T15:46:00Z">
+      <w:del w:id="318" w:author="Parks, Robbie M" w:date="2018-06-20T15:46:00Z">
         <w:r>
           <w:rPr>
             <w:color w:val="000000" w:themeColor="text1"/>
@@ -8616,7 +8637,7 @@
           <w:delText xml:space="preserve"> mortality for each climate region.</w:delText>
         </w:r>
       </w:del>
-      <w:ins w:id="316" w:author="Parks, Robbie M" w:date="2018-06-19T17:04:00Z">
+      <w:ins w:id="319" w:author="Parks, Robbie M" w:date="2018-06-19T17:04:00Z">
         <w:r>
           <w:rPr>
             <w:b/>
@@ -8625,7 +8646,7 @@
           <w:t>Table 1:</w:t>
         </w:r>
       </w:ins>
-      <w:ins w:id="317" w:author="Parks, Robbie M" w:date="2018-06-19T17:05:00Z">
+      <w:ins w:id="320" w:author="Parks, Robbie M" w:date="2018-06-19T17:05:00Z">
         <w:r>
           <w:rPr>
             <w:b/>
@@ -8634,7 +8655,7 @@
           <w:t xml:space="preserve"> </w:t>
         </w:r>
       </w:ins>
-      <w:ins w:id="318" w:author="Parks, Robbie M" w:date="2018-06-19T17:06:00Z">
+      <w:ins w:id="321" w:author="Parks, Robbie M" w:date="2018-06-19T17:06:00Z">
         <w:r>
           <w:rPr>
             <w:color w:val="000000" w:themeColor="text1"/>
@@ -8642,7 +8663,7 @@
           <w:t>Total number of deaths</w:t>
         </w:r>
       </w:ins>
-      <w:ins w:id="319" w:author="Parks, Robbie M" w:date="2018-06-19T17:23:00Z">
+      <w:ins w:id="322" w:author="Parks, Robbie M" w:date="2018-06-19T17:23:00Z">
         <w:r>
           <w:rPr>
             <w:color w:val="000000" w:themeColor="text1"/>
@@ -8650,7 +8671,7 @@
           <w:t>,</w:t>
         </w:r>
       </w:ins>
-      <w:ins w:id="320" w:author="Parks, Robbie M" w:date="2018-06-19T17:06:00Z">
+      <w:ins w:id="323" w:author="Parks, Robbie M" w:date="2018-06-19T17:06:00Z">
         <w:r>
           <w:rPr>
             <w:color w:val="000000" w:themeColor="text1"/>
@@ -8658,7 +8679,7 @@
           <w:t xml:space="preserve"> by cause of death </w:t>
         </w:r>
       </w:ins>
-      <w:ins w:id="321" w:author="Parks, Robbie M" w:date="2018-06-19T17:23:00Z">
+      <w:ins w:id="324" w:author="Parks, Robbie M" w:date="2018-06-19T17:23:00Z">
         <w:r>
           <w:rPr>
             <w:color w:val="000000" w:themeColor="text1"/>
@@ -8666,7 +8687,7 @@
           <w:t>and</w:t>
         </w:r>
       </w:ins>
-      <w:ins w:id="322" w:author="Parks, Robbie M" w:date="2018-06-19T17:06:00Z">
+      <w:ins w:id="325" w:author="Parks, Robbie M" w:date="2018-06-19T17:06:00Z">
         <w:r>
           <w:rPr>
             <w:color w:val="000000" w:themeColor="text1"/>
@@ -8674,7 +8695,7 @@
           <w:t xml:space="preserve"> sex</w:t>
         </w:r>
       </w:ins>
-      <w:ins w:id="323" w:author="Parks, Robbie M" w:date="2018-06-19T17:23:00Z">
+      <w:ins w:id="326" w:author="Parks, Robbie M" w:date="2018-06-19T17:23:00Z">
         <w:r>
           <w:rPr>
             <w:color w:val="000000" w:themeColor="text1"/>
@@ -8694,7 +8715,7 @@
           <w:t xml:space="preserve"> </w:t>
         </w:r>
       </w:ins>
-      <w:ins w:id="324" w:author="Parks, Robbie M" w:date="2018-06-19T17:04:00Z">
+      <w:ins w:id="327" w:author="Parks, Robbie M" w:date="2018-06-19T17:04:00Z">
         <w:r>
           <w:rPr>
             <w:b/>
@@ -8720,7 +8741,7 @@
       <w:tr>
         <w:trPr>
           <w:trHeight w:val="320"/>
-          <w:ins w:id="325" w:author="Parks, Robbie M" w:date="2018-06-24T22:40:00Z"/>
+          <w:ins w:id="328" w:author="Parks, Robbie M" w:date="2018-06-24T22:40:00Z"/>
         </w:trPr>
         <w:tc>
           <w:tcPr>
@@ -8741,14 +8762,14 @@
             <w:pPr>
               <w:jc w:val="center"/>
               <w:rPr>
-                <w:ins w:id="326" w:author="Parks, Robbie M" w:date="2018-06-24T22:40:00Z"/>
+                <w:ins w:id="329" w:author="Parks, Robbie M" w:date="2018-06-24T22:40:00Z"/>
                 <w:rFonts w:eastAsia="Times New Roman"/>
                 <w:b/>
                 <w:bCs/>
                 <w:color w:val="000000"/>
               </w:rPr>
             </w:pPr>
-            <w:ins w:id="327" w:author="Parks, Robbie M" w:date="2018-06-24T22:40:00Z">
+            <w:ins w:id="330" w:author="Parks, Robbie M" w:date="2018-06-24T22:40:00Z">
               <w:r>
                 <w:rPr>
                   <w:rFonts w:eastAsia="Times New Roman"/>
@@ -8779,14 +8800,14 @@
             <w:pPr>
               <w:jc w:val="center"/>
               <w:rPr>
-                <w:ins w:id="328" w:author="Parks, Robbie M" w:date="2018-06-24T22:40:00Z"/>
+                <w:ins w:id="331" w:author="Parks, Robbie M" w:date="2018-06-24T22:40:00Z"/>
                 <w:rFonts w:eastAsia="Times New Roman"/>
                 <w:b/>
                 <w:bCs/>
                 <w:color w:val="000000"/>
               </w:rPr>
             </w:pPr>
-            <w:ins w:id="329" w:author="Parks, Robbie M" w:date="2018-06-24T22:40:00Z">
+            <w:ins w:id="332" w:author="Parks, Robbie M" w:date="2018-06-24T22:40:00Z">
               <w:r>
                 <w:rPr>
                   <w:rFonts w:eastAsia="Times New Roman"/>
@@ -8817,14 +8838,14 @@
             <w:pPr>
               <w:jc w:val="center"/>
               <w:rPr>
-                <w:ins w:id="330" w:author="Parks, Robbie M" w:date="2018-06-24T22:40:00Z"/>
+                <w:ins w:id="333" w:author="Parks, Robbie M" w:date="2018-06-24T22:40:00Z"/>
                 <w:rFonts w:eastAsia="Times New Roman"/>
                 <w:b/>
                 <w:bCs/>
                 <w:color w:val="000000"/>
               </w:rPr>
             </w:pPr>
-            <w:ins w:id="331" w:author="Parks, Robbie M" w:date="2018-06-24T22:40:00Z">
+            <w:ins w:id="334" w:author="Parks, Robbie M" w:date="2018-06-24T22:40:00Z">
               <w:r>
                 <w:rPr>
                   <w:rFonts w:eastAsia="Times New Roman"/>
@@ -8855,14 +8876,14 @@
             <w:pPr>
               <w:jc w:val="center"/>
               <w:rPr>
-                <w:ins w:id="332" w:author="Parks, Robbie M" w:date="2018-06-24T22:40:00Z"/>
+                <w:ins w:id="335" w:author="Parks, Robbie M" w:date="2018-06-24T22:40:00Z"/>
                 <w:rFonts w:eastAsia="Times New Roman"/>
                 <w:b/>
                 <w:bCs/>
                 <w:color w:val="000000"/>
               </w:rPr>
             </w:pPr>
-            <w:ins w:id="333" w:author="Parks, Robbie M" w:date="2018-06-24T22:40:00Z">
+            <w:ins w:id="336" w:author="Parks, Robbie M" w:date="2018-06-24T22:40:00Z">
               <w:r>
                 <w:rPr>
                   <w:rFonts w:eastAsia="Times New Roman"/>
@@ -8879,7 +8900,7 @@
       <w:tr>
         <w:trPr>
           <w:trHeight w:val="320"/>
-          <w:ins w:id="334" w:author="Parks, Robbie M" w:date="2018-06-24T22:40:00Z"/>
+          <w:ins w:id="337" w:author="Parks, Robbie M" w:date="2018-06-24T22:40:00Z"/>
         </w:trPr>
         <w:tc>
           <w:tcPr>
@@ -8899,13 +8920,13 @@
           <w:p>
             <w:pPr>
               <w:rPr>
-                <w:ins w:id="335" w:author="Parks, Robbie M" w:date="2018-06-24T22:40:00Z"/>
+                <w:ins w:id="338" w:author="Parks, Robbie M" w:date="2018-06-24T22:40:00Z"/>
                 <w:rFonts w:eastAsia="Times New Roman"/>
                 <w:bCs/>
                 <w:color w:val="000000"/>
               </w:rPr>
             </w:pPr>
-            <w:ins w:id="336" w:author="Parks, Robbie M" w:date="2018-06-24T22:40:00Z">
+            <w:ins w:id="339" w:author="Parks, Robbie M" w:date="2018-06-24T22:40:00Z">
               <w:r>
                 <w:rPr>
                   <w:rFonts w:eastAsia="Times New Roman"/>
@@ -8935,12 +8956,12 @@
             <w:pPr>
               <w:jc w:val="right"/>
               <w:rPr>
-                <w:ins w:id="337" w:author="Parks, Robbie M" w:date="2018-06-24T22:40:00Z"/>
-                <w:rFonts w:eastAsia="Times New Roman"/>
-                <w:color w:val="000000"/>
-              </w:rPr>
-            </w:pPr>
-            <w:ins w:id="338" w:author="Parks, Robbie M" w:date="2018-06-24T22:40:00Z">
+                <w:ins w:id="340" w:author="Parks, Robbie M" w:date="2018-06-24T22:40:00Z"/>
+                <w:rFonts w:eastAsia="Times New Roman"/>
+                <w:color w:val="000000"/>
+              </w:rPr>
+            </w:pPr>
+            <w:ins w:id="341" w:author="Parks, Robbie M" w:date="2018-06-24T22:40:00Z">
               <w:r>
                 <w:rPr>
                   <w:rFonts w:eastAsia="Times New Roman"/>
@@ -8969,12 +8990,12 @@
             <w:pPr>
               <w:jc w:val="right"/>
               <w:rPr>
-                <w:ins w:id="339" w:author="Parks, Robbie M" w:date="2018-06-24T22:40:00Z"/>
-                <w:rFonts w:eastAsia="Times New Roman"/>
-                <w:color w:val="000000"/>
-              </w:rPr>
-            </w:pPr>
-            <w:ins w:id="340" w:author="Parks, Robbie M" w:date="2018-06-24T22:40:00Z">
+                <w:ins w:id="342" w:author="Parks, Robbie M" w:date="2018-06-24T22:40:00Z"/>
+                <w:rFonts w:eastAsia="Times New Roman"/>
+                <w:color w:val="000000"/>
+              </w:rPr>
+            </w:pPr>
+            <w:ins w:id="343" w:author="Parks, Robbie M" w:date="2018-06-24T22:40:00Z">
               <w:r>
                 <w:rPr>
                   <w:rFonts w:eastAsia="Times New Roman"/>
@@ -9003,13 +9024,13 @@
             <w:pPr>
               <w:jc w:val="right"/>
               <w:rPr>
-                <w:ins w:id="341" w:author="Parks, Robbie M" w:date="2018-06-24T22:40:00Z"/>
+                <w:ins w:id="344" w:author="Parks, Robbie M" w:date="2018-06-24T22:40:00Z"/>
                 <w:rFonts w:eastAsia="Times New Roman"/>
                 <w:b/>
                 <w:color w:val="000000"/>
               </w:rPr>
             </w:pPr>
-            <w:ins w:id="342" w:author="Parks, Robbie M" w:date="2018-06-24T22:40:00Z">
+            <w:ins w:id="345" w:author="Parks, Robbie M" w:date="2018-06-24T22:40:00Z">
               <w:r>
                 <w:rPr>
                   <w:rFonts w:eastAsia="Times New Roman"/>
@@ -9025,7 +9046,7 @@
       <w:tr>
         <w:trPr>
           <w:trHeight w:val="320"/>
-          <w:ins w:id="343" w:author="Parks, Robbie M" w:date="2018-06-24T22:40:00Z"/>
+          <w:ins w:id="346" w:author="Parks, Robbie M" w:date="2018-06-24T22:40:00Z"/>
         </w:trPr>
         <w:tc>
           <w:tcPr>
@@ -9044,12 +9065,12 @@
           <w:p>
             <w:pPr>
               <w:rPr>
-                <w:ins w:id="344" w:author="Parks, Robbie M" w:date="2018-06-24T22:40:00Z"/>
+                <w:ins w:id="347" w:author="Parks, Robbie M" w:date="2018-06-24T22:40:00Z"/>
                 <w:rFonts w:ascii="Helvetica" w:eastAsia="Times New Roman" w:hAnsi="Helvetica"/>
                 <w:color w:val="000000"/>
               </w:rPr>
             </w:pPr>
-            <w:ins w:id="345" w:author="Parks, Robbie M" w:date="2018-06-24T22:40:00Z">
+            <w:ins w:id="348" w:author="Parks, Robbie M" w:date="2018-06-24T22:40:00Z">
               <w:r>
                 <w:rPr>
                   <w:rFonts w:ascii="Helvetica" w:eastAsia="Times New Roman" w:hAnsi="Helvetica"/>
@@ -9078,13 +9099,13 @@
           <w:p>
             <w:pPr>
               <w:rPr>
-                <w:ins w:id="346" w:author="Parks, Robbie M" w:date="2018-06-24T22:40:00Z"/>
+                <w:ins w:id="349" w:author="Parks, Robbie M" w:date="2018-06-24T22:40:00Z"/>
                 <w:rFonts w:eastAsia="Times New Roman"/>
                 <w:bCs/>
                 <w:color w:val="000000"/>
               </w:rPr>
             </w:pPr>
-            <w:ins w:id="347" w:author="Parks, Robbie M" w:date="2018-06-24T22:40:00Z">
+            <w:ins w:id="350" w:author="Parks, Robbie M" w:date="2018-06-24T22:40:00Z">
               <w:r>
                 <w:rPr>
                   <w:rFonts w:eastAsia="Times New Roman"/>
@@ -9114,12 +9135,12 @@
             <w:pPr>
               <w:jc w:val="right"/>
               <w:rPr>
-                <w:ins w:id="348" w:author="Parks, Robbie M" w:date="2018-06-24T22:40:00Z"/>
-                <w:rFonts w:eastAsia="Times New Roman"/>
-                <w:color w:val="000000"/>
-              </w:rPr>
-            </w:pPr>
-            <w:ins w:id="349" w:author="Parks, Robbie M" w:date="2018-06-24T22:40:00Z">
+                <w:ins w:id="351" w:author="Parks, Robbie M" w:date="2018-06-24T22:40:00Z"/>
+                <w:rFonts w:eastAsia="Times New Roman"/>
+                <w:color w:val="000000"/>
+              </w:rPr>
+            </w:pPr>
+            <w:ins w:id="352" w:author="Parks, Robbie M" w:date="2018-06-24T22:40:00Z">
               <w:r>
                 <w:rPr>
                   <w:rFonts w:eastAsia="Times New Roman"/>
@@ -9148,12 +9169,12 @@
             <w:pPr>
               <w:jc w:val="right"/>
               <w:rPr>
-                <w:ins w:id="350" w:author="Parks, Robbie M" w:date="2018-06-24T22:40:00Z"/>
-                <w:rFonts w:eastAsia="Times New Roman"/>
-                <w:color w:val="000000"/>
-              </w:rPr>
-            </w:pPr>
-            <w:ins w:id="351" w:author="Parks, Robbie M" w:date="2018-06-24T22:40:00Z">
+                <w:ins w:id="353" w:author="Parks, Robbie M" w:date="2018-06-24T22:40:00Z"/>
+                <w:rFonts w:eastAsia="Times New Roman"/>
+                <w:color w:val="000000"/>
+              </w:rPr>
+            </w:pPr>
+            <w:ins w:id="354" w:author="Parks, Robbie M" w:date="2018-06-24T22:40:00Z">
               <w:r>
                 <w:rPr>
                   <w:rFonts w:eastAsia="Times New Roman"/>
@@ -9182,12 +9203,12 @@
             <w:pPr>
               <w:jc w:val="right"/>
               <w:rPr>
-                <w:ins w:id="352" w:author="Parks, Robbie M" w:date="2018-06-24T22:40:00Z"/>
-                <w:rFonts w:eastAsia="Times New Roman"/>
-                <w:color w:val="000000"/>
-              </w:rPr>
-            </w:pPr>
-            <w:ins w:id="353" w:author="Parks, Robbie M" w:date="2018-06-24T22:40:00Z">
+                <w:ins w:id="355" w:author="Parks, Robbie M" w:date="2018-06-24T22:40:00Z"/>
+                <w:rFonts w:eastAsia="Times New Roman"/>
+                <w:color w:val="000000"/>
+              </w:rPr>
+            </w:pPr>
+            <w:ins w:id="356" w:author="Parks, Robbie M" w:date="2018-06-24T22:40:00Z">
               <w:r>
                 <w:rPr>
                   <w:rFonts w:eastAsia="Times New Roman"/>
@@ -9202,7 +9223,7 @@
       <w:tr>
         <w:trPr>
           <w:trHeight w:val="320"/>
-          <w:ins w:id="354" w:author="Parks, Robbie M" w:date="2018-06-24T22:40:00Z"/>
+          <w:ins w:id="357" w:author="Parks, Robbie M" w:date="2018-06-24T22:40:00Z"/>
         </w:trPr>
         <w:tc>
           <w:tcPr>
@@ -9221,12 +9242,12 @@
           <w:p>
             <w:pPr>
               <w:rPr>
-                <w:ins w:id="355" w:author="Parks, Robbie M" w:date="2018-06-24T22:40:00Z"/>
+                <w:ins w:id="358" w:author="Parks, Robbie M" w:date="2018-06-24T22:40:00Z"/>
                 <w:rFonts w:ascii="Helvetica" w:eastAsia="Times New Roman" w:hAnsi="Helvetica"/>
                 <w:color w:val="000000"/>
               </w:rPr>
             </w:pPr>
-            <w:ins w:id="356" w:author="Parks, Robbie M" w:date="2018-06-24T22:40:00Z">
+            <w:ins w:id="359" w:author="Parks, Robbie M" w:date="2018-06-24T22:40:00Z">
               <w:r>
                 <w:rPr>
                   <w:rFonts w:ascii="Helvetica" w:eastAsia="Times New Roman" w:hAnsi="Helvetica"/>
@@ -9255,13 +9276,13 @@
           <w:p>
             <w:pPr>
               <w:rPr>
-                <w:ins w:id="357" w:author="Parks, Robbie M" w:date="2018-06-24T22:40:00Z"/>
+                <w:ins w:id="360" w:author="Parks, Robbie M" w:date="2018-06-24T22:40:00Z"/>
                 <w:rFonts w:eastAsia="Times New Roman"/>
                 <w:bCs/>
                 <w:color w:val="000000"/>
               </w:rPr>
             </w:pPr>
-            <w:ins w:id="358" w:author="Parks, Robbie M" w:date="2018-06-24T22:40:00Z">
+            <w:ins w:id="361" w:author="Parks, Robbie M" w:date="2018-06-24T22:40:00Z">
               <w:r>
                 <w:rPr>
                   <w:rFonts w:eastAsia="Times New Roman"/>
@@ -9291,12 +9312,12 @@
             <w:pPr>
               <w:jc w:val="right"/>
               <w:rPr>
-                <w:ins w:id="359" w:author="Parks, Robbie M" w:date="2018-06-24T22:40:00Z"/>
-                <w:rFonts w:eastAsia="Times New Roman"/>
-                <w:color w:val="000000"/>
-              </w:rPr>
-            </w:pPr>
-            <w:ins w:id="360" w:author="Parks, Robbie M" w:date="2018-06-24T22:40:00Z">
+                <w:ins w:id="362" w:author="Parks, Robbie M" w:date="2018-06-24T22:40:00Z"/>
+                <w:rFonts w:eastAsia="Times New Roman"/>
+                <w:color w:val="000000"/>
+              </w:rPr>
+            </w:pPr>
+            <w:ins w:id="363" w:author="Parks, Robbie M" w:date="2018-06-24T22:40:00Z">
               <w:r>
                 <w:rPr>
                   <w:rFonts w:eastAsia="Times New Roman"/>
@@ -9325,12 +9346,12 @@
             <w:pPr>
               <w:jc w:val="right"/>
               <w:rPr>
-                <w:ins w:id="361" w:author="Parks, Robbie M" w:date="2018-06-24T22:40:00Z"/>
-                <w:rFonts w:eastAsia="Times New Roman"/>
-                <w:color w:val="000000"/>
-              </w:rPr>
-            </w:pPr>
-            <w:ins w:id="362" w:author="Parks, Robbie M" w:date="2018-06-24T22:40:00Z">
+                <w:ins w:id="364" w:author="Parks, Robbie M" w:date="2018-06-24T22:40:00Z"/>
+                <w:rFonts w:eastAsia="Times New Roman"/>
+                <w:color w:val="000000"/>
+              </w:rPr>
+            </w:pPr>
+            <w:ins w:id="365" w:author="Parks, Robbie M" w:date="2018-06-24T22:40:00Z">
               <w:r>
                 <w:rPr>
                   <w:rFonts w:eastAsia="Times New Roman"/>
@@ -9359,12 +9380,12 @@
             <w:pPr>
               <w:jc w:val="right"/>
               <w:rPr>
-                <w:ins w:id="363" w:author="Parks, Robbie M" w:date="2018-06-24T22:40:00Z"/>
-                <w:rFonts w:eastAsia="Times New Roman"/>
-                <w:color w:val="000000"/>
-              </w:rPr>
-            </w:pPr>
-            <w:ins w:id="364" w:author="Parks, Robbie M" w:date="2018-06-24T22:40:00Z">
+                <w:ins w:id="366" w:author="Parks, Robbie M" w:date="2018-06-24T22:40:00Z"/>
+                <w:rFonts w:eastAsia="Times New Roman"/>
+                <w:color w:val="000000"/>
+              </w:rPr>
+            </w:pPr>
+            <w:ins w:id="367" w:author="Parks, Robbie M" w:date="2018-06-24T22:40:00Z">
               <w:r>
                 <w:rPr>
                   <w:rFonts w:eastAsia="Times New Roman"/>
@@ -9379,7 +9400,7 @@
       <w:tr>
         <w:trPr>
           <w:trHeight w:val="320"/>
-          <w:ins w:id="365" w:author="Parks, Robbie M" w:date="2018-06-24T22:40:00Z"/>
+          <w:ins w:id="368" w:author="Parks, Robbie M" w:date="2018-06-24T22:40:00Z"/>
         </w:trPr>
         <w:tc>
           <w:tcPr>
@@ -9398,12 +9419,12 @@
           <w:p>
             <w:pPr>
               <w:rPr>
-                <w:ins w:id="366" w:author="Parks, Robbie M" w:date="2018-06-24T22:40:00Z"/>
+                <w:ins w:id="369" w:author="Parks, Robbie M" w:date="2018-06-24T22:40:00Z"/>
                 <w:rFonts w:ascii="Helvetica" w:eastAsia="Times New Roman" w:hAnsi="Helvetica"/>
                 <w:color w:val="000000"/>
               </w:rPr>
             </w:pPr>
-            <w:ins w:id="367" w:author="Parks, Robbie M" w:date="2018-06-24T22:40:00Z">
+            <w:ins w:id="370" w:author="Parks, Robbie M" w:date="2018-06-24T22:40:00Z">
               <w:r>
                 <w:rPr>
                   <w:rFonts w:ascii="Helvetica" w:eastAsia="Times New Roman" w:hAnsi="Helvetica"/>
@@ -9431,12 +9452,12 @@
           <w:p>
             <w:pPr>
               <w:rPr>
-                <w:ins w:id="368" w:author="Parks, Robbie M" w:date="2018-06-24T22:40:00Z"/>
+                <w:ins w:id="371" w:author="Parks, Robbie M" w:date="2018-06-24T22:40:00Z"/>
                 <w:rFonts w:ascii="Helvetica" w:eastAsia="Times New Roman" w:hAnsi="Helvetica"/>
                 <w:color w:val="000000"/>
               </w:rPr>
             </w:pPr>
-            <w:ins w:id="369" w:author="Parks, Robbie M" w:date="2018-06-24T22:40:00Z">
+            <w:ins w:id="372" w:author="Parks, Robbie M" w:date="2018-06-24T22:40:00Z">
               <w:r>
                 <w:rPr>
                   <w:rFonts w:ascii="Helvetica" w:eastAsia="Times New Roman" w:hAnsi="Helvetica"/>
@@ -9464,13 +9485,13 @@
           <w:p>
             <w:pPr>
               <w:rPr>
-                <w:ins w:id="370" w:author="Parks, Robbie M" w:date="2018-06-24T22:40:00Z"/>
+                <w:ins w:id="373" w:author="Parks, Robbie M" w:date="2018-06-24T22:40:00Z"/>
                 <w:rFonts w:eastAsia="Times New Roman"/>
                 <w:bCs/>
                 <w:color w:val="000000"/>
               </w:rPr>
             </w:pPr>
-            <w:ins w:id="371" w:author="Parks, Robbie M" w:date="2018-06-24T22:40:00Z">
+            <w:ins w:id="374" w:author="Parks, Robbie M" w:date="2018-06-24T22:40:00Z">
               <w:r>
                 <w:rPr>
                   <w:rFonts w:eastAsia="Times New Roman"/>
@@ -9500,12 +9521,12 @@
             <w:pPr>
               <w:jc w:val="right"/>
               <w:rPr>
-                <w:ins w:id="372" w:author="Parks, Robbie M" w:date="2018-06-24T22:40:00Z"/>
-                <w:rFonts w:eastAsia="Times New Roman"/>
-                <w:color w:val="000000"/>
-              </w:rPr>
-            </w:pPr>
-            <w:ins w:id="373" w:author="Parks, Robbie M" w:date="2018-06-24T22:40:00Z">
+                <w:ins w:id="375" w:author="Parks, Robbie M" w:date="2018-06-24T22:40:00Z"/>
+                <w:rFonts w:eastAsia="Times New Roman"/>
+                <w:color w:val="000000"/>
+              </w:rPr>
+            </w:pPr>
+            <w:ins w:id="376" w:author="Parks, Robbie M" w:date="2018-06-24T22:40:00Z">
               <w:r>
                 <w:rPr>
                   <w:rFonts w:eastAsia="Times New Roman"/>
@@ -9534,12 +9555,12 @@
             <w:pPr>
               <w:jc w:val="right"/>
               <w:rPr>
-                <w:ins w:id="374" w:author="Parks, Robbie M" w:date="2018-06-24T22:40:00Z"/>
-                <w:rFonts w:eastAsia="Times New Roman"/>
-                <w:color w:val="000000"/>
-              </w:rPr>
-            </w:pPr>
-            <w:ins w:id="375" w:author="Parks, Robbie M" w:date="2018-06-24T22:40:00Z">
+                <w:ins w:id="377" w:author="Parks, Robbie M" w:date="2018-06-24T22:40:00Z"/>
+                <w:rFonts w:eastAsia="Times New Roman"/>
+                <w:color w:val="000000"/>
+              </w:rPr>
+            </w:pPr>
+            <w:ins w:id="378" w:author="Parks, Robbie M" w:date="2018-06-24T22:40:00Z">
               <w:r>
                 <w:rPr>
                   <w:rFonts w:eastAsia="Times New Roman"/>
@@ -9568,12 +9589,12 @@
             <w:pPr>
               <w:jc w:val="right"/>
               <w:rPr>
-                <w:ins w:id="376" w:author="Parks, Robbie M" w:date="2018-06-24T22:40:00Z"/>
-                <w:rFonts w:eastAsia="Times New Roman"/>
-                <w:color w:val="000000"/>
-              </w:rPr>
-            </w:pPr>
-            <w:ins w:id="377" w:author="Parks, Robbie M" w:date="2018-06-24T22:40:00Z">
+                <w:ins w:id="379" w:author="Parks, Robbie M" w:date="2018-06-24T22:40:00Z"/>
+                <w:rFonts w:eastAsia="Times New Roman"/>
+                <w:color w:val="000000"/>
+              </w:rPr>
+            </w:pPr>
+            <w:ins w:id="380" w:author="Parks, Robbie M" w:date="2018-06-24T22:40:00Z">
               <w:r>
                 <w:rPr>
                   <w:rFonts w:eastAsia="Times New Roman"/>
@@ -9588,7 +9609,7 @@
       <w:tr>
         <w:trPr>
           <w:trHeight w:val="320"/>
-          <w:ins w:id="378" w:author="Parks, Robbie M" w:date="2018-06-24T22:40:00Z"/>
+          <w:ins w:id="381" w:author="Parks, Robbie M" w:date="2018-06-24T22:40:00Z"/>
         </w:trPr>
         <w:tc>
           <w:tcPr>
@@ -9607,12 +9628,12 @@
           <w:p>
             <w:pPr>
               <w:rPr>
-                <w:ins w:id="379" w:author="Parks, Robbie M" w:date="2018-06-24T22:40:00Z"/>
+                <w:ins w:id="382" w:author="Parks, Robbie M" w:date="2018-06-24T22:40:00Z"/>
                 <w:rFonts w:ascii="Helvetica" w:eastAsia="Times New Roman" w:hAnsi="Helvetica"/>
                 <w:color w:val="000000"/>
               </w:rPr>
             </w:pPr>
-            <w:ins w:id="380" w:author="Parks, Robbie M" w:date="2018-06-24T22:40:00Z">
+            <w:ins w:id="383" w:author="Parks, Robbie M" w:date="2018-06-24T22:40:00Z">
               <w:r>
                 <w:rPr>
                   <w:rFonts w:ascii="Helvetica" w:eastAsia="Times New Roman" w:hAnsi="Helvetica"/>
@@ -9640,12 +9661,12 @@
           <w:p>
             <w:pPr>
               <w:rPr>
-                <w:ins w:id="381" w:author="Parks, Robbie M" w:date="2018-06-24T22:40:00Z"/>
+                <w:ins w:id="384" w:author="Parks, Robbie M" w:date="2018-06-24T22:40:00Z"/>
                 <w:rFonts w:ascii="Helvetica" w:eastAsia="Times New Roman" w:hAnsi="Helvetica"/>
                 <w:color w:val="000000"/>
               </w:rPr>
             </w:pPr>
-            <w:ins w:id="382" w:author="Parks, Robbie M" w:date="2018-06-24T22:40:00Z">
+            <w:ins w:id="385" w:author="Parks, Robbie M" w:date="2018-06-24T22:40:00Z">
               <w:r>
                 <w:rPr>
                   <w:rFonts w:ascii="Helvetica" w:eastAsia="Times New Roman" w:hAnsi="Helvetica"/>
@@ -9673,13 +9694,13 @@
           <w:p>
             <w:pPr>
               <w:rPr>
-                <w:ins w:id="383" w:author="Parks, Robbie M" w:date="2018-06-24T22:40:00Z"/>
+                <w:ins w:id="386" w:author="Parks, Robbie M" w:date="2018-06-24T22:40:00Z"/>
                 <w:rFonts w:eastAsia="Times New Roman"/>
                 <w:bCs/>
                 <w:color w:val="000000"/>
               </w:rPr>
             </w:pPr>
-            <w:ins w:id="384" w:author="Parks, Robbie M" w:date="2018-06-24T22:40:00Z">
+            <w:ins w:id="387" w:author="Parks, Robbie M" w:date="2018-06-24T22:40:00Z">
               <w:r>
                 <w:rPr>
                   <w:rFonts w:eastAsia="Times New Roman"/>
@@ -9709,12 +9730,12 @@
             <w:pPr>
               <w:jc w:val="right"/>
               <w:rPr>
-                <w:ins w:id="385" w:author="Parks, Robbie M" w:date="2018-06-24T22:40:00Z"/>
-                <w:rFonts w:eastAsia="Times New Roman"/>
-                <w:color w:val="000000"/>
-              </w:rPr>
-            </w:pPr>
-            <w:ins w:id="386" w:author="Parks, Robbie M" w:date="2018-06-24T22:40:00Z">
+                <w:ins w:id="388" w:author="Parks, Robbie M" w:date="2018-06-24T22:40:00Z"/>
+                <w:rFonts w:eastAsia="Times New Roman"/>
+                <w:color w:val="000000"/>
+              </w:rPr>
+            </w:pPr>
+            <w:ins w:id="389" w:author="Parks, Robbie M" w:date="2018-06-24T22:40:00Z">
               <w:r>
                 <w:rPr>
                   <w:rFonts w:eastAsia="Times New Roman"/>
@@ -9743,12 +9764,12 @@
             <w:pPr>
               <w:jc w:val="right"/>
               <w:rPr>
-                <w:ins w:id="387" w:author="Parks, Robbie M" w:date="2018-06-24T22:40:00Z"/>
-                <w:rFonts w:eastAsia="Times New Roman"/>
-                <w:color w:val="000000"/>
-              </w:rPr>
-            </w:pPr>
-            <w:ins w:id="388" w:author="Parks, Robbie M" w:date="2018-06-24T22:40:00Z">
+                <w:ins w:id="390" w:author="Parks, Robbie M" w:date="2018-06-24T22:40:00Z"/>
+                <w:rFonts w:eastAsia="Times New Roman"/>
+                <w:color w:val="000000"/>
+              </w:rPr>
+            </w:pPr>
+            <w:ins w:id="391" w:author="Parks, Robbie M" w:date="2018-06-24T22:40:00Z">
               <w:r>
                 <w:rPr>
                   <w:rFonts w:eastAsia="Times New Roman"/>
@@ -9777,12 +9798,12 @@
             <w:pPr>
               <w:jc w:val="right"/>
               <w:rPr>
-                <w:ins w:id="389" w:author="Parks, Robbie M" w:date="2018-06-24T22:40:00Z"/>
-                <w:rFonts w:eastAsia="Times New Roman"/>
-                <w:color w:val="000000"/>
-              </w:rPr>
-            </w:pPr>
-            <w:ins w:id="390" w:author="Parks, Robbie M" w:date="2018-06-24T22:40:00Z">
+                <w:ins w:id="392" w:author="Parks, Robbie M" w:date="2018-06-24T22:40:00Z"/>
+                <w:rFonts w:eastAsia="Times New Roman"/>
+                <w:color w:val="000000"/>
+              </w:rPr>
+            </w:pPr>
+            <w:ins w:id="393" w:author="Parks, Robbie M" w:date="2018-06-24T22:40:00Z">
               <w:r>
                 <w:rPr>
                   <w:rFonts w:eastAsia="Times New Roman"/>
@@ -9797,7 +9818,7 @@
       <w:tr>
         <w:trPr>
           <w:trHeight w:val="320"/>
-          <w:ins w:id="391" w:author="Parks, Robbie M" w:date="2018-06-24T22:40:00Z"/>
+          <w:ins w:id="394" w:author="Parks, Robbie M" w:date="2018-06-24T22:40:00Z"/>
         </w:trPr>
         <w:tc>
           <w:tcPr>
@@ -9816,12 +9837,12 @@
           <w:p>
             <w:pPr>
               <w:rPr>
-                <w:ins w:id="392" w:author="Parks, Robbie M" w:date="2018-06-24T22:40:00Z"/>
+                <w:ins w:id="395" w:author="Parks, Robbie M" w:date="2018-06-24T22:40:00Z"/>
                 <w:rFonts w:ascii="Helvetica" w:eastAsia="Times New Roman" w:hAnsi="Helvetica"/>
                 <w:color w:val="000000"/>
               </w:rPr>
             </w:pPr>
-            <w:ins w:id="393" w:author="Parks, Robbie M" w:date="2018-06-24T22:40:00Z">
+            <w:ins w:id="396" w:author="Parks, Robbie M" w:date="2018-06-24T22:40:00Z">
               <w:r>
                 <w:rPr>
                   <w:rFonts w:ascii="Helvetica" w:eastAsia="Times New Roman" w:hAnsi="Helvetica"/>
@@ -9849,12 +9870,12 @@
           <w:p>
             <w:pPr>
               <w:rPr>
-                <w:ins w:id="394" w:author="Parks, Robbie M" w:date="2018-06-24T22:40:00Z"/>
+                <w:ins w:id="397" w:author="Parks, Robbie M" w:date="2018-06-24T22:40:00Z"/>
                 <w:rFonts w:ascii="Helvetica" w:eastAsia="Times New Roman" w:hAnsi="Helvetica"/>
                 <w:color w:val="000000"/>
               </w:rPr>
             </w:pPr>
-            <w:ins w:id="395" w:author="Parks, Robbie M" w:date="2018-06-24T22:40:00Z">
+            <w:ins w:id="398" w:author="Parks, Robbie M" w:date="2018-06-24T22:40:00Z">
               <w:r>
                 <w:rPr>
                   <w:rFonts w:ascii="Helvetica" w:eastAsia="Times New Roman" w:hAnsi="Helvetica"/>
@@ -9882,13 +9903,13 @@
           <w:p>
             <w:pPr>
               <w:rPr>
-                <w:ins w:id="396" w:author="Parks, Robbie M" w:date="2018-06-24T22:40:00Z"/>
+                <w:ins w:id="399" w:author="Parks, Robbie M" w:date="2018-06-24T22:40:00Z"/>
                 <w:rFonts w:eastAsia="Times New Roman"/>
                 <w:bCs/>
                 <w:color w:val="000000"/>
               </w:rPr>
             </w:pPr>
-            <w:ins w:id="397" w:author="Parks, Robbie M" w:date="2018-06-24T22:40:00Z">
+            <w:ins w:id="400" w:author="Parks, Robbie M" w:date="2018-06-24T22:40:00Z">
               <w:r>
                 <w:rPr>
                   <w:rFonts w:eastAsia="Times New Roman"/>
@@ -9918,12 +9939,12 @@
             <w:pPr>
               <w:jc w:val="right"/>
               <w:rPr>
-                <w:ins w:id="398" w:author="Parks, Robbie M" w:date="2018-06-24T22:40:00Z"/>
-                <w:rFonts w:eastAsia="Times New Roman"/>
-                <w:color w:val="000000"/>
-              </w:rPr>
-            </w:pPr>
-            <w:ins w:id="399" w:author="Parks, Robbie M" w:date="2018-06-24T22:40:00Z">
+                <w:ins w:id="401" w:author="Parks, Robbie M" w:date="2018-06-24T22:40:00Z"/>
+                <w:rFonts w:eastAsia="Times New Roman"/>
+                <w:color w:val="000000"/>
+              </w:rPr>
+            </w:pPr>
+            <w:ins w:id="402" w:author="Parks, Robbie M" w:date="2018-06-24T22:40:00Z">
               <w:r>
                 <w:rPr>
                   <w:rFonts w:eastAsia="Times New Roman"/>
@@ -9952,12 +9973,12 @@
             <w:pPr>
               <w:jc w:val="right"/>
               <w:rPr>
-                <w:ins w:id="400" w:author="Parks, Robbie M" w:date="2018-06-24T22:40:00Z"/>
-                <w:rFonts w:eastAsia="Times New Roman"/>
-                <w:color w:val="000000"/>
-              </w:rPr>
-            </w:pPr>
-            <w:ins w:id="401" w:author="Parks, Robbie M" w:date="2018-06-24T22:40:00Z">
+                <w:ins w:id="403" w:author="Parks, Robbie M" w:date="2018-06-24T22:40:00Z"/>
+                <w:rFonts w:eastAsia="Times New Roman"/>
+                <w:color w:val="000000"/>
+              </w:rPr>
+            </w:pPr>
+            <w:ins w:id="404" w:author="Parks, Robbie M" w:date="2018-06-24T22:40:00Z">
               <w:r>
                 <w:rPr>
                   <w:rFonts w:eastAsia="Times New Roman"/>
@@ -9986,12 +10007,12 @@
             <w:pPr>
               <w:jc w:val="right"/>
               <w:rPr>
-                <w:ins w:id="402" w:author="Parks, Robbie M" w:date="2018-06-24T22:40:00Z"/>
-                <w:rFonts w:eastAsia="Times New Roman"/>
-                <w:color w:val="000000"/>
-              </w:rPr>
-            </w:pPr>
-            <w:ins w:id="403" w:author="Parks, Robbie M" w:date="2018-06-24T22:40:00Z">
+                <w:ins w:id="405" w:author="Parks, Robbie M" w:date="2018-06-24T22:40:00Z"/>
+                <w:rFonts w:eastAsia="Times New Roman"/>
+                <w:color w:val="000000"/>
+              </w:rPr>
+            </w:pPr>
+            <w:ins w:id="406" w:author="Parks, Robbie M" w:date="2018-06-24T22:40:00Z">
               <w:r>
                 <w:rPr>
                   <w:rFonts w:eastAsia="Times New Roman"/>
@@ -10006,7 +10027,7 @@
       <w:tr>
         <w:trPr>
           <w:trHeight w:val="320"/>
-          <w:ins w:id="404" w:author="Parks, Robbie M" w:date="2018-06-24T22:40:00Z"/>
+          <w:ins w:id="407" w:author="Parks, Robbie M" w:date="2018-06-24T22:40:00Z"/>
         </w:trPr>
         <w:tc>
           <w:tcPr>
@@ -10025,12 +10046,12 @@
           <w:p>
             <w:pPr>
               <w:rPr>
-                <w:ins w:id="405" w:author="Parks, Robbie M" w:date="2018-06-24T22:40:00Z"/>
+                <w:ins w:id="408" w:author="Parks, Robbie M" w:date="2018-06-24T22:40:00Z"/>
                 <w:rFonts w:ascii="Helvetica" w:eastAsia="Times New Roman" w:hAnsi="Helvetica"/>
                 <w:color w:val="000000"/>
               </w:rPr>
             </w:pPr>
-            <w:ins w:id="406" w:author="Parks, Robbie M" w:date="2018-06-24T22:40:00Z">
+            <w:ins w:id="409" w:author="Parks, Robbie M" w:date="2018-06-24T22:40:00Z">
               <w:r>
                 <w:rPr>
                   <w:rFonts w:ascii="Helvetica" w:eastAsia="Times New Roman" w:hAnsi="Helvetica"/>
@@ -10059,13 +10080,13 @@
           <w:p>
             <w:pPr>
               <w:rPr>
-                <w:ins w:id="407" w:author="Parks, Robbie M" w:date="2018-06-24T22:40:00Z"/>
+                <w:ins w:id="410" w:author="Parks, Robbie M" w:date="2018-06-24T22:40:00Z"/>
                 <w:rFonts w:eastAsia="Times New Roman"/>
                 <w:bCs/>
                 <w:color w:val="000000"/>
               </w:rPr>
             </w:pPr>
-            <w:ins w:id="408" w:author="Parks, Robbie M" w:date="2018-06-24T22:40:00Z">
+            <w:ins w:id="411" w:author="Parks, Robbie M" w:date="2018-06-24T22:40:00Z">
               <w:r>
                 <w:rPr>
                   <w:rFonts w:eastAsia="Times New Roman"/>
@@ -10095,12 +10116,12 @@
             <w:pPr>
               <w:jc w:val="right"/>
               <w:rPr>
-                <w:ins w:id="409" w:author="Parks, Robbie M" w:date="2018-06-24T22:40:00Z"/>
-                <w:rFonts w:eastAsia="Times New Roman"/>
-                <w:color w:val="000000"/>
-              </w:rPr>
-            </w:pPr>
-            <w:ins w:id="410" w:author="Parks, Robbie M" w:date="2018-06-24T22:40:00Z">
+                <w:ins w:id="412" w:author="Parks, Robbie M" w:date="2018-06-24T22:40:00Z"/>
+                <w:rFonts w:eastAsia="Times New Roman"/>
+                <w:color w:val="000000"/>
+              </w:rPr>
+            </w:pPr>
+            <w:ins w:id="413" w:author="Parks, Robbie M" w:date="2018-06-24T22:40:00Z">
               <w:r>
                 <w:rPr>
                   <w:rFonts w:eastAsia="Times New Roman"/>
@@ -10129,12 +10150,12 @@
             <w:pPr>
               <w:jc w:val="right"/>
               <w:rPr>
-                <w:ins w:id="411" w:author="Parks, Robbie M" w:date="2018-06-24T22:40:00Z"/>
-                <w:rFonts w:eastAsia="Times New Roman"/>
-                <w:color w:val="000000"/>
-              </w:rPr>
-            </w:pPr>
-            <w:ins w:id="412" w:author="Parks, Robbie M" w:date="2018-06-24T22:40:00Z">
+                <w:ins w:id="414" w:author="Parks, Robbie M" w:date="2018-06-24T22:40:00Z"/>
+                <w:rFonts w:eastAsia="Times New Roman"/>
+                <w:color w:val="000000"/>
+              </w:rPr>
+            </w:pPr>
+            <w:ins w:id="415" w:author="Parks, Robbie M" w:date="2018-06-24T22:40:00Z">
               <w:r>
                 <w:rPr>
                   <w:rFonts w:eastAsia="Times New Roman"/>
@@ -10163,12 +10184,12 @@
             <w:pPr>
               <w:jc w:val="right"/>
               <w:rPr>
-                <w:ins w:id="413" w:author="Parks, Robbie M" w:date="2018-06-24T22:40:00Z"/>
-                <w:rFonts w:eastAsia="Times New Roman"/>
-                <w:color w:val="000000"/>
-              </w:rPr>
-            </w:pPr>
-            <w:ins w:id="414" w:author="Parks, Robbie M" w:date="2018-06-24T22:40:00Z">
+                <w:ins w:id="416" w:author="Parks, Robbie M" w:date="2018-06-24T22:40:00Z"/>
+                <w:rFonts w:eastAsia="Times New Roman"/>
+                <w:color w:val="000000"/>
+              </w:rPr>
+            </w:pPr>
+            <w:ins w:id="417" w:author="Parks, Robbie M" w:date="2018-06-24T22:40:00Z">
               <w:r>
                 <w:rPr>
                   <w:rFonts w:eastAsia="Times New Roman"/>
@@ -10183,7 +10204,7 @@
       <w:tr>
         <w:trPr>
           <w:trHeight w:val="320"/>
-          <w:ins w:id="415" w:author="Parks, Robbie M" w:date="2018-06-24T22:40:00Z"/>
+          <w:ins w:id="418" w:author="Parks, Robbie M" w:date="2018-06-24T22:40:00Z"/>
         </w:trPr>
         <w:tc>
           <w:tcPr>
@@ -10202,12 +10223,12 @@
           <w:p>
             <w:pPr>
               <w:rPr>
-                <w:ins w:id="416" w:author="Parks, Robbie M" w:date="2018-06-24T22:40:00Z"/>
+                <w:ins w:id="419" w:author="Parks, Robbie M" w:date="2018-06-24T22:40:00Z"/>
                 <w:rFonts w:ascii="Helvetica" w:eastAsia="Times New Roman" w:hAnsi="Helvetica"/>
                 <w:color w:val="000000"/>
               </w:rPr>
             </w:pPr>
-            <w:ins w:id="417" w:author="Parks, Robbie M" w:date="2018-06-24T22:40:00Z">
+            <w:ins w:id="420" w:author="Parks, Robbie M" w:date="2018-06-24T22:40:00Z">
               <w:r>
                 <w:rPr>
                   <w:rFonts w:ascii="Helvetica" w:eastAsia="Times New Roman" w:hAnsi="Helvetica"/>
@@ -10235,12 +10256,12 @@
           <w:p>
             <w:pPr>
               <w:rPr>
-                <w:ins w:id="418" w:author="Parks, Robbie M" w:date="2018-06-24T22:40:00Z"/>
+                <w:ins w:id="421" w:author="Parks, Robbie M" w:date="2018-06-24T22:40:00Z"/>
                 <w:rFonts w:ascii="Helvetica" w:eastAsia="Times New Roman" w:hAnsi="Helvetica"/>
                 <w:color w:val="000000"/>
               </w:rPr>
             </w:pPr>
-            <w:ins w:id="419" w:author="Parks, Robbie M" w:date="2018-06-24T22:40:00Z">
+            <w:ins w:id="422" w:author="Parks, Robbie M" w:date="2018-06-24T22:40:00Z">
               <w:r>
                 <w:rPr>
                   <w:rFonts w:ascii="Helvetica" w:eastAsia="Times New Roman" w:hAnsi="Helvetica"/>
@@ -10268,13 +10289,13 @@
           <w:p>
             <w:pPr>
               <w:rPr>
-                <w:ins w:id="420" w:author="Parks, Robbie M" w:date="2018-06-24T22:40:00Z"/>
+                <w:ins w:id="423" w:author="Parks, Robbie M" w:date="2018-06-24T22:40:00Z"/>
                 <w:rFonts w:eastAsia="Times New Roman"/>
                 <w:bCs/>
                 <w:color w:val="000000"/>
               </w:rPr>
             </w:pPr>
-            <w:ins w:id="421" w:author="Parks, Robbie M" w:date="2018-06-24T22:40:00Z">
+            <w:ins w:id="424" w:author="Parks, Robbie M" w:date="2018-06-24T22:40:00Z">
               <w:r>
                 <w:rPr>
                   <w:rFonts w:eastAsia="Times New Roman"/>
@@ -10304,12 +10325,12 @@
             <w:pPr>
               <w:jc w:val="right"/>
               <w:rPr>
-                <w:ins w:id="422" w:author="Parks, Robbie M" w:date="2018-06-24T22:40:00Z"/>
-                <w:rFonts w:eastAsia="Times New Roman"/>
-                <w:color w:val="000000"/>
-              </w:rPr>
-            </w:pPr>
-            <w:ins w:id="423" w:author="Parks, Robbie M" w:date="2018-06-24T22:40:00Z">
+                <w:ins w:id="425" w:author="Parks, Robbie M" w:date="2018-06-24T22:40:00Z"/>
+                <w:rFonts w:eastAsia="Times New Roman"/>
+                <w:color w:val="000000"/>
+              </w:rPr>
+            </w:pPr>
+            <w:ins w:id="426" w:author="Parks, Robbie M" w:date="2018-06-24T22:40:00Z">
               <w:r>
                 <w:rPr>
                   <w:rFonts w:eastAsia="Times New Roman"/>
@@ -10338,12 +10359,12 @@
             <w:pPr>
               <w:jc w:val="right"/>
               <w:rPr>
-                <w:ins w:id="424" w:author="Parks, Robbie M" w:date="2018-06-24T22:40:00Z"/>
-                <w:rFonts w:eastAsia="Times New Roman"/>
-                <w:color w:val="000000"/>
-              </w:rPr>
-            </w:pPr>
-            <w:ins w:id="425" w:author="Parks, Robbie M" w:date="2018-06-24T22:40:00Z">
+                <w:ins w:id="427" w:author="Parks, Robbie M" w:date="2018-06-24T22:40:00Z"/>
+                <w:rFonts w:eastAsia="Times New Roman"/>
+                <w:color w:val="000000"/>
+              </w:rPr>
+            </w:pPr>
+            <w:ins w:id="428" w:author="Parks, Robbie M" w:date="2018-06-24T22:40:00Z">
               <w:r>
                 <w:rPr>
                   <w:rFonts w:eastAsia="Times New Roman"/>
@@ -10372,12 +10393,12 @@
             <w:pPr>
               <w:jc w:val="right"/>
               <w:rPr>
-                <w:ins w:id="426" w:author="Parks, Robbie M" w:date="2018-06-24T22:40:00Z"/>
-                <w:rFonts w:eastAsia="Times New Roman"/>
-                <w:color w:val="000000"/>
-              </w:rPr>
-            </w:pPr>
-            <w:ins w:id="427" w:author="Parks, Robbie M" w:date="2018-06-24T22:40:00Z">
+                <w:ins w:id="429" w:author="Parks, Robbie M" w:date="2018-06-24T22:40:00Z"/>
+                <w:rFonts w:eastAsia="Times New Roman"/>
+                <w:color w:val="000000"/>
+              </w:rPr>
+            </w:pPr>
+            <w:ins w:id="430" w:author="Parks, Robbie M" w:date="2018-06-24T22:40:00Z">
               <w:r>
                 <w:rPr>
                   <w:rFonts w:eastAsia="Times New Roman"/>
@@ -10392,7 +10413,7 @@
       <w:tr>
         <w:trPr>
           <w:trHeight w:val="320"/>
-          <w:ins w:id="428" w:author="Parks, Robbie M" w:date="2018-06-24T22:40:00Z"/>
+          <w:ins w:id="431" w:author="Parks, Robbie M" w:date="2018-06-24T22:40:00Z"/>
         </w:trPr>
         <w:tc>
           <w:tcPr>
@@ -10411,12 +10432,12 @@
           <w:p>
             <w:pPr>
               <w:rPr>
-                <w:ins w:id="429" w:author="Parks, Robbie M" w:date="2018-06-24T22:40:00Z"/>
+                <w:ins w:id="432" w:author="Parks, Robbie M" w:date="2018-06-24T22:40:00Z"/>
                 <w:rFonts w:ascii="Helvetica" w:eastAsia="Times New Roman" w:hAnsi="Helvetica"/>
                 <w:color w:val="000000"/>
               </w:rPr>
             </w:pPr>
-            <w:ins w:id="430" w:author="Parks, Robbie M" w:date="2018-06-24T22:40:00Z">
+            <w:ins w:id="433" w:author="Parks, Robbie M" w:date="2018-06-24T22:40:00Z">
               <w:r>
                 <w:rPr>
                   <w:rFonts w:ascii="Helvetica" w:eastAsia="Times New Roman" w:hAnsi="Helvetica"/>
@@ -10444,12 +10465,12 @@
           <w:p>
             <w:pPr>
               <w:rPr>
-                <w:ins w:id="431" w:author="Parks, Robbie M" w:date="2018-06-24T22:40:00Z"/>
+                <w:ins w:id="434" w:author="Parks, Robbie M" w:date="2018-06-24T22:40:00Z"/>
                 <w:rFonts w:ascii="Helvetica" w:eastAsia="Times New Roman" w:hAnsi="Helvetica"/>
                 <w:color w:val="000000"/>
               </w:rPr>
             </w:pPr>
-            <w:ins w:id="432" w:author="Parks, Robbie M" w:date="2018-06-24T22:40:00Z">
+            <w:ins w:id="435" w:author="Parks, Robbie M" w:date="2018-06-24T22:40:00Z">
               <w:r>
                 <w:rPr>
                   <w:rFonts w:ascii="Helvetica" w:eastAsia="Times New Roman" w:hAnsi="Helvetica"/>
@@ -10477,13 +10498,13 @@
           <w:p>
             <w:pPr>
               <w:rPr>
-                <w:ins w:id="433" w:author="Parks, Robbie M" w:date="2018-06-24T22:40:00Z"/>
+                <w:ins w:id="436" w:author="Parks, Robbie M" w:date="2018-06-24T22:40:00Z"/>
                 <w:rFonts w:eastAsia="Times New Roman"/>
                 <w:bCs/>
                 <w:color w:val="000000"/>
               </w:rPr>
             </w:pPr>
-            <w:ins w:id="434" w:author="Parks, Robbie M" w:date="2018-06-24T22:40:00Z">
+            <w:ins w:id="437" w:author="Parks, Robbie M" w:date="2018-06-24T22:40:00Z">
               <w:r>
                 <w:rPr>
                   <w:rFonts w:eastAsia="Times New Roman"/>
@@ -10513,12 +10534,12 @@
             <w:pPr>
               <w:jc w:val="right"/>
               <w:rPr>
-                <w:ins w:id="435" w:author="Parks, Robbie M" w:date="2018-06-24T22:40:00Z"/>
-                <w:rFonts w:eastAsia="Times New Roman"/>
-                <w:color w:val="000000"/>
-              </w:rPr>
-            </w:pPr>
-            <w:ins w:id="436" w:author="Parks, Robbie M" w:date="2018-06-24T22:40:00Z">
+                <w:ins w:id="438" w:author="Parks, Robbie M" w:date="2018-06-24T22:40:00Z"/>
+                <w:rFonts w:eastAsia="Times New Roman"/>
+                <w:color w:val="000000"/>
+              </w:rPr>
+            </w:pPr>
+            <w:ins w:id="439" w:author="Parks, Robbie M" w:date="2018-06-24T22:40:00Z">
               <w:r>
                 <w:rPr>
                   <w:rFonts w:eastAsia="Times New Roman"/>
@@ -10547,12 +10568,12 @@
             <w:pPr>
               <w:jc w:val="right"/>
               <w:rPr>
-                <w:ins w:id="437" w:author="Parks, Robbie M" w:date="2018-06-24T22:40:00Z"/>
-                <w:rFonts w:eastAsia="Times New Roman"/>
-                <w:color w:val="000000"/>
-              </w:rPr>
-            </w:pPr>
-            <w:ins w:id="438" w:author="Parks, Robbie M" w:date="2018-06-24T22:40:00Z">
+                <w:ins w:id="440" w:author="Parks, Robbie M" w:date="2018-06-24T22:40:00Z"/>
+                <w:rFonts w:eastAsia="Times New Roman"/>
+                <w:color w:val="000000"/>
+              </w:rPr>
+            </w:pPr>
+            <w:ins w:id="441" w:author="Parks, Robbie M" w:date="2018-06-24T22:40:00Z">
               <w:r>
                 <w:rPr>
                   <w:rFonts w:eastAsia="Times New Roman"/>
@@ -10581,12 +10602,12 @@
             <w:pPr>
               <w:jc w:val="right"/>
               <w:rPr>
-                <w:ins w:id="439" w:author="Parks, Robbie M" w:date="2018-06-24T22:40:00Z"/>
-                <w:rFonts w:eastAsia="Times New Roman"/>
-                <w:color w:val="000000"/>
-              </w:rPr>
-            </w:pPr>
-            <w:ins w:id="440" w:author="Parks, Robbie M" w:date="2018-06-24T22:40:00Z">
+                <w:ins w:id="442" w:author="Parks, Robbie M" w:date="2018-06-24T22:40:00Z"/>
+                <w:rFonts w:eastAsia="Times New Roman"/>
+                <w:color w:val="000000"/>
+              </w:rPr>
+            </w:pPr>
+            <w:ins w:id="443" w:author="Parks, Robbie M" w:date="2018-06-24T22:40:00Z">
               <w:r>
                 <w:rPr>
                   <w:rFonts w:eastAsia="Times New Roman"/>
@@ -10601,7 +10622,7 @@
       <w:tr>
         <w:trPr>
           <w:trHeight w:val="320"/>
-          <w:ins w:id="441" w:author="Parks, Robbie M" w:date="2018-06-24T22:40:00Z"/>
+          <w:ins w:id="444" w:author="Parks, Robbie M" w:date="2018-06-24T22:40:00Z"/>
         </w:trPr>
         <w:tc>
           <w:tcPr>
@@ -10620,12 +10641,12 @@
           <w:p>
             <w:pPr>
               <w:rPr>
-                <w:ins w:id="442" w:author="Parks, Robbie M" w:date="2018-06-24T22:40:00Z"/>
+                <w:ins w:id="445" w:author="Parks, Robbie M" w:date="2018-06-24T22:40:00Z"/>
                 <w:rFonts w:ascii="Helvetica" w:eastAsia="Times New Roman" w:hAnsi="Helvetica"/>
                 <w:color w:val="000000"/>
               </w:rPr>
             </w:pPr>
-            <w:ins w:id="443" w:author="Parks, Robbie M" w:date="2018-06-24T22:40:00Z">
+            <w:ins w:id="446" w:author="Parks, Robbie M" w:date="2018-06-24T22:40:00Z">
               <w:r>
                 <w:rPr>
                   <w:rFonts w:ascii="Helvetica" w:eastAsia="Times New Roman" w:hAnsi="Helvetica"/>
@@ -10654,13 +10675,13 @@
           <w:p>
             <w:pPr>
               <w:rPr>
-                <w:ins w:id="444" w:author="Parks, Robbie M" w:date="2018-06-24T22:40:00Z"/>
+                <w:ins w:id="447" w:author="Parks, Robbie M" w:date="2018-06-24T22:40:00Z"/>
                 <w:rFonts w:eastAsia="Times New Roman"/>
                 <w:bCs/>
                 <w:color w:val="000000"/>
               </w:rPr>
             </w:pPr>
-            <w:ins w:id="445" w:author="Parks, Robbie M" w:date="2018-06-24T22:40:00Z">
+            <w:ins w:id="448" w:author="Parks, Robbie M" w:date="2018-06-24T22:40:00Z">
               <w:r>
                 <w:rPr>
                   <w:rFonts w:eastAsia="Times New Roman"/>
@@ -10690,12 +10711,12 @@
             <w:pPr>
               <w:jc w:val="right"/>
               <w:rPr>
-                <w:ins w:id="446" w:author="Parks, Robbie M" w:date="2018-06-24T22:40:00Z"/>
-                <w:rFonts w:eastAsia="Times New Roman"/>
-                <w:color w:val="000000"/>
-              </w:rPr>
-            </w:pPr>
-            <w:ins w:id="447" w:author="Parks, Robbie M" w:date="2018-06-24T22:40:00Z">
+                <w:ins w:id="449" w:author="Parks, Robbie M" w:date="2018-06-24T22:40:00Z"/>
+                <w:rFonts w:eastAsia="Times New Roman"/>
+                <w:color w:val="000000"/>
+              </w:rPr>
+            </w:pPr>
+            <w:ins w:id="450" w:author="Parks, Robbie M" w:date="2018-06-24T22:40:00Z">
               <w:r>
                 <w:rPr>
                   <w:rFonts w:eastAsia="Times New Roman"/>
@@ -10724,12 +10745,12 @@
             <w:pPr>
               <w:jc w:val="right"/>
               <w:rPr>
-                <w:ins w:id="448" w:author="Parks, Robbie M" w:date="2018-06-24T22:40:00Z"/>
-                <w:rFonts w:eastAsia="Times New Roman"/>
-                <w:color w:val="000000"/>
-              </w:rPr>
-            </w:pPr>
-            <w:ins w:id="449" w:author="Parks, Robbie M" w:date="2018-06-24T22:40:00Z">
+                <w:ins w:id="451" w:author="Parks, Robbie M" w:date="2018-06-24T22:40:00Z"/>
+                <w:rFonts w:eastAsia="Times New Roman"/>
+                <w:color w:val="000000"/>
+              </w:rPr>
+            </w:pPr>
+            <w:ins w:id="452" w:author="Parks, Robbie M" w:date="2018-06-24T22:40:00Z">
               <w:r>
                 <w:rPr>
                   <w:rFonts w:eastAsia="Times New Roman"/>
@@ -10758,12 +10779,12 @@
             <w:pPr>
               <w:jc w:val="right"/>
               <w:rPr>
-                <w:ins w:id="450" w:author="Parks, Robbie M" w:date="2018-06-24T22:40:00Z"/>
-                <w:rFonts w:eastAsia="Times New Roman"/>
-                <w:color w:val="000000"/>
-              </w:rPr>
-            </w:pPr>
-            <w:ins w:id="451" w:author="Parks, Robbie M" w:date="2018-06-24T22:40:00Z">
+                <w:ins w:id="453" w:author="Parks, Robbie M" w:date="2018-06-24T22:40:00Z"/>
+                <w:rFonts w:eastAsia="Times New Roman"/>
+                <w:color w:val="000000"/>
+              </w:rPr>
+            </w:pPr>
+            <w:ins w:id="454" w:author="Parks, Robbie M" w:date="2018-06-24T22:40:00Z">
               <w:r>
                 <w:rPr>
                   <w:rFonts w:eastAsia="Times New Roman"/>
@@ -10778,7 +10799,7 @@
       <w:tr>
         <w:trPr>
           <w:trHeight w:val="320"/>
-          <w:ins w:id="452" w:author="Parks, Robbie M" w:date="2018-06-24T22:40:00Z"/>
+          <w:ins w:id="455" w:author="Parks, Robbie M" w:date="2018-06-24T22:40:00Z"/>
         </w:trPr>
         <w:tc>
           <w:tcPr>
@@ -10797,12 +10818,12 @@
           <w:p>
             <w:pPr>
               <w:rPr>
-                <w:ins w:id="453" w:author="Parks, Robbie M" w:date="2018-06-24T22:40:00Z"/>
+                <w:ins w:id="456" w:author="Parks, Robbie M" w:date="2018-06-24T22:40:00Z"/>
                 <w:rFonts w:ascii="Helvetica" w:eastAsia="Times New Roman" w:hAnsi="Helvetica"/>
                 <w:color w:val="000000"/>
               </w:rPr>
             </w:pPr>
-            <w:ins w:id="454" w:author="Parks, Robbie M" w:date="2018-06-24T22:40:00Z">
+            <w:ins w:id="457" w:author="Parks, Robbie M" w:date="2018-06-24T22:40:00Z">
               <w:r>
                 <w:rPr>
                   <w:rFonts w:ascii="Helvetica" w:eastAsia="Times New Roman" w:hAnsi="Helvetica"/>
@@ -10830,12 +10851,12 @@
           <w:p>
             <w:pPr>
               <w:rPr>
-                <w:ins w:id="455" w:author="Parks, Robbie M" w:date="2018-06-24T22:40:00Z"/>
+                <w:ins w:id="458" w:author="Parks, Robbie M" w:date="2018-06-24T22:40:00Z"/>
                 <w:rFonts w:ascii="Helvetica" w:eastAsia="Times New Roman" w:hAnsi="Helvetica"/>
                 <w:color w:val="000000"/>
               </w:rPr>
             </w:pPr>
-            <w:ins w:id="456" w:author="Parks, Robbie M" w:date="2018-06-24T22:40:00Z">
+            <w:ins w:id="459" w:author="Parks, Robbie M" w:date="2018-06-24T22:40:00Z">
               <w:r>
                 <w:rPr>
                   <w:rFonts w:ascii="Helvetica" w:eastAsia="Times New Roman" w:hAnsi="Helvetica"/>
@@ -10863,13 +10884,13 @@
           <w:p>
             <w:pPr>
               <w:rPr>
-                <w:ins w:id="457" w:author="Parks, Robbie M" w:date="2018-06-24T22:40:00Z"/>
+                <w:ins w:id="460" w:author="Parks, Robbie M" w:date="2018-06-24T22:40:00Z"/>
                 <w:rFonts w:eastAsia="Times New Roman"/>
                 <w:bCs/>
                 <w:color w:val="000000"/>
               </w:rPr>
             </w:pPr>
-            <w:ins w:id="458" w:author="Parks, Robbie M" w:date="2018-06-24T22:40:00Z">
+            <w:ins w:id="461" w:author="Parks, Robbie M" w:date="2018-06-24T22:40:00Z">
               <w:r>
                 <w:rPr>
                   <w:rFonts w:eastAsia="Times New Roman"/>
@@ -10899,12 +10920,12 @@
             <w:pPr>
               <w:jc w:val="right"/>
               <w:rPr>
-                <w:ins w:id="459" w:author="Parks, Robbie M" w:date="2018-06-24T22:40:00Z"/>
-                <w:rFonts w:eastAsia="Times New Roman"/>
-                <w:color w:val="000000"/>
-              </w:rPr>
-            </w:pPr>
-            <w:ins w:id="460" w:author="Parks, Robbie M" w:date="2018-06-24T22:40:00Z">
+                <w:ins w:id="462" w:author="Parks, Robbie M" w:date="2018-06-24T22:40:00Z"/>
+                <w:rFonts w:eastAsia="Times New Roman"/>
+                <w:color w:val="000000"/>
+              </w:rPr>
+            </w:pPr>
+            <w:ins w:id="463" w:author="Parks, Robbie M" w:date="2018-06-24T22:40:00Z">
               <w:r>
                 <w:rPr>
                   <w:rFonts w:eastAsia="Times New Roman"/>
@@ -10933,12 +10954,12 @@
             <w:pPr>
               <w:jc w:val="right"/>
               <w:rPr>
-                <w:ins w:id="461" w:author="Parks, Robbie M" w:date="2018-06-24T22:40:00Z"/>
-                <w:rFonts w:eastAsia="Times New Roman"/>
-                <w:color w:val="000000"/>
-              </w:rPr>
-            </w:pPr>
-            <w:ins w:id="462" w:author="Parks, Robbie M" w:date="2018-06-24T22:40:00Z">
+                <w:ins w:id="464" w:author="Parks, Robbie M" w:date="2018-06-24T22:40:00Z"/>
+                <w:rFonts w:eastAsia="Times New Roman"/>
+                <w:color w:val="000000"/>
+              </w:rPr>
+            </w:pPr>
+            <w:ins w:id="465" w:author="Parks, Robbie M" w:date="2018-06-24T22:40:00Z">
               <w:r>
                 <w:rPr>
                   <w:rFonts w:eastAsia="Times New Roman"/>
@@ -10967,12 +10988,12 @@
             <w:pPr>
               <w:jc w:val="right"/>
               <w:rPr>
-                <w:ins w:id="463" w:author="Parks, Robbie M" w:date="2018-06-24T22:40:00Z"/>
-                <w:rFonts w:eastAsia="Times New Roman"/>
-                <w:color w:val="000000"/>
-              </w:rPr>
-            </w:pPr>
-            <w:ins w:id="464" w:author="Parks, Robbie M" w:date="2018-06-24T22:40:00Z">
+                <w:ins w:id="466" w:author="Parks, Robbie M" w:date="2018-06-24T22:40:00Z"/>
+                <w:rFonts w:eastAsia="Times New Roman"/>
+                <w:color w:val="000000"/>
+              </w:rPr>
+            </w:pPr>
+            <w:ins w:id="467" w:author="Parks, Robbie M" w:date="2018-06-24T22:40:00Z">
               <w:r>
                 <w:rPr>
                   <w:rFonts w:eastAsia="Times New Roman"/>
@@ -10987,7 +11008,7 @@
       <w:tr>
         <w:trPr>
           <w:trHeight w:val="320"/>
-          <w:ins w:id="465" w:author="Parks, Robbie M" w:date="2018-06-24T22:40:00Z"/>
+          <w:ins w:id="468" w:author="Parks, Robbie M" w:date="2018-06-24T22:40:00Z"/>
         </w:trPr>
         <w:tc>
           <w:tcPr>
@@ -11006,12 +11027,12 @@
           <w:p>
             <w:pPr>
               <w:rPr>
-                <w:ins w:id="466" w:author="Parks, Robbie M" w:date="2018-06-24T22:40:00Z"/>
+                <w:ins w:id="469" w:author="Parks, Robbie M" w:date="2018-06-24T22:40:00Z"/>
                 <w:rFonts w:ascii="Helvetica" w:eastAsia="Times New Roman" w:hAnsi="Helvetica"/>
                 <w:color w:val="000000"/>
               </w:rPr>
             </w:pPr>
-            <w:ins w:id="467" w:author="Parks, Robbie M" w:date="2018-06-24T22:40:00Z">
+            <w:ins w:id="470" w:author="Parks, Robbie M" w:date="2018-06-24T22:40:00Z">
               <w:r>
                 <w:rPr>
                   <w:rFonts w:ascii="Helvetica" w:eastAsia="Times New Roman" w:hAnsi="Helvetica"/>
@@ -11039,12 +11060,12 @@
           <w:p>
             <w:pPr>
               <w:rPr>
-                <w:ins w:id="468" w:author="Parks, Robbie M" w:date="2018-06-24T22:40:00Z"/>
+                <w:ins w:id="471" w:author="Parks, Robbie M" w:date="2018-06-24T22:40:00Z"/>
                 <w:rFonts w:ascii="Helvetica" w:eastAsia="Times New Roman" w:hAnsi="Helvetica"/>
                 <w:color w:val="000000"/>
               </w:rPr>
             </w:pPr>
-            <w:ins w:id="469" w:author="Parks, Robbie M" w:date="2018-06-24T22:40:00Z">
+            <w:ins w:id="472" w:author="Parks, Robbie M" w:date="2018-06-24T22:40:00Z">
               <w:r>
                 <w:rPr>
                   <w:rFonts w:ascii="Helvetica" w:eastAsia="Times New Roman" w:hAnsi="Helvetica"/>
@@ -11072,13 +11093,13 @@
           <w:p>
             <w:pPr>
               <w:rPr>
-                <w:ins w:id="470" w:author="Parks, Robbie M" w:date="2018-06-24T22:40:00Z"/>
+                <w:ins w:id="473" w:author="Parks, Robbie M" w:date="2018-06-24T22:40:00Z"/>
                 <w:rFonts w:eastAsia="Times New Roman"/>
                 <w:bCs/>
                 <w:color w:val="000000"/>
               </w:rPr>
             </w:pPr>
-            <w:ins w:id="471" w:author="Parks, Robbie M" w:date="2018-06-24T22:40:00Z">
+            <w:ins w:id="474" w:author="Parks, Robbie M" w:date="2018-06-24T22:40:00Z">
               <w:r>
                 <w:rPr>
                   <w:rFonts w:eastAsia="Times New Roman"/>
@@ -11108,12 +11129,12 @@
             <w:pPr>
               <w:jc w:val="right"/>
               <w:rPr>
-                <w:ins w:id="472" w:author="Parks, Robbie M" w:date="2018-06-24T22:40:00Z"/>
-                <w:rFonts w:eastAsia="Times New Roman"/>
-                <w:color w:val="000000"/>
-              </w:rPr>
-            </w:pPr>
-            <w:ins w:id="473" w:author="Parks, Robbie M" w:date="2018-06-24T22:40:00Z">
+                <w:ins w:id="475" w:author="Parks, Robbie M" w:date="2018-06-24T22:40:00Z"/>
+                <w:rFonts w:eastAsia="Times New Roman"/>
+                <w:color w:val="000000"/>
+              </w:rPr>
+            </w:pPr>
+            <w:ins w:id="476" w:author="Parks, Robbie M" w:date="2018-06-24T22:40:00Z">
               <w:r>
                 <w:rPr>
                   <w:rFonts w:eastAsia="Times New Roman"/>
@@ -11142,12 +11163,12 @@
             <w:pPr>
               <w:jc w:val="right"/>
               <w:rPr>
-                <w:ins w:id="474" w:author="Parks, Robbie M" w:date="2018-06-24T22:40:00Z"/>
-                <w:rFonts w:eastAsia="Times New Roman"/>
-                <w:color w:val="000000"/>
-              </w:rPr>
-            </w:pPr>
-            <w:ins w:id="475" w:author="Parks, Robbie M" w:date="2018-06-24T22:40:00Z">
+                <w:ins w:id="477" w:author="Parks, Robbie M" w:date="2018-06-24T22:40:00Z"/>
+                <w:rFonts w:eastAsia="Times New Roman"/>
+                <w:color w:val="000000"/>
+              </w:rPr>
+            </w:pPr>
+            <w:ins w:id="478" w:author="Parks, Robbie M" w:date="2018-06-24T22:40:00Z">
               <w:r>
                 <w:rPr>
                   <w:rFonts w:eastAsia="Times New Roman"/>
@@ -11176,12 +11197,12 @@
             <w:pPr>
               <w:jc w:val="right"/>
               <w:rPr>
-                <w:ins w:id="476" w:author="Parks, Robbie M" w:date="2018-06-24T22:40:00Z"/>
-                <w:rFonts w:eastAsia="Times New Roman"/>
-                <w:color w:val="000000"/>
-              </w:rPr>
-            </w:pPr>
-            <w:ins w:id="477" w:author="Parks, Robbie M" w:date="2018-06-24T22:40:00Z">
+                <w:ins w:id="479" w:author="Parks, Robbie M" w:date="2018-06-24T22:40:00Z"/>
+                <w:rFonts w:eastAsia="Times New Roman"/>
+                <w:color w:val="000000"/>
+              </w:rPr>
+            </w:pPr>
+            <w:ins w:id="480" w:author="Parks, Robbie M" w:date="2018-06-24T22:40:00Z">
               <w:r>
                 <w:rPr>
                   <w:rFonts w:eastAsia="Times New Roman"/>
@@ -11196,7 +11217,7 @@
       <w:tr>
         <w:trPr>
           <w:trHeight w:val="320"/>
-          <w:ins w:id="478" w:author="Parks, Robbie M" w:date="2018-06-24T22:40:00Z"/>
+          <w:ins w:id="481" w:author="Parks, Robbie M" w:date="2018-06-24T22:40:00Z"/>
         </w:trPr>
         <w:tc>
           <w:tcPr>
@@ -11215,12 +11236,12 @@
           <w:p>
             <w:pPr>
               <w:rPr>
-                <w:ins w:id="479" w:author="Parks, Robbie M" w:date="2018-06-24T22:40:00Z"/>
+                <w:ins w:id="482" w:author="Parks, Robbie M" w:date="2018-06-24T22:40:00Z"/>
                 <w:rFonts w:ascii="Helvetica" w:eastAsia="Times New Roman" w:hAnsi="Helvetica"/>
                 <w:color w:val="000000"/>
               </w:rPr>
             </w:pPr>
-            <w:ins w:id="480" w:author="Parks, Robbie M" w:date="2018-06-24T22:40:00Z">
+            <w:ins w:id="483" w:author="Parks, Robbie M" w:date="2018-06-24T22:40:00Z">
               <w:r>
                 <w:rPr>
                   <w:rFonts w:ascii="Helvetica" w:eastAsia="Times New Roman" w:hAnsi="Helvetica"/>
@@ -11248,12 +11269,12 @@
           <w:p>
             <w:pPr>
               <w:rPr>
-                <w:ins w:id="481" w:author="Parks, Robbie M" w:date="2018-06-24T22:40:00Z"/>
+                <w:ins w:id="484" w:author="Parks, Robbie M" w:date="2018-06-24T22:40:00Z"/>
                 <w:rFonts w:ascii="Helvetica" w:eastAsia="Times New Roman" w:hAnsi="Helvetica"/>
                 <w:color w:val="000000"/>
               </w:rPr>
             </w:pPr>
-            <w:ins w:id="482" w:author="Parks, Robbie M" w:date="2018-06-24T22:40:00Z">
+            <w:ins w:id="485" w:author="Parks, Robbie M" w:date="2018-06-24T22:40:00Z">
               <w:r>
                 <w:rPr>
                   <w:rFonts w:ascii="Helvetica" w:eastAsia="Times New Roman" w:hAnsi="Helvetica"/>
@@ -11281,13 +11302,13 @@
           <w:p>
             <w:pPr>
               <w:rPr>
-                <w:ins w:id="483" w:author="Parks, Robbie M" w:date="2018-06-24T22:40:00Z"/>
+                <w:ins w:id="486" w:author="Parks, Robbie M" w:date="2018-06-24T22:40:00Z"/>
                 <w:rFonts w:eastAsia="Times New Roman"/>
                 <w:bCs/>
                 <w:color w:val="000000"/>
               </w:rPr>
             </w:pPr>
-            <w:ins w:id="484" w:author="Parks, Robbie M" w:date="2018-06-24T22:40:00Z">
+            <w:ins w:id="487" w:author="Parks, Robbie M" w:date="2018-06-24T22:40:00Z">
               <w:r>
                 <w:rPr>
                   <w:rFonts w:eastAsia="Times New Roman"/>
@@ -11317,12 +11338,12 @@
             <w:pPr>
               <w:jc w:val="right"/>
               <w:rPr>
-                <w:ins w:id="485" w:author="Parks, Robbie M" w:date="2018-06-24T22:40:00Z"/>
-                <w:rFonts w:eastAsia="Times New Roman"/>
-                <w:color w:val="000000"/>
-              </w:rPr>
-            </w:pPr>
-            <w:ins w:id="486" w:author="Parks, Robbie M" w:date="2018-06-24T22:40:00Z">
+                <w:ins w:id="488" w:author="Parks, Robbie M" w:date="2018-06-24T22:40:00Z"/>
+                <w:rFonts w:eastAsia="Times New Roman"/>
+                <w:color w:val="000000"/>
+              </w:rPr>
+            </w:pPr>
+            <w:ins w:id="489" w:author="Parks, Robbie M" w:date="2018-06-24T22:40:00Z">
               <w:r>
                 <w:rPr>
                   <w:rFonts w:eastAsia="Times New Roman"/>
@@ -11351,12 +11372,12 @@
             <w:pPr>
               <w:jc w:val="right"/>
               <w:rPr>
-                <w:ins w:id="487" w:author="Parks, Robbie M" w:date="2018-06-24T22:40:00Z"/>
-                <w:rFonts w:eastAsia="Times New Roman"/>
-                <w:color w:val="000000"/>
-              </w:rPr>
-            </w:pPr>
-            <w:ins w:id="488" w:author="Parks, Robbie M" w:date="2018-06-24T22:40:00Z">
+                <w:ins w:id="490" w:author="Parks, Robbie M" w:date="2018-06-24T22:40:00Z"/>
+                <w:rFonts w:eastAsia="Times New Roman"/>
+                <w:color w:val="000000"/>
+              </w:rPr>
+            </w:pPr>
+            <w:ins w:id="491" w:author="Parks, Robbie M" w:date="2018-06-24T22:40:00Z">
               <w:r>
                 <w:rPr>
                   <w:rFonts w:eastAsia="Times New Roman"/>
@@ -11385,12 +11406,12 @@
             <w:pPr>
               <w:jc w:val="right"/>
               <w:rPr>
-                <w:ins w:id="489" w:author="Parks, Robbie M" w:date="2018-06-24T22:40:00Z"/>
-                <w:rFonts w:eastAsia="Times New Roman"/>
-                <w:color w:val="000000"/>
-              </w:rPr>
-            </w:pPr>
-            <w:ins w:id="490" w:author="Parks, Robbie M" w:date="2018-06-24T22:40:00Z">
+                <w:ins w:id="492" w:author="Parks, Robbie M" w:date="2018-06-24T22:40:00Z"/>
+                <w:rFonts w:eastAsia="Times New Roman"/>
+                <w:color w:val="000000"/>
+              </w:rPr>
+            </w:pPr>
+            <w:ins w:id="493" w:author="Parks, Robbie M" w:date="2018-06-24T22:40:00Z">
               <w:r>
                 <w:rPr>
                   <w:rFonts w:eastAsia="Times New Roman"/>
@@ -11405,7 +11426,7 @@
       <w:tr>
         <w:trPr>
           <w:trHeight w:val="320"/>
-          <w:ins w:id="491" w:author="Parks, Robbie M" w:date="2018-06-24T22:40:00Z"/>
+          <w:ins w:id="494" w:author="Parks, Robbie M" w:date="2018-06-24T22:40:00Z"/>
         </w:trPr>
         <w:tc>
           <w:tcPr>
@@ -11424,12 +11445,12 @@
           <w:p>
             <w:pPr>
               <w:rPr>
-                <w:ins w:id="492" w:author="Parks, Robbie M" w:date="2018-06-24T22:40:00Z"/>
+                <w:ins w:id="495" w:author="Parks, Robbie M" w:date="2018-06-24T22:40:00Z"/>
                 <w:rFonts w:ascii="Helvetica" w:eastAsia="Times New Roman" w:hAnsi="Helvetica"/>
                 <w:color w:val="000000"/>
               </w:rPr>
             </w:pPr>
-            <w:ins w:id="493" w:author="Parks, Robbie M" w:date="2018-06-24T22:40:00Z">
+            <w:ins w:id="496" w:author="Parks, Robbie M" w:date="2018-06-24T22:40:00Z">
               <w:r>
                 <w:rPr>
                   <w:rFonts w:ascii="Helvetica" w:eastAsia="Times New Roman" w:hAnsi="Helvetica"/>
@@ -11457,12 +11478,12 @@
           <w:p>
             <w:pPr>
               <w:rPr>
-                <w:ins w:id="494" w:author="Parks, Robbie M" w:date="2018-06-24T22:40:00Z"/>
+                <w:ins w:id="497" w:author="Parks, Robbie M" w:date="2018-06-24T22:40:00Z"/>
                 <w:rFonts w:ascii="Helvetica" w:eastAsia="Times New Roman" w:hAnsi="Helvetica"/>
                 <w:color w:val="000000"/>
               </w:rPr>
             </w:pPr>
-            <w:ins w:id="495" w:author="Parks, Robbie M" w:date="2018-06-24T22:40:00Z">
+            <w:ins w:id="498" w:author="Parks, Robbie M" w:date="2018-06-24T22:40:00Z">
               <w:r>
                 <w:rPr>
                   <w:rFonts w:ascii="Helvetica" w:eastAsia="Times New Roman" w:hAnsi="Helvetica"/>
@@ -11490,13 +11511,13 @@
           <w:p>
             <w:pPr>
               <w:rPr>
-                <w:ins w:id="496" w:author="Parks, Robbie M" w:date="2018-06-24T22:40:00Z"/>
+                <w:ins w:id="499" w:author="Parks, Robbie M" w:date="2018-06-24T22:40:00Z"/>
                 <w:rFonts w:eastAsia="Times New Roman"/>
                 <w:bCs/>
                 <w:color w:val="000000"/>
               </w:rPr>
             </w:pPr>
-            <w:ins w:id="497" w:author="Parks, Robbie M" w:date="2018-06-24T22:40:00Z">
+            <w:ins w:id="500" w:author="Parks, Robbie M" w:date="2018-06-24T22:40:00Z">
               <w:r>
                 <w:rPr>
                   <w:rFonts w:eastAsia="Times New Roman"/>
@@ -11526,12 +11547,12 @@
             <w:pPr>
               <w:jc w:val="right"/>
               <w:rPr>
-                <w:ins w:id="498" w:author="Parks, Robbie M" w:date="2018-06-24T22:40:00Z"/>
-                <w:rFonts w:eastAsia="Times New Roman"/>
-                <w:color w:val="000000"/>
-              </w:rPr>
-            </w:pPr>
-            <w:ins w:id="499" w:author="Parks, Robbie M" w:date="2018-06-24T22:40:00Z">
+                <w:ins w:id="501" w:author="Parks, Robbie M" w:date="2018-06-24T22:40:00Z"/>
+                <w:rFonts w:eastAsia="Times New Roman"/>
+                <w:color w:val="000000"/>
+              </w:rPr>
+            </w:pPr>
+            <w:ins w:id="502" w:author="Parks, Robbie M" w:date="2018-06-24T22:40:00Z">
               <w:r>
                 <w:rPr>
                   <w:rFonts w:eastAsia="Times New Roman"/>
@@ -11560,12 +11581,12 @@
             <w:pPr>
               <w:jc w:val="right"/>
               <w:rPr>
-                <w:ins w:id="500" w:author="Parks, Robbie M" w:date="2018-06-24T22:40:00Z"/>
-                <w:rFonts w:eastAsia="Times New Roman"/>
-                <w:color w:val="000000"/>
-              </w:rPr>
-            </w:pPr>
-            <w:ins w:id="501" w:author="Parks, Robbie M" w:date="2018-06-24T22:40:00Z">
+                <w:ins w:id="503" w:author="Parks, Robbie M" w:date="2018-06-24T22:40:00Z"/>
+                <w:rFonts w:eastAsia="Times New Roman"/>
+                <w:color w:val="000000"/>
+              </w:rPr>
+            </w:pPr>
+            <w:ins w:id="504" w:author="Parks, Robbie M" w:date="2018-06-24T22:40:00Z">
               <w:r>
                 <w:rPr>
                   <w:rFonts w:eastAsia="Times New Roman"/>
@@ -11594,12 +11615,12 @@
             <w:pPr>
               <w:jc w:val="right"/>
               <w:rPr>
-                <w:ins w:id="502" w:author="Parks, Robbie M" w:date="2018-06-24T22:40:00Z"/>
-                <w:rFonts w:eastAsia="Times New Roman"/>
-                <w:color w:val="000000"/>
-              </w:rPr>
-            </w:pPr>
-            <w:ins w:id="503" w:author="Parks, Robbie M" w:date="2018-06-24T22:40:00Z">
+                <w:ins w:id="505" w:author="Parks, Robbie M" w:date="2018-06-24T22:40:00Z"/>
+                <w:rFonts w:eastAsia="Times New Roman"/>
+                <w:color w:val="000000"/>
+              </w:rPr>
+            </w:pPr>
+            <w:ins w:id="506" w:author="Parks, Robbie M" w:date="2018-06-24T22:40:00Z">
               <w:r>
                 <w:rPr>
                   <w:rFonts w:eastAsia="Times New Roman"/>
@@ -11614,7 +11635,7 @@
       <w:tr>
         <w:trPr>
           <w:trHeight w:val="320"/>
-          <w:ins w:id="504" w:author="Parks, Robbie M" w:date="2018-06-24T22:40:00Z"/>
+          <w:ins w:id="507" w:author="Parks, Robbie M" w:date="2018-06-24T22:40:00Z"/>
         </w:trPr>
         <w:tc>
           <w:tcPr>
@@ -11633,12 +11654,12 @@
           <w:p>
             <w:pPr>
               <w:rPr>
-                <w:ins w:id="505" w:author="Parks, Robbie M" w:date="2018-06-24T22:40:00Z"/>
+                <w:ins w:id="508" w:author="Parks, Robbie M" w:date="2018-06-24T22:40:00Z"/>
                 <w:rFonts w:ascii="Helvetica" w:eastAsia="Times New Roman" w:hAnsi="Helvetica"/>
                 <w:color w:val="000000"/>
               </w:rPr>
             </w:pPr>
-            <w:ins w:id="506" w:author="Parks, Robbie M" w:date="2018-06-24T22:40:00Z">
+            <w:ins w:id="509" w:author="Parks, Robbie M" w:date="2018-06-24T22:40:00Z">
               <w:r>
                 <w:rPr>
                   <w:rFonts w:ascii="Helvetica" w:eastAsia="Times New Roman" w:hAnsi="Helvetica"/>
@@ -11666,12 +11687,12 @@
           <w:p>
             <w:pPr>
               <w:rPr>
-                <w:ins w:id="507" w:author="Parks, Robbie M" w:date="2018-06-24T22:40:00Z"/>
+                <w:ins w:id="510" w:author="Parks, Robbie M" w:date="2018-06-24T22:40:00Z"/>
                 <w:rFonts w:ascii="Helvetica" w:eastAsia="Times New Roman" w:hAnsi="Helvetica"/>
                 <w:color w:val="000000"/>
               </w:rPr>
             </w:pPr>
-            <w:ins w:id="508" w:author="Parks, Robbie M" w:date="2018-06-24T22:40:00Z">
+            <w:ins w:id="511" w:author="Parks, Robbie M" w:date="2018-06-24T22:40:00Z">
               <w:r>
                 <w:rPr>
                   <w:rFonts w:ascii="Helvetica" w:eastAsia="Times New Roman" w:hAnsi="Helvetica"/>
@@ -11699,13 +11720,13 @@
           <w:p>
             <w:pPr>
               <w:rPr>
-                <w:ins w:id="509" w:author="Parks, Robbie M" w:date="2018-06-24T22:40:00Z"/>
+                <w:ins w:id="512" w:author="Parks, Robbie M" w:date="2018-06-24T22:40:00Z"/>
                 <w:rFonts w:eastAsia="Times New Roman"/>
                 <w:bCs/>
                 <w:color w:val="000000"/>
               </w:rPr>
             </w:pPr>
-            <w:ins w:id="510" w:author="Parks, Robbie M" w:date="2018-06-24T22:40:00Z">
+            <w:ins w:id="513" w:author="Parks, Robbie M" w:date="2018-06-24T22:40:00Z">
               <w:r>
                 <w:rPr>
                   <w:rFonts w:eastAsia="Times New Roman"/>
@@ -11735,12 +11756,12 @@
             <w:pPr>
               <w:jc w:val="right"/>
               <w:rPr>
-                <w:ins w:id="511" w:author="Parks, Robbie M" w:date="2018-06-24T22:40:00Z"/>
-                <w:rFonts w:eastAsia="Times New Roman"/>
-                <w:color w:val="000000"/>
-              </w:rPr>
-            </w:pPr>
-            <w:ins w:id="512" w:author="Parks, Robbie M" w:date="2018-06-24T22:40:00Z">
+                <w:ins w:id="514" w:author="Parks, Robbie M" w:date="2018-06-24T22:40:00Z"/>
+                <w:rFonts w:eastAsia="Times New Roman"/>
+                <w:color w:val="000000"/>
+              </w:rPr>
+            </w:pPr>
+            <w:ins w:id="515" w:author="Parks, Robbie M" w:date="2018-06-24T22:40:00Z">
               <w:r>
                 <w:rPr>
                   <w:rFonts w:eastAsia="Times New Roman"/>
@@ -11769,12 +11790,12 @@
             <w:pPr>
               <w:jc w:val="right"/>
               <w:rPr>
-                <w:ins w:id="513" w:author="Parks, Robbie M" w:date="2018-06-24T22:40:00Z"/>
-                <w:rFonts w:eastAsia="Times New Roman"/>
-                <w:color w:val="000000"/>
-              </w:rPr>
-            </w:pPr>
-            <w:ins w:id="514" w:author="Parks, Robbie M" w:date="2018-06-24T22:40:00Z">
+                <w:ins w:id="516" w:author="Parks, Robbie M" w:date="2018-06-24T22:40:00Z"/>
+                <w:rFonts w:eastAsia="Times New Roman"/>
+                <w:color w:val="000000"/>
+              </w:rPr>
+            </w:pPr>
+            <w:ins w:id="517" w:author="Parks, Robbie M" w:date="2018-06-24T22:40:00Z">
               <w:r>
                 <w:rPr>
                   <w:rFonts w:eastAsia="Times New Roman"/>
@@ -11803,12 +11824,12 @@
             <w:pPr>
               <w:jc w:val="right"/>
               <w:rPr>
-                <w:ins w:id="515" w:author="Parks, Robbie M" w:date="2018-06-24T22:40:00Z"/>
-                <w:rFonts w:eastAsia="Times New Roman"/>
-                <w:color w:val="000000"/>
-              </w:rPr>
-            </w:pPr>
-            <w:ins w:id="516" w:author="Parks, Robbie M" w:date="2018-06-24T22:40:00Z">
+                <w:ins w:id="518" w:author="Parks, Robbie M" w:date="2018-06-24T22:40:00Z"/>
+                <w:rFonts w:eastAsia="Times New Roman"/>
+                <w:color w:val="000000"/>
+              </w:rPr>
+            </w:pPr>
+            <w:ins w:id="519" w:author="Parks, Robbie M" w:date="2018-06-24T22:40:00Z">
               <w:r>
                 <w:rPr>
                   <w:rFonts w:eastAsia="Times New Roman"/>
@@ -11823,7 +11844,7 @@
       <w:tr>
         <w:trPr>
           <w:trHeight w:val="320"/>
-          <w:ins w:id="517" w:author="Parks, Robbie M" w:date="2018-06-24T22:40:00Z"/>
+          <w:ins w:id="520" w:author="Parks, Robbie M" w:date="2018-06-24T22:40:00Z"/>
         </w:trPr>
         <w:tc>
           <w:tcPr>
@@ -11842,12 +11863,12 @@
           <w:p>
             <w:pPr>
               <w:rPr>
-                <w:ins w:id="518" w:author="Parks, Robbie M" w:date="2018-06-24T22:40:00Z"/>
+                <w:ins w:id="521" w:author="Parks, Robbie M" w:date="2018-06-24T22:40:00Z"/>
                 <w:rFonts w:ascii="Helvetica" w:eastAsia="Times New Roman" w:hAnsi="Helvetica"/>
                 <w:color w:val="000000"/>
               </w:rPr>
             </w:pPr>
-            <w:ins w:id="519" w:author="Parks, Robbie M" w:date="2018-06-24T22:40:00Z">
+            <w:ins w:id="522" w:author="Parks, Robbie M" w:date="2018-06-24T22:40:00Z">
               <w:r>
                 <w:rPr>
                   <w:rFonts w:ascii="Helvetica" w:eastAsia="Times New Roman" w:hAnsi="Helvetica"/>
@@ -11875,12 +11896,12 @@
           <w:p>
             <w:pPr>
               <w:rPr>
-                <w:ins w:id="520" w:author="Parks, Robbie M" w:date="2018-06-24T22:40:00Z"/>
+                <w:ins w:id="523" w:author="Parks, Robbie M" w:date="2018-06-24T22:40:00Z"/>
                 <w:rFonts w:ascii="Helvetica" w:eastAsia="Times New Roman" w:hAnsi="Helvetica"/>
                 <w:color w:val="000000"/>
               </w:rPr>
             </w:pPr>
-            <w:ins w:id="521" w:author="Parks, Robbie M" w:date="2018-06-24T22:40:00Z">
+            <w:ins w:id="524" w:author="Parks, Robbie M" w:date="2018-06-24T22:40:00Z">
               <w:r>
                 <w:rPr>
                   <w:rFonts w:ascii="Helvetica" w:eastAsia="Times New Roman" w:hAnsi="Helvetica"/>
@@ -11908,13 +11929,13 @@
           <w:p>
             <w:pPr>
               <w:rPr>
-                <w:ins w:id="522" w:author="Parks, Robbie M" w:date="2018-06-24T22:40:00Z"/>
+                <w:ins w:id="525" w:author="Parks, Robbie M" w:date="2018-06-24T22:40:00Z"/>
                 <w:rFonts w:eastAsia="Times New Roman"/>
                 <w:bCs/>
                 <w:color w:val="000000"/>
               </w:rPr>
             </w:pPr>
-            <w:ins w:id="523" w:author="Parks, Robbie M" w:date="2018-06-24T22:40:00Z">
+            <w:ins w:id="526" w:author="Parks, Robbie M" w:date="2018-06-24T22:40:00Z">
               <w:r>
                 <w:rPr>
                   <w:rFonts w:eastAsia="Times New Roman"/>
@@ -11944,12 +11965,12 @@
             <w:pPr>
               <w:jc w:val="right"/>
               <w:rPr>
-                <w:ins w:id="524" w:author="Parks, Robbie M" w:date="2018-06-24T22:40:00Z"/>
-                <w:rFonts w:eastAsia="Times New Roman"/>
-                <w:color w:val="000000"/>
-              </w:rPr>
-            </w:pPr>
-            <w:ins w:id="525" w:author="Parks, Robbie M" w:date="2018-06-24T22:40:00Z">
+                <w:ins w:id="527" w:author="Parks, Robbie M" w:date="2018-06-24T22:40:00Z"/>
+                <w:rFonts w:eastAsia="Times New Roman"/>
+                <w:color w:val="000000"/>
+              </w:rPr>
+            </w:pPr>
+            <w:ins w:id="528" w:author="Parks, Robbie M" w:date="2018-06-24T22:40:00Z">
               <w:r>
                 <w:rPr>
                   <w:rFonts w:eastAsia="Times New Roman"/>
@@ -11978,12 +11999,12 @@
             <w:pPr>
               <w:jc w:val="right"/>
               <w:rPr>
-                <w:ins w:id="526" w:author="Parks, Robbie M" w:date="2018-06-24T22:40:00Z"/>
-                <w:rFonts w:eastAsia="Times New Roman"/>
-                <w:color w:val="000000"/>
-              </w:rPr>
-            </w:pPr>
-            <w:ins w:id="527" w:author="Parks, Robbie M" w:date="2018-06-24T22:40:00Z">
+                <w:ins w:id="529" w:author="Parks, Robbie M" w:date="2018-06-24T22:40:00Z"/>
+                <w:rFonts w:eastAsia="Times New Roman"/>
+                <w:color w:val="000000"/>
+              </w:rPr>
+            </w:pPr>
+            <w:ins w:id="530" w:author="Parks, Robbie M" w:date="2018-06-24T22:40:00Z">
               <w:r>
                 <w:rPr>
                   <w:rFonts w:eastAsia="Times New Roman"/>
@@ -12012,12 +12033,12 @@
             <w:pPr>
               <w:jc w:val="right"/>
               <w:rPr>
-                <w:ins w:id="528" w:author="Parks, Robbie M" w:date="2018-06-24T22:40:00Z"/>
-                <w:rFonts w:eastAsia="Times New Roman"/>
-                <w:color w:val="000000"/>
-              </w:rPr>
-            </w:pPr>
-            <w:ins w:id="529" w:author="Parks, Robbie M" w:date="2018-06-24T22:40:00Z">
+                <w:ins w:id="531" w:author="Parks, Robbie M" w:date="2018-06-24T22:40:00Z"/>
+                <w:rFonts w:eastAsia="Times New Roman"/>
+                <w:color w:val="000000"/>
+              </w:rPr>
+            </w:pPr>
+            <w:ins w:id="532" w:author="Parks, Robbie M" w:date="2018-06-24T22:40:00Z">
               <w:r>
                 <w:rPr>
                   <w:rFonts w:eastAsia="Times New Roman"/>
@@ -12032,7 +12053,7 @@
       <w:tr>
         <w:trPr>
           <w:trHeight w:val="320"/>
-          <w:ins w:id="530" w:author="Parks, Robbie M" w:date="2018-06-24T22:40:00Z"/>
+          <w:ins w:id="533" w:author="Parks, Robbie M" w:date="2018-06-24T22:40:00Z"/>
         </w:trPr>
         <w:tc>
           <w:tcPr>
@@ -12051,12 +12072,12 @@
           <w:p>
             <w:pPr>
               <w:rPr>
-                <w:ins w:id="531" w:author="Parks, Robbie M" w:date="2018-06-24T22:40:00Z"/>
+                <w:ins w:id="534" w:author="Parks, Robbie M" w:date="2018-06-24T22:40:00Z"/>
                 <w:rFonts w:ascii="Helvetica" w:eastAsia="Times New Roman" w:hAnsi="Helvetica"/>
                 <w:color w:val="000000"/>
               </w:rPr>
             </w:pPr>
-            <w:ins w:id="532" w:author="Parks, Robbie M" w:date="2018-06-24T22:40:00Z">
+            <w:ins w:id="535" w:author="Parks, Robbie M" w:date="2018-06-24T22:40:00Z">
               <w:r>
                 <w:rPr>
                   <w:rFonts w:ascii="Helvetica" w:eastAsia="Times New Roman" w:hAnsi="Helvetica"/>
@@ -12084,12 +12105,12 @@
           <w:p>
             <w:pPr>
               <w:rPr>
-                <w:ins w:id="533" w:author="Parks, Robbie M" w:date="2018-06-24T22:40:00Z"/>
+                <w:ins w:id="536" w:author="Parks, Robbie M" w:date="2018-06-24T22:40:00Z"/>
                 <w:rFonts w:ascii="Helvetica" w:eastAsia="Times New Roman" w:hAnsi="Helvetica"/>
                 <w:color w:val="000000"/>
               </w:rPr>
             </w:pPr>
-            <w:ins w:id="534" w:author="Parks, Robbie M" w:date="2018-06-24T22:40:00Z">
+            <w:ins w:id="537" w:author="Parks, Robbie M" w:date="2018-06-24T22:40:00Z">
               <w:r>
                 <w:rPr>
                   <w:rFonts w:ascii="Helvetica" w:eastAsia="Times New Roman" w:hAnsi="Helvetica"/>
@@ -12117,13 +12138,13 @@
           <w:p>
             <w:pPr>
               <w:rPr>
-                <w:ins w:id="535" w:author="Parks, Robbie M" w:date="2018-06-24T22:40:00Z"/>
+                <w:ins w:id="538" w:author="Parks, Robbie M" w:date="2018-06-24T22:40:00Z"/>
                 <w:rFonts w:eastAsia="Times New Roman"/>
                 <w:bCs/>
                 <w:color w:val="000000"/>
               </w:rPr>
             </w:pPr>
-            <w:ins w:id="536" w:author="Parks, Robbie M" w:date="2018-06-24T22:40:00Z">
+            <w:ins w:id="539" w:author="Parks, Robbie M" w:date="2018-06-24T22:40:00Z">
               <w:r>
                 <w:rPr>
                   <w:rFonts w:eastAsia="Times New Roman"/>
@@ -12153,12 +12174,12 @@
             <w:pPr>
               <w:jc w:val="right"/>
               <w:rPr>
-                <w:ins w:id="537" w:author="Parks, Robbie M" w:date="2018-06-24T22:40:00Z"/>
-                <w:rFonts w:eastAsia="Times New Roman"/>
-                <w:color w:val="000000"/>
-              </w:rPr>
-            </w:pPr>
-            <w:ins w:id="538" w:author="Parks, Robbie M" w:date="2018-06-24T22:40:00Z">
+                <w:ins w:id="540" w:author="Parks, Robbie M" w:date="2018-06-24T22:40:00Z"/>
+                <w:rFonts w:eastAsia="Times New Roman"/>
+                <w:color w:val="000000"/>
+              </w:rPr>
+            </w:pPr>
+            <w:ins w:id="541" w:author="Parks, Robbie M" w:date="2018-06-24T22:40:00Z">
               <w:r>
                 <w:rPr>
                   <w:rFonts w:eastAsia="Times New Roman"/>
@@ -12187,12 +12208,12 @@
             <w:pPr>
               <w:jc w:val="right"/>
               <w:rPr>
-                <w:ins w:id="539" w:author="Parks, Robbie M" w:date="2018-06-24T22:40:00Z"/>
-                <w:rFonts w:eastAsia="Times New Roman"/>
-                <w:color w:val="000000"/>
-              </w:rPr>
-            </w:pPr>
-            <w:ins w:id="540" w:author="Parks, Robbie M" w:date="2018-06-24T22:40:00Z">
+                <w:ins w:id="542" w:author="Parks, Robbie M" w:date="2018-06-24T22:40:00Z"/>
+                <w:rFonts w:eastAsia="Times New Roman"/>
+                <w:color w:val="000000"/>
+              </w:rPr>
+            </w:pPr>
+            <w:ins w:id="543" w:author="Parks, Robbie M" w:date="2018-06-24T22:40:00Z">
               <w:r>
                 <w:rPr>
                   <w:rFonts w:eastAsia="Times New Roman"/>
@@ -12221,12 +12242,12 @@
             <w:pPr>
               <w:jc w:val="right"/>
               <w:rPr>
-                <w:ins w:id="541" w:author="Parks, Robbie M" w:date="2018-06-24T22:40:00Z"/>
-                <w:rFonts w:eastAsia="Times New Roman"/>
-                <w:color w:val="000000"/>
-              </w:rPr>
-            </w:pPr>
-            <w:ins w:id="542" w:author="Parks, Robbie M" w:date="2018-06-24T22:40:00Z">
+                <w:ins w:id="544" w:author="Parks, Robbie M" w:date="2018-06-24T22:40:00Z"/>
+                <w:rFonts w:eastAsia="Times New Roman"/>
+                <w:color w:val="000000"/>
+              </w:rPr>
+            </w:pPr>
+            <w:ins w:id="545" w:author="Parks, Robbie M" w:date="2018-06-24T22:40:00Z">
               <w:r>
                 <w:rPr>
                   <w:rFonts w:eastAsia="Times New Roman"/>
@@ -12244,13 +12265,11 @@
         <w:spacing w:line="480" w:lineRule="auto"/>
         <w:jc w:val="both"/>
         <w:rPr>
-          <w:ins w:id="543" w:author="Parks, Robbie M" w:date="2018-06-19T15:50:00Z"/>
-          <w:color w:val="000000" w:themeColor="text1"/>
-        </w:rPr>
-      </w:pPr>
-      <w:bookmarkStart w:id="544" w:name="_GoBack"/>
-      <w:bookmarkEnd w:id="544"/>
-      <w:ins w:id="545" w:author="Parks, Robbie M" w:date="2018-06-19T15:50:00Z">
+          <w:ins w:id="546" w:author="Parks, Robbie M" w:date="2018-06-19T15:50:00Z"/>
+          <w:color w:val="000000" w:themeColor="text1"/>
+        </w:rPr>
+      </w:pPr>
+      <w:ins w:id="547" w:author="Parks, Robbie M" w:date="2018-06-19T15:50:00Z">
         <w:r>
           <w:rPr>
             <w:color w:val="000000" w:themeColor="text1"/>
@@ -12264,11 +12283,11 @@
         <w:spacing w:line="480" w:lineRule="auto"/>
         <w:jc w:val="both"/>
         <w:rPr>
-          <w:ins w:id="546" w:author="Parks, Robbie M" w:date="2018-06-19T15:55:00Z"/>
-          <w:color w:val="000000" w:themeColor="text1"/>
-        </w:rPr>
-      </w:pPr>
-      <w:ins w:id="547" w:author="Parks, Robbie M" w:date="2018-06-19T15:55:00Z">
+          <w:ins w:id="548" w:author="Parks, Robbie M" w:date="2018-06-19T15:55:00Z"/>
+          <w:color w:val="000000" w:themeColor="text1"/>
+        </w:rPr>
+      </w:pPr>
+      <w:ins w:id="549" w:author="Parks, Robbie M" w:date="2018-06-19T15:55:00Z">
         <w:r>
           <w:rPr>
             <w:b/>
@@ -12278,7 +12297,7 @@
           <w:t>Table</w:t>
         </w:r>
       </w:ins>
-      <w:ins w:id="548" w:author="Parks, Robbie M" w:date="2018-06-19T15:50:00Z">
+      <w:ins w:id="550" w:author="Parks, Robbie M" w:date="2018-06-19T15:50:00Z">
         <w:r>
           <w:rPr>
             <w:b/>
@@ -12317,7 +12336,7 @@
       <w:tr>
         <w:trPr>
           <w:trHeight w:val="1220"/>
-          <w:ins w:id="549" w:author="Parks, Robbie M" w:date="2018-06-19T17:34:00Z"/>
+          <w:ins w:id="551" w:author="Parks, Robbie M" w:date="2018-06-19T17:34:00Z"/>
         </w:trPr>
         <w:tc>
           <w:tcPr>
@@ -12336,14 +12355,14 @@
             <w:pPr>
               <w:jc w:val="both"/>
               <w:rPr>
-                <w:ins w:id="550" w:author="Parks, Robbie M" w:date="2018-06-19T17:34:00Z"/>
+                <w:ins w:id="552" w:author="Parks, Robbie M" w:date="2018-06-19T17:34:00Z"/>
                 <w:rFonts w:eastAsia="Times New Roman"/>
                 <w:b/>
                 <w:bCs/>
                 <w:color w:val="000000"/>
               </w:rPr>
             </w:pPr>
-            <w:ins w:id="551" w:author="Parks, Robbie M" w:date="2018-06-19T17:34:00Z">
+            <w:ins w:id="553" w:author="Parks, Robbie M" w:date="2018-06-19T17:34:00Z">
               <w:r>
                 <w:rPr>
                   <w:rFonts w:eastAsia="Times New Roman"/>
@@ -12373,14 +12392,14 @@
             <w:pPr>
               <w:jc w:val="both"/>
               <w:rPr>
-                <w:ins w:id="552" w:author="Parks, Robbie M" w:date="2018-06-19T17:34:00Z"/>
+                <w:ins w:id="554" w:author="Parks, Robbie M" w:date="2018-06-19T17:34:00Z"/>
                 <w:rFonts w:eastAsia="Times New Roman"/>
                 <w:b/>
                 <w:bCs/>
                 <w:color w:val="000000"/>
               </w:rPr>
             </w:pPr>
-            <w:ins w:id="553" w:author="Parks, Robbie M" w:date="2018-06-19T17:34:00Z">
+            <w:ins w:id="555" w:author="Parks, Robbie M" w:date="2018-06-19T17:34:00Z">
               <w:r>
                 <w:rPr>
                   <w:rFonts w:eastAsia="Times New Roman"/>
@@ -12410,14 +12429,14 @@
             <w:pPr>
               <w:jc w:val="both"/>
               <w:rPr>
-                <w:ins w:id="554" w:author="Parks, Robbie M" w:date="2018-06-19T17:34:00Z"/>
+                <w:ins w:id="556" w:author="Parks, Robbie M" w:date="2018-06-19T17:34:00Z"/>
                 <w:rFonts w:eastAsia="Times New Roman"/>
                 <w:b/>
                 <w:bCs/>
                 <w:color w:val="000000"/>
               </w:rPr>
             </w:pPr>
-            <w:ins w:id="555" w:author="Parks, Robbie M" w:date="2018-06-19T17:34:00Z">
+            <w:ins w:id="557" w:author="Parks, Robbie M" w:date="2018-06-19T17:34:00Z">
               <w:r>
                 <w:rPr>
                   <w:rFonts w:eastAsia="Times New Roman"/>
@@ -12447,14 +12466,14 @@
             <w:pPr>
               <w:jc w:val="both"/>
               <w:rPr>
-                <w:ins w:id="556" w:author="Parks, Robbie M" w:date="2018-06-19T17:34:00Z"/>
+                <w:ins w:id="558" w:author="Parks, Robbie M" w:date="2018-06-19T17:34:00Z"/>
                 <w:rFonts w:eastAsia="Times New Roman"/>
                 <w:b/>
                 <w:bCs/>
                 <w:color w:val="000000"/>
               </w:rPr>
             </w:pPr>
-            <w:ins w:id="557" w:author="Parks, Robbie M" w:date="2018-06-19T17:34:00Z">
+            <w:ins w:id="559" w:author="Parks, Robbie M" w:date="2018-06-19T17:34:00Z">
               <w:r>
                 <w:rPr>
                   <w:rFonts w:eastAsia="Times New Roman"/>
@@ -12484,14 +12503,14 @@
             <w:pPr>
               <w:jc w:val="both"/>
               <w:rPr>
-                <w:ins w:id="558" w:author="Parks, Robbie M" w:date="2018-06-19T17:34:00Z"/>
+                <w:ins w:id="560" w:author="Parks, Robbie M" w:date="2018-06-19T17:34:00Z"/>
                 <w:rFonts w:eastAsia="Times New Roman"/>
                 <w:b/>
                 <w:bCs/>
                 <w:color w:val="000000"/>
               </w:rPr>
             </w:pPr>
-            <w:ins w:id="559" w:author="Parks, Robbie M" w:date="2018-06-19T17:34:00Z">
+            <w:ins w:id="561" w:author="Parks, Robbie M" w:date="2018-06-19T17:34:00Z">
               <w:r>
                 <w:rPr>
                   <w:rFonts w:eastAsia="Times New Roman"/>
@@ -12508,7 +12527,7 @@
       <w:tr>
         <w:trPr>
           <w:trHeight w:val="920"/>
-          <w:ins w:id="560" w:author="Parks, Robbie M" w:date="2018-06-19T17:34:00Z"/>
+          <w:ins w:id="562" w:author="Parks, Robbie M" w:date="2018-06-19T17:34:00Z"/>
         </w:trPr>
         <w:tc>
           <w:tcPr>
@@ -12527,12 +12546,12 @@
           <w:p>
             <w:pPr>
               <w:rPr>
-                <w:ins w:id="561" w:author="Parks, Robbie M" w:date="2018-06-19T17:34:00Z"/>
-                <w:rFonts w:eastAsia="Times New Roman"/>
-                <w:color w:val="000000"/>
-              </w:rPr>
-            </w:pPr>
-            <w:ins w:id="562" w:author="Parks, Robbie M" w:date="2018-06-19T17:34:00Z">
+                <w:ins w:id="563" w:author="Parks, Robbie M" w:date="2018-06-19T17:34:00Z"/>
+                <w:rFonts w:eastAsia="Times New Roman"/>
+                <w:color w:val="000000"/>
+              </w:rPr>
+            </w:pPr>
+            <w:ins w:id="564" w:author="Parks, Robbie M" w:date="2018-06-19T17:34:00Z">
               <w:r>
                 <w:rPr>
                   <w:rFonts w:eastAsia="Times New Roman"/>
@@ -12559,12 +12578,12 @@
           <w:p>
             <w:pPr>
               <w:rPr>
-                <w:ins w:id="563" w:author="Parks, Robbie M" w:date="2018-06-19T17:34:00Z"/>
-                <w:rFonts w:eastAsia="Times New Roman"/>
-                <w:color w:val="000000"/>
-              </w:rPr>
-            </w:pPr>
-            <w:ins w:id="564" w:author="Parks, Robbie M" w:date="2018-06-19T17:34:00Z">
+                <w:ins w:id="565" w:author="Parks, Robbie M" w:date="2018-06-19T17:34:00Z"/>
+                <w:rFonts w:eastAsia="Times New Roman"/>
+                <w:color w:val="000000"/>
+              </w:rPr>
+            </w:pPr>
+            <w:ins w:id="566" w:author="Parks, Robbie M" w:date="2018-06-19T17:34:00Z">
               <w:r>
                 <w:rPr>
                   <w:rFonts w:eastAsia="Times New Roman"/>
@@ -12593,12 +12612,12 @@
             <w:pPr>
               <w:jc w:val="right"/>
               <w:rPr>
-                <w:ins w:id="565" w:author="Parks, Robbie M" w:date="2018-06-19T17:34:00Z"/>
-                <w:rFonts w:eastAsia="Times New Roman"/>
-                <w:color w:val="000000"/>
-              </w:rPr>
-            </w:pPr>
-            <w:ins w:id="566" w:author="Parks, Robbie M" w:date="2018-06-19T17:34:00Z">
+                <w:ins w:id="567" w:author="Parks, Robbie M" w:date="2018-06-19T17:34:00Z"/>
+                <w:rFonts w:eastAsia="Times New Roman"/>
+                <w:color w:val="000000"/>
+              </w:rPr>
+            </w:pPr>
+            <w:ins w:id="568" w:author="Parks, Robbie M" w:date="2018-06-19T17:34:00Z">
               <w:r>
                 <w:rPr>
                   <w:rFonts w:eastAsia="Times New Roman"/>
@@ -12627,12 +12646,12 @@
             <w:pPr>
               <w:jc w:val="right"/>
               <w:rPr>
-                <w:ins w:id="567" w:author="Parks, Robbie M" w:date="2018-06-19T17:34:00Z"/>
-                <w:rFonts w:eastAsia="Times New Roman"/>
-                <w:color w:val="000000"/>
-              </w:rPr>
-            </w:pPr>
-            <w:ins w:id="568" w:author="Parks, Robbie M" w:date="2018-06-19T17:34:00Z">
+                <w:ins w:id="569" w:author="Parks, Robbie M" w:date="2018-06-19T17:34:00Z"/>
+                <w:rFonts w:eastAsia="Times New Roman"/>
+                <w:color w:val="000000"/>
+              </w:rPr>
+            </w:pPr>
+            <w:ins w:id="570" w:author="Parks, Robbie M" w:date="2018-06-19T17:34:00Z">
               <w:r>
                 <w:rPr>
                   <w:rFonts w:eastAsia="Times New Roman"/>
@@ -12661,12 +12680,12 @@
             <w:pPr>
               <w:jc w:val="right"/>
               <w:rPr>
-                <w:ins w:id="569" w:author="Parks, Robbie M" w:date="2018-06-19T17:34:00Z"/>
-                <w:rFonts w:eastAsia="Times New Roman"/>
-                <w:color w:val="000000"/>
-              </w:rPr>
-            </w:pPr>
-            <w:ins w:id="570" w:author="Parks, Robbie M" w:date="2018-06-19T17:34:00Z">
+                <w:ins w:id="571" w:author="Parks, Robbie M" w:date="2018-06-19T17:34:00Z"/>
+                <w:rFonts w:eastAsia="Times New Roman"/>
+                <w:color w:val="000000"/>
+              </w:rPr>
+            </w:pPr>
+            <w:ins w:id="572" w:author="Parks, Robbie M" w:date="2018-06-19T17:34:00Z">
               <w:r>
                 <w:rPr>
                   <w:rFonts w:eastAsia="Times New Roman"/>
@@ -12681,7 +12700,7 @@
       <w:tr>
         <w:trPr>
           <w:trHeight w:val="640"/>
-          <w:ins w:id="571" w:author="Parks, Robbie M" w:date="2018-06-19T17:34:00Z"/>
+          <w:ins w:id="573" w:author="Parks, Robbie M" w:date="2018-06-19T17:34:00Z"/>
         </w:trPr>
         <w:tc>
           <w:tcPr>
@@ -12700,12 +12719,12 @@
           <w:p>
             <w:pPr>
               <w:rPr>
-                <w:ins w:id="572" w:author="Parks, Robbie M" w:date="2018-06-19T17:34:00Z"/>
-                <w:rFonts w:eastAsia="Times New Roman"/>
-                <w:color w:val="000000"/>
-              </w:rPr>
-            </w:pPr>
-            <w:ins w:id="573" w:author="Parks, Robbie M" w:date="2018-06-19T17:34:00Z">
+                <w:ins w:id="574" w:author="Parks, Robbie M" w:date="2018-06-19T17:34:00Z"/>
+                <w:rFonts w:eastAsia="Times New Roman"/>
+                <w:color w:val="000000"/>
+              </w:rPr>
+            </w:pPr>
+            <w:ins w:id="575" w:author="Parks, Robbie M" w:date="2018-06-19T17:34:00Z">
               <w:r>
                 <w:rPr>
                   <w:rFonts w:eastAsia="Times New Roman"/>
@@ -12732,12 +12751,12 @@
           <w:p>
             <w:pPr>
               <w:rPr>
-                <w:ins w:id="574" w:author="Parks, Robbie M" w:date="2018-06-19T17:34:00Z"/>
-                <w:rFonts w:eastAsia="Times New Roman"/>
-                <w:color w:val="000000"/>
-              </w:rPr>
-            </w:pPr>
-            <w:ins w:id="575" w:author="Parks, Robbie M" w:date="2018-06-19T17:34:00Z">
+                <w:ins w:id="576" w:author="Parks, Robbie M" w:date="2018-06-19T17:34:00Z"/>
+                <w:rFonts w:eastAsia="Times New Roman"/>
+                <w:color w:val="000000"/>
+              </w:rPr>
+            </w:pPr>
+            <w:ins w:id="577" w:author="Parks, Robbie M" w:date="2018-06-19T17:34:00Z">
               <w:r>
                 <w:rPr>
                   <w:rFonts w:eastAsia="Times New Roman"/>
@@ -12766,12 +12785,12 @@
             <w:pPr>
               <w:jc w:val="right"/>
               <w:rPr>
-                <w:ins w:id="576" w:author="Parks, Robbie M" w:date="2018-06-19T17:34:00Z"/>
-                <w:rFonts w:eastAsia="Times New Roman"/>
-                <w:color w:val="000000"/>
-              </w:rPr>
-            </w:pPr>
-            <w:ins w:id="577" w:author="Parks, Robbie M" w:date="2018-06-19T17:34:00Z">
+                <w:ins w:id="578" w:author="Parks, Robbie M" w:date="2018-06-19T17:34:00Z"/>
+                <w:rFonts w:eastAsia="Times New Roman"/>
+                <w:color w:val="000000"/>
+              </w:rPr>
+            </w:pPr>
+            <w:ins w:id="579" w:author="Parks, Robbie M" w:date="2018-06-19T17:34:00Z">
               <w:r>
                 <w:rPr>
                   <w:rFonts w:eastAsia="Times New Roman"/>
@@ -12800,12 +12819,12 @@
             <w:pPr>
               <w:jc w:val="right"/>
               <w:rPr>
-                <w:ins w:id="578" w:author="Parks, Robbie M" w:date="2018-06-19T17:34:00Z"/>
-                <w:rFonts w:eastAsia="Times New Roman"/>
-                <w:color w:val="000000"/>
-              </w:rPr>
-            </w:pPr>
-            <w:ins w:id="579" w:author="Parks, Robbie M" w:date="2018-06-19T17:34:00Z">
+                <w:ins w:id="580" w:author="Parks, Robbie M" w:date="2018-06-19T17:34:00Z"/>
+                <w:rFonts w:eastAsia="Times New Roman"/>
+                <w:color w:val="000000"/>
+              </w:rPr>
+            </w:pPr>
+            <w:ins w:id="581" w:author="Parks, Robbie M" w:date="2018-06-19T17:34:00Z">
               <w:r>
                 <w:rPr>
                   <w:rFonts w:eastAsia="Times New Roman"/>
@@ -12834,12 +12853,12 @@
             <w:pPr>
               <w:jc w:val="right"/>
               <w:rPr>
-                <w:ins w:id="580" w:author="Parks, Robbie M" w:date="2018-06-19T17:34:00Z"/>
-                <w:rFonts w:eastAsia="Times New Roman"/>
-                <w:color w:val="000000"/>
-              </w:rPr>
-            </w:pPr>
-            <w:ins w:id="581" w:author="Parks, Robbie M" w:date="2018-06-19T17:34:00Z">
+                <w:ins w:id="582" w:author="Parks, Robbie M" w:date="2018-06-19T17:34:00Z"/>
+                <w:rFonts w:eastAsia="Times New Roman"/>
+                <w:color w:val="000000"/>
+              </w:rPr>
+            </w:pPr>
+            <w:ins w:id="583" w:author="Parks, Robbie M" w:date="2018-06-19T17:34:00Z">
               <w:r>
                 <w:rPr>
                   <w:rFonts w:eastAsia="Times New Roman"/>
@@ -12854,7 +12873,7 @@
       <w:tr>
         <w:trPr>
           <w:trHeight w:val="1600"/>
-          <w:ins w:id="582" w:author="Parks, Robbie M" w:date="2018-06-19T17:34:00Z"/>
+          <w:ins w:id="584" w:author="Parks, Robbie M" w:date="2018-06-19T17:34:00Z"/>
         </w:trPr>
         <w:tc>
           <w:tcPr>
@@ -12873,12 +12892,12 @@
           <w:p>
             <w:pPr>
               <w:rPr>
-                <w:ins w:id="583" w:author="Parks, Robbie M" w:date="2018-06-19T17:34:00Z"/>
-                <w:rFonts w:eastAsia="Times New Roman"/>
-                <w:color w:val="000000"/>
-              </w:rPr>
-            </w:pPr>
-            <w:ins w:id="584" w:author="Parks, Robbie M" w:date="2018-06-19T17:34:00Z">
+                <w:ins w:id="585" w:author="Parks, Robbie M" w:date="2018-06-19T17:34:00Z"/>
+                <w:rFonts w:eastAsia="Times New Roman"/>
+                <w:color w:val="000000"/>
+              </w:rPr>
+            </w:pPr>
+            <w:ins w:id="586" w:author="Parks, Robbie M" w:date="2018-06-19T17:34:00Z">
               <w:r>
                 <w:rPr>
                   <w:rFonts w:eastAsia="Times New Roman"/>
@@ -12905,12 +12924,12 @@
           <w:p>
             <w:pPr>
               <w:rPr>
-                <w:ins w:id="585" w:author="Parks, Robbie M" w:date="2018-06-19T17:34:00Z"/>
-                <w:rFonts w:eastAsia="Times New Roman"/>
-                <w:color w:val="000000"/>
-              </w:rPr>
-            </w:pPr>
-            <w:ins w:id="586" w:author="Parks, Robbie M" w:date="2018-06-19T17:34:00Z">
+                <w:ins w:id="587" w:author="Parks, Robbie M" w:date="2018-06-19T17:34:00Z"/>
+                <w:rFonts w:eastAsia="Times New Roman"/>
+                <w:color w:val="000000"/>
+              </w:rPr>
+            </w:pPr>
+            <w:ins w:id="588" w:author="Parks, Robbie M" w:date="2018-06-19T17:34:00Z">
               <w:r>
                 <w:rPr>
                   <w:rFonts w:eastAsia="Times New Roman"/>
@@ -12939,12 +12958,12 @@
             <w:pPr>
               <w:jc w:val="right"/>
               <w:rPr>
-                <w:ins w:id="587" w:author="Parks, Robbie M" w:date="2018-06-19T17:34:00Z"/>
-                <w:rFonts w:eastAsia="Times New Roman"/>
-                <w:color w:val="000000"/>
-              </w:rPr>
-            </w:pPr>
-            <w:ins w:id="588" w:author="Parks, Robbie M" w:date="2018-06-19T17:34:00Z">
+                <w:ins w:id="589" w:author="Parks, Robbie M" w:date="2018-06-19T17:34:00Z"/>
+                <w:rFonts w:eastAsia="Times New Roman"/>
+                <w:color w:val="000000"/>
+              </w:rPr>
+            </w:pPr>
+            <w:ins w:id="590" w:author="Parks, Robbie M" w:date="2018-06-19T17:34:00Z">
               <w:r>
                 <w:rPr>
                   <w:rFonts w:eastAsia="Times New Roman"/>
@@ -12973,12 +12992,12 @@
             <w:pPr>
               <w:jc w:val="right"/>
               <w:rPr>
-                <w:ins w:id="589" w:author="Parks, Robbie M" w:date="2018-06-19T17:34:00Z"/>
-                <w:rFonts w:eastAsia="Times New Roman"/>
-                <w:color w:val="000000"/>
-              </w:rPr>
-            </w:pPr>
-            <w:ins w:id="590" w:author="Parks, Robbie M" w:date="2018-06-19T17:34:00Z">
+                <w:ins w:id="591" w:author="Parks, Robbie M" w:date="2018-06-19T17:34:00Z"/>
+                <w:rFonts w:eastAsia="Times New Roman"/>
+                <w:color w:val="000000"/>
+              </w:rPr>
+            </w:pPr>
+            <w:ins w:id="592" w:author="Parks, Robbie M" w:date="2018-06-19T17:34:00Z">
               <w:r>
                 <w:rPr>
                   <w:rFonts w:eastAsia="Times New Roman"/>
@@ -13007,12 +13026,12 @@
             <w:pPr>
               <w:jc w:val="right"/>
               <w:rPr>
-                <w:ins w:id="591" w:author="Parks, Robbie M" w:date="2018-06-19T17:34:00Z"/>
-                <w:rFonts w:eastAsia="Times New Roman"/>
-                <w:color w:val="000000"/>
-              </w:rPr>
-            </w:pPr>
-            <w:ins w:id="592" w:author="Parks, Robbie M" w:date="2018-06-19T17:34:00Z">
+                <w:ins w:id="593" w:author="Parks, Robbie M" w:date="2018-06-19T17:34:00Z"/>
+                <w:rFonts w:eastAsia="Times New Roman"/>
+                <w:color w:val="000000"/>
+              </w:rPr>
+            </w:pPr>
+            <w:ins w:id="594" w:author="Parks, Robbie M" w:date="2018-06-19T17:34:00Z">
               <w:r>
                 <w:rPr>
                   <w:rFonts w:eastAsia="Times New Roman"/>
@@ -13027,7 +13046,7 @@
       <w:tr>
         <w:trPr>
           <w:trHeight w:val="640"/>
-          <w:ins w:id="593" w:author="Parks, Robbie M" w:date="2018-06-19T17:34:00Z"/>
+          <w:ins w:id="595" w:author="Parks, Robbie M" w:date="2018-06-19T17:34:00Z"/>
         </w:trPr>
         <w:tc>
           <w:tcPr>
@@ -13046,12 +13065,12 @@
           <w:p>
             <w:pPr>
               <w:rPr>
-                <w:ins w:id="594" w:author="Parks, Robbie M" w:date="2018-06-19T17:34:00Z"/>
-                <w:rFonts w:eastAsia="Times New Roman"/>
-                <w:color w:val="000000"/>
-              </w:rPr>
-            </w:pPr>
-            <w:ins w:id="595" w:author="Parks, Robbie M" w:date="2018-06-19T17:34:00Z">
+                <w:ins w:id="596" w:author="Parks, Robbie M" w:date="2018-06-19T17:34:00Z"/>
+                <w:rFonts w:eastAsia="Times New Roman"/>
+                <w:color w:val="000000"/>
+              </w:rPr>
+            </w:pPr>
+            <w:ins w:id="597" w:author="Parks, Robbie M" w:date="2018-06-19T17:34:00Z">
               <w:r>
                 <w:rPr>
                   <w:rFonts w:eastAsia="Times New Roman"/>
@@ -13078,12 +13097,12 @@
           <w:p>
             <w:pPr>
               <w:rPr>
-                <w:ins w:id="596" w:author="Parks, Robbie M" w:date="2018-06-19T17:34:00Z"/>
-                <w:rFonts w:eastAsia="Times New Roman"/>
-                <w:color w:val="000000"/>
-              </w:rPr>
-            </w:pPr>
-            <w:ins w:id="597" w:author="Parks, Robbie M" w:date="2018-06-19T17:34:00Z">
+                <w:ins w:id="598" w:author="Parks, Robbie M" w:date="2018-06-19T17:34:00Z"/>
+                <w:rFonts w:eastAsia="Times New Roman"/>
+                <w:color w:val="000000"/>
+              </w:rPr>
+            </w:pPr>
+            <w:ins w:id="599" w:author="Parks, Robbie M" w:date="2018-06-19T17:34:00Z">
               <w:r>
                 <w:rPr>
                   <w:rFonts w:eastAsia="Times New Roman"/>
@@ -13112,12 +13131,12 @@
             <w:pPr>
               <w:jc w:val="right"/>
               <w:rPr>
-                <w:ins w:id="598" w:author="Parks, Robbie M" w:date="2018-06-19T17:34:00Z"/>
-                <w:rFonts w:eastAsia="Times New Roman"/>
-                <w:color w:val="000000"/>
-              </w:rPr>
-            </w:pPr>
-            <w:ins w:id="599" w:author="Parks, Robbie M" w:date="2018-06-19T17:34:00Z">
+                <w:ins w:id="600" w:author="Parks, Robbie M" w:date="2018-06-19T17:34:00Z"/>
+                <w:rFonts w:eastAsia="Times New Roman"/>
+                <w:color w:val="000000"/>
+              </w:rPr>
+            </w:pPr>
+            <w:ins w:id="601" w:author="Parks, Robbie M" w:date="2018-06-19T17:34:00Z">
               <w:r>
                 <w:rPr>
                   <w:rFonts w:eastAsia="Times New Roman"/>
@@ -13146,12 +13165,12 @@
             <w:pPr>
               <w:jc w:val="right"/>
               <w:rPr>
-                <w:ins w:id="600" w:author="Parks, Robbie M" w:date="2018-06-19T17:34:00Z"/>
-                <w:rFonts w:eastAsia="Times New Roman"/>
-                <w:color w:val="000000"/>
-              </w:rPr>
-            </w:pPr>
-            <w:ins w:id="601" w:author="Parks, Robbie M" w:date="2018-06-19T17:34:00Z">
+                <w:ins w:id="602" w:author="Parks, Robbie M" w:date="2018-06-19T17:34:00Z"/>
+                <w:rFonts w:eastAsia="Times New Roman"/>
+                <w:color w:val="000000"/>
+              </w:rPr>
+            </w:pPr>
+            <w:ins w:id="603" w:author="Parks, Robbie M" w:date="2018-06-19T17:34:00Z">
               <w:r>
                 <w:rPr>
                   <w:rFonts w:eastAsia="Times New Roman"/>
@@ -13180,12 +13199,12 @@
             <w:pPr>
               <w:jc w:val="right"/>
               <w:rPr>
-                <w:ins w:id="602" w:author="Parks, Robbie M" w:date="2018-06-19T17:34:00Z"/>
-                <w:rFonts w:eastAsia="Times New Roman"/>
-                <w:color w:val="000000"/>
-              </w:rPr>
-            </w:pPr>
-            <w:ins w:id="603" w:author="Parks, Robbie M" w:date="2018-06-19T17:34:00Z">
+                <w:ins w:id="604" w:author="Parks, Robbie M" w:date="2018-06-19T17:34:00Z"/>
+                <w:rFonts w:eastAsia="Times New Roman"/>
+                <w:color w:val="000000"/>
+              </w:rPr>
+            </w:pPr>
+            <w:ins w:id="605" w:author="Parks, Robbie M" w:date="2018-06-19T17:34:00Z">
               <w:r>
                 <w:rPr>
                   <w:rFonts w:eastAsia="Times New Roman"/>
@@ -13200,7 +13219,7 @@
       <w:tr>
         <w:trPr>
           <w:trHeight w:val="640"/>
-          <w:ins w:id="604" w:author="Parks, Robbie M" w:date="2018-06-19T17:34:00Z"/>
+          <w:ins w:id="606" w:author="Parks, Robbie M" w:date="2018-06-19T17:34:00Z"/>
         </w:trPr>
         <w:tc>
           <w:tcPr>
@@ -13219,12 +13238,12 @@
           <w:p>
             <w:pPr>
               <w:rPr>
-                <w:ins w:id="605" w:author="Parks, Robbie M" w:date="2018-06-19T17:34:00Z"/>
-                <w:rFonts w:eastAsia="Times New Roman"/>
-                <w:color w:val="000000"/>
-              </w:rPr>
-            </w:pPr>
-            <w:ins w:id="606" w:author="Parks, Robbie M" w:date="2018-06-19T17:34:00Z">
+                <w:ins w:id="607" w:author="Parks, Robbie M" w:date="2018-06-19T17:34:00Z"/>
+                <w:rFonts w:eastAsia="Times New Roman"/>
+                <w:color w:val="000000"/>
+              </w:rPr>
+            </w:pPr>
+            <w:ins w:id="608" w:author="Parks, Robbie M" w:date="2018-06-19T17:34:00Z">
               <w:r>
                 <w:rPr>
                   <w:rFonts w:eastAsia="Times New Roman"/>
@@ -13251,12 +13270,12 @@
           <w:p>
             <w:pPr>
               <w:rPr>
-                <w:ins w:id="607" w:author="Parks, Robbie M" w:date="2018-06-19T17:34:00Z"/>
-                <w:rFonts w:eastAsia="Times New Roman"/>
-                <w:color w:val="000000"/>
-              </w:rPr>
-            </w:pPr>
-            <w:ins w:id="608" w:author="Parks, Robbie M" w:date="2018-06-19T17:34:00Z">
+                <w:ins w:id="609" w:author="Parks, Robbie M" w:date="2018-06-19T17:34:00Z"/>
+                <w:rFonts w:eastAsia="Times New Roman"/>
+                <w:color w:val="000000"/>
+              </w:rPr>
+            </w:pPr>
+            <w:ins w:id="610" w:author="Parks, Robbie M" w:date="2018-06-19T17:34:00Z">
               <w:r>
                 <w:rPr>
                   <w:rFonts w:eastAsia="Times New Roman"/>
@@ -13285,12 +13304,12 @@
             <w:pPr>
               <w:jc w:val="right"/>
               <w:rPr>
-                <w:ins w:id="609" w:author="Parks, Robbie M" w:date="2018-06-19T17:34:00Z"/>
-                <w:rFonts w:eastAsia="Times New Roman"/>
-                <w:color w:val="000000"/>
-              </w:rPr>
-            </w:pPr>
-            <w:ins w:id="610" w:author="Parks, Robbie M" w:date="2018-06-19T17:34:00Z">
+                <w:ins w:id="611" w:author="Parks, Robbie M" w:date="2018-06-19T17:34:00Z"/>
+                <w:rFonts w:eastAsia="Times New Roman"/>
+                <w:color w:val="000000"/>
+              </w:rPr>
+            </w:pPr>
+            <w:ins w:id="612" w:author="Parks, Robbie M" w:date="2018-06-19T17:34:00Z">
               <w:r>
                 <w:rPr>
                   <w:rFonts w:eastAsia="Times New Roman"/>
@@ -13319,12 +13338,12 @@
             <w:pPr>
               <w:jc w:val="right"/>
               <w:rPr>
-                <w:ins w:id="611" w:author="Parks, Robbie M" w:date="2018-06-19T17:34:00Z"/>
-                <w:rFonts w:eastAsia="Times New Roman"/>
-                <w:color w:val="000000"/>
-              </w:rPr>
-            </w:pPr>
-            <w:ins w:id="612" w:author="Parks, Robbie M" w:date="2018-06-19T17:34:00Z">
+                <w:ins w:id="613" w:author="Parks, Robbie M" w:date="2018-06-19T17:34:00Z"/>
+                <w:rFonts w:eastAsia="Times New Roman"/>
+                <w:color w:val="000000"/>
+              </w:rPr>
+            </w:pPr>
+            <w:ins w:id="614" w:author="Parks, Robbie M" w:date="2018-06-19T17:34:00Z">
               <w:r>
                 <w:rPr>
                   <w:rFonts w:eastAsia="Times New Roman"/>
@@ -13353,12 +13372,12 @@
             <w:pPr>
               <w:jc w:val="right"/>
               <w:rPr>
-                <w:ins w:id="613" w:author="Parks, Robbie M" w:date="2018-06-19T17:34:00Z"/>
-                <w:rFonts w:eastAsia="Times New Roman"/>
-                <w:color w:val="000000"/>
-              </w:rPr>
-            </w:pPr>
-            <w:ins w:id="614" w:author="Parks, Robbie M" w:date="2018-06-19T17:34:00Z">
+                <w:ins w:id="615" w:author="Parks, Robbie M" w:date="2018-06-19T17:34:00Z"/>
+                <w:rFonts w:eastAsia="Times New Roman"/>
+                <w:color w:val="000000"/>
+              </w:rPr>
+            </w:pPr>
+            <w:ins w:id="616" w:author="Parks, Robbie M" w:date="2018-06-19T17:34:00Z">
               <w:r>
                 <w:rPr>
                   <w:rFonts w:eastAsia="Times New Roman"/>
@@ -13373,7 +13392,7 @@
       <w:tr>
         <w:trPr>
           <w:trHeight w:val="960"/>
-          <w:ins w:id="615" w:author="Parks, Robbie M" w:date="2018-06-19T17:34:00Z"/>
+          <w:ins w:id="617" w:author="Parks, Robbie M" w:date="2018-06-19T17:34:00Z"/>
         </w:trPr>
         <w:tc>
           <w:tcPr>
@@ -13392,12 +13411,12 @@
           <w:p>
             <w:pPr>
               <w:rPr>
-                <w:ins w:id="616" w:author="Parks, Robbie M" w:date="2018-06-19T17:34:00Z"/>
-                <w:rFonts w:eastAsia="Times New Roman"/>
-                <w:color w:val="000000"/>
-              </w:rPr>
-            </w:pPr>
-            <w:ins w:id="617" w:author="Parks, Robbie M" w:date="2018-06-19T17:34:00Z">
+                <w:ins w:id="618" w:author="Parks, Robbie M" w:date="2018-06-19T17:34:00Z"/>
+                <w:rFonts w:eastAsia="Times New Roman"/>
+                <w:color w:val="000000"/>
+              </w:rPr>
+            </w:pPr>
+            <w:ins w:id="619" w:author="Parks, Robbie M" w:date="2018-06-19T17:34:00Z">
               <w:r>
                 <w:rPr>
                   <w:rFonts w:eastAsia="Times New Roman"/>
@@ -13424,12 +13443,12 @@
           <w:p>
             <w:pPr>
               <w:rPr>
-                <w:ins w:id="618" w:author="Parks, Robbie M" w:date="2018-06-19T17:34:00Z"/>
-                <w:rFonts w:eastAsia="Times New Roman"/>
-                <w:color w:val="000000"/>
-              </w:rPr>
-            </w:pPr>
-            <w:ins w:id="619" w:author="Parks, Robbie M" w:date="2018-06-19T17:34:00Z">
+                <w:ins w:id="620" w:author="Parks, Robbie M" w:date="2018-06-19T17:34:00Z"/>
+                <w:rFonts w:eastAsia="Times New Roman"/>
+                <w:color w:val="000000"/>
+              </w:rPr>
+            </w:pPr>
+            <w:ins w:id="621" w:author="Parks, Robbie M" w:date="2018-06-19T17:34:00Z">
               <w:r>
                 <w:rPr>
                   <w:rFonts w:eastAsia="Times New Roman"/>
@@ -13458,12 +13477,12 @@
             <w:pPr>
               <w:jc w:val="right"/>
               <w:rPr>
-                <w:ins w:id="620" w:author="Parks, Robbie M" w:date="2018-06-19T17:34:00Z"/>
-                <w:rFonts w:eastAsia="Times New Roman"/>
-                <w:color w:val="000000"/>
-              </w:rPr>
-            </w:pPr>
-            <w:ins w:id="621" w:author="Parks, Robbie M" w:date="2018-06-19T17:34:00Z">
+                <w:ins w:id="622" w:author="Parks, Robbie M" w:date="2018-06-19T17:34:00Z"/>
+                <w:rFonts w:eastAsia="Times New Roman"/>
+                <w:color w:val="000000"/>
+              </w:rPr>
+            </w:pPr>
+            <w:ins w:id="623" w:author="Parks, Robbie M" w:date="2018-06-19T17:34:00Z">
               <w:r>
                 <w:rPr>
                   <w:rFonts w:eastAsia="Times New Roman"/>
@@ -13492,12 +13511,12 @@
             <w:pPr>
               <w:jc w:val="right"/>
               <w:rPr>
-                <w:ins w:id="622" w:author="Parks, Robbie M" w:date="2018-06-19T17:34:00Z"/>
-                <w:rFonts w:eastAsia="Times New Roman"/>
-                <w:color w:val="000000"/>
-              </w:rPr>
-            </w:pPr>
-            <w:ins w:id="623" w:author="Parks, Robbie M" w:date="2018-06-19T17:34:00Z">
+                <w:ins w:id="624" w:author="Parks, Robbie M" w:date="2018-06-19T17:34:00Z"/>
+                <w:rFonts w:eastAsia="Times New Roman"/>
+                <w:color w:val="000000"/>
+              </w:rPr>
+            </w:pPr>
+            <w:ins w:id="625" w:author="Parks, Robbie M" w:date="2018-06-19T17:34:00Z">
               <w:r>
                 <w:rPr>
                   <w:rFonts w:eastAsia="Times New Roman"/>
@@ -13526,12 +13545,12 @@
             <w:pPr>
               <w:jc w:val="right"/>
               <w:rPr>
-                <w:ins w:id="624" w:author="Parks, Robbie M" w:date="2018-06-19T17:34:00Z"/>
-                <w:rFonts w:eastAsia="Times New Roman"/>
-                <w:color w:val="000000"/>
-              </w:rPr>
-            </w:pPr>
-            <w:ins w:id="625" w:author="Parks, Robbie M" w:date="2018-06-19T17:34:00Z">
+                <w:ins w:id="626" w:author="Parks, Robbie M" w:date="2018-06-19T17:34:00Z"/>
+                <w:rFonts w:eastAsia="Times New Roman"/>
+                <w:color w:val="000000"/>
+              </w:rPr>
+            </w:pPr>
+            <w:ins w:id="627" w:author="Parks, Robbie M" w:date="2018-06-19T17:34:00Z">
               <w:r>
                 <w:rPr>
                   <w:rFonts w:eastAsia="Times New Roman"/>
@@ -13546,7 +13565,7 @@
       <w:tr>
         <w:trPr>
           <w:trHeight w:val="640"/>
-          <w:ins w:id="626" w:author="Parks, Robbie M" w:date="2018-06-19T17:34:00Z"/>
+          <w:ins w:id="628" w:author="Parks, Robbie M" w:date="2018-06-19T17:34:00Z"/>
         </w:trPr>
         <w:tc>
           <w:tcPr>
@@ -13565,12 +13584,12 @@
           <w:p>
             <w:pPr>
               <w:rPr>
-                <w:ins w:id="627" w:author="Parks, Robbie M" w:date="2018-06-19T17:34:00Z"/>
-                <w:rFonts w:eastAsia="Times New Roman"/>
-                <w:color w:val="000000"/>
-              </w:rPr>
-            </w:pPr>
-            <w:ins w:id="628" w:author="Parks, Robbie M" w:date="2018-06-19T17:34:00Z">
+                <w:ins w:id="629" w:author="Parks, Robbie M" w:date="2018-06-19T17:34:00Z"/>
+                <w:rFonts w:eastAsia="Times New Roman"/>
+                <w:color w:val="000000"/>
+              </w:rPr>
+            </w:pPr>
+            <w:ins w:id="630" w:author="Parks, Robbie M" w:date="2018-06-19T17:34:00Z">
               <w:r>
                 <w:rPr>
                   <w:rFonts w:eastAsia="Times New Roman"/>
@@ -13597,12 +13616,12 @@
           <w:p>
             <w:pPr>
               <w:rPr>
-                <w:ins w:id="629" w:author="Parks, Robbie M" w:date="2018-06-19T17:34:00Z"/>
-                <w:rFonts w:eastAsia="Times New Roman"/>
-                <w:color w:val="000000"/>
-              </w:rPr>
-            </w:pPr>
-            <w:ins w:id="630" w:author="Parks, Robbie M" w:date="2018-06-19T17:34:00Z">
+                <w:ins w:id="631" w:author="Parks, Robbie M" w:date="2018-06-19T17:34:00Z"/>
+                <w:rFonts w:eastAsia="Times New Roman"/>
+                <w:color w:val="000000"/>
+              </w:rPr>
+            </w:pPr>
+            <w:ins w:id="632" w:author="Parks, Robbie M" w:date="2018-06-19T17:34:00Z">
               <w:r>
                 <w:rPr>
                   <w:rFonts w:eastAsia="Times New Roman"/>
@@ -13631,12 +13650,12 @@
             <w:pPr>
               <w:jc w:val="right"/>
               <w:rPr>
-                <w:ins w:id="631" w:author="Parks, Robbie M" w:date="2018-06-19T17:34:00Z"/>
-                <w:rFonts w:eastAsia="Times New Roman"/>
-                <w:color w:val="000000"/>
-              </w:rPr>
-            </w:pPr>
-            <w:ins w:id="632" w:author="Parks, Robbie M" w:date="2018-06-19T17:34:00Z">
+                <w:ins w:id="633" w:author="Parks, Robbie M" w:date="2018-06-19T17:34:00Z"/>
+                <w:rFonts w:eastAsia="Times New Roman"/>
+                <w:color w:val="000000"/>
+              </w:rPr>
+            </w:pPr>
+            <w:ins w:id="634" w:author="Parks, Robbie M" w:date="2018-06-19T17:34:00Z">
               <w:r>
                 <w:rPr>
                   <w:rFonts w:eastAsia="Times New Roman"/>
@@ -13665,12 +13684,12 @@
             <w:pPr>
               <w:jc w:val="right"/>
               <w:rPr>
-                <w:ins w:id="633" w:author="Parks, Robbie M" w:date="2018-06-19T17:34:00Z"/>
-                <w:rFonts w:eastAsia="Times New Roman"/>
-                <w:color w:val="000000"/>
-              </w:rPr>
-            </w:pPr>
-            <w:ins w:id="634" w:author="Parks, Robbie M" w:date="2018-06-19T17:34:00Z">
+                <w:ins w:id="635" w:author="Parks, Robbie M" w:date="2018-06-19T17:34:00Z"/>
+                <w:rFonts w:eastAsia="Times New Roman"/>
+                <w:color w:val="000000"/>
+              </w:rPr>
+            </w:pPr>
+            <w:ins w:id="636" w:author="Parks, Robbie M" w:date="2018-06-19T17:34:00Z">
               <w:r>
                 <w:rPr>
                   <w:rFonts w:eastAsia="Times New Roman"/>
@@ -13699,12 +13718,12 @@
             <w:pPr>
               <w:jc w:val="right"/>
               <w:rPr>
-                <w:ins w:id="635" w:author="Parks, Robbie M" w:date="2018-06-19T17:34:00Z"/>
-                <w:rFonts w:eastAsia="Times New Roman"/>
-                <w:color w:val="000000"/>
-              </w:rPr>
-            </w:pPr>
-            <w:ins w:id="636" w:author="Parks, Robbie M" w:date="2018-06-19T17:34:00Z">
+                <w:ins w:id="637" w:author="Parks, Robbie M" w:date="2018-06-19T17:34:00Z"/>
+                <w:rFonts w:eastAsia="Times New Roman"/>
+                <w:color w:val="000000"/>
+              </w:rPr>
+            </w:pPr>
+            <w:ins w:id="638" w:author="Parks, Robbie M" w:date="2018-06-19T17:34:00Z">
               <w:r>
                 <w:rPr>
                   <w:rFonts w:eastAsia="Times New Roman"/>
@@ -13719,7 +13738,7 @@
       <w:tr>
         <w:trPr>
           <w:trHeight w:val="320"/>
-          <w:ins w:id="637" w:author="Parks, Robbie M" w:date="2018-06-19T17:34:00Z"/>
+          <w:ins w:id="639" w:author="Parks, Robbie M" w:date="2018-06-19T17:34:00Z"/>
         </w:trPr>
         <w:tc>
           <w:tcPr>
@@ -13738,12 +13757,12 @@
           <w:p>
             <w:pPr>
               <w:rPr>
-                <w:ins w:id="638" w:author="Parks, Robbie M" w:date="2018-06-19T17:34:00Z"/>
-                <w:rFonts w:eastAsia="Times New Roman"/>
-                <w:color w:val="000000"/>
-              </w:rPr>
-            </w:pPr>
-            <w:ins w:id="639" w:author="Parks, Robbie M" w:date="2018-06-19T17:34:00Z">
+                <w:ins w:id="640" w:author="Parks, Robbie M" w:date="2018-06-19T17:34:00Z"/>
+                <w:rFonts w:eastAsia="Times New Roman"/>
+                <w:color w:val="000000"/>
+              </w:rPr>
+            </w:pPr>
+            <w:ins w:id="641" w:author="Parks, Robbie M" w:date="2018-06-19T17:34:00Z">
               <w:r>
                 <w:rPr>
                   <w:rFonts w:eastAsia="Times New Roman"/>
@@ -13770,12 +13789,12 @@
           <w:p>
             <w:pPr>
               <w:rPr>
-                <w:ins w:id="640" w:author="Parks, Robbie M" w:date="2018-06-19T17:34:00Z"/>
-                <w:rFonts w:eastAsia="Times New Roman"/>
-                <w:color w:val="000000"/>
-              </w:rPr>
-            </w:pPr>
-            <w:ins w:id="641" w:author="Parks, Robbie M" w:date="2018-06-19T17:34:00Z">
+                <w:ins w:id="642" w:author="Parks, Robbie M" w:date="2018-06-19T17:34:00Z"/>
+                <w:rFonts w:eastAsia="Times New Roman"/>
+                <w:color w:val="000000"/>
+              </w:rPr>
+            </w:pPr>
+            <w:ins w:id="643" w:author="Parks, Robbie M" w:date="2018-06-19T17:34:00Z">
               <w:r>
                 <w:rPr>
                   <w:rFonts w:eastAsia="Times New Roman"/>
@@ -13804,12 +13823,12 @@
             <w:pPr>
               <w:jc w:val="right"/>
               <w:rPr>
-                <w:ins w:id="642" w:author="Parks, Robbie M" w:date="2018-06-19T17:34:00Z"/>
-                <w:rFonts w:eastAsia="Times New Roman"/>
-                <w:color w:val="000000"/>
-              </w:rPr>
-            </w:pPr>
-            <w:ins w:id="643" w:author="Parks, Robbie M" w:date="2018-06-19T17:34:00Z">
+                <w:ins w:id="644" w:author="Parks, Robbie M" w:date="2018-06-19T17:34:00Z"/>
+                <w:rFonts w:eastAsia="Times New Roman"/>
+                <w:color w:val="000000"/>
+              </w:rPr>
+            </w:pPr>
+            <w:ins w:id="645" w:author="Parks, Robbie M" w:date="2018-06-19T17:34:00Z">
               <w:r>
                 <w:rPr>
                   <w:rFonts w:eastAsia="Times New Roman"/>
@@ -13838,12 +13857,12 @@
             <w:pPr>
               <w:jc w:val="right"/>
               <w:rPr>
-                <w:ins w:id="644" w:author="Parks, Robbie M" w:date="2018-06-19T17:34:00Z"/>
-                <w:rFonts w:eastAsia="Times New Roman"/>
-                <w:color w:val="000000"/>
-              </w:rPr>
-            </w:pPr>
-            <w:ins w:id="645" w:author="Parks, Robbie M" w:date="2018-06-19T17:34:00Z">
+                <w:ins w:id="646" w:author="Parks, Robbie M" w:date="2018-06-19T17:34:00Z"/>
+                <w:rFonts w:eastAsia="Times New Roman"/>
+                <w:color w:val="000000"/>
+              </w:rPr>
+            </w:pPr>
+            <w:ins w:id="647" w:author="Parks, Robbie M" w:date="2018-06-19T17:34:00Z">
               <w:r>
                 <w:rPr>
                   <w:rFonts w:eastAsia="Times New Roman"/>
@@ -13872,12 +13891,12 @@
             <w:pPr>
               <w:jc w:val="right"/>
               <w:rPr>
-                <w:ins w:id="646" w:author="Parks, Robbie M" w:date="2018-06-19T17:34:00Z"/>
-                <w:rFonts w:eastAsia="Times New Roman"/>
-                <w:color w:val="000000"/>
-              </w:rPr>
-            </w:pPr>
-            <w:ins w:id="647" w:author="Parks, Robbie M" w:date="2018-06-19T17:34:00Z">
+                <w:ins w:id="648" w:author="Parks, Robbie M" w:date="2018-06-19T17:34:00Z"/>
+                <w:rFonts w:eastAsia="Times New Roman"/>
+                <w:color w:val="000000"/>
+              </w:rPr>
+            </w:pPr>
+            <w:ins w:id="649" w:author="Parks, Robbie M" w:date="2018-06-19T17:34:00Z">
               <w:r>
                 <w:rPr>
                   <w:rFonts w:eastAsia="Times New Roman"/>
@@ -13892,7 +13911,7 @@
       <w:tr>
         <w:trPr>
           <w:trHeight w:val="960"/>
-          <w:ins w:id="648" w:author="Parks, Robbie M" w:date="2018-06-19T17:34:00Z"/>
+          <w:ins w:id="650" w:author="Parks, Robbie M" w:date="2018-06-19T17:34:00Z"/>
         </w:trPr>
         <w:tc>
           <w:tcPr>
@@ -13911,12 +13930,12 @@
           <w:p>
             <w:pPr>
               <w:rPr>
-                <w:ins w:id="649" w:author="Parks, Robbie M" w:date="2018-06-19T17:34:00Z"/>
-                <w:rFonts w:eastAsia="Times New Roman"/>
-                <w:color w:val="000000"/>
-              </w:rPr>
-            </w:pPr>
-            <w:ins w:id="650" w:author="Parks, Robbie M" w:date="2018-06-19T17:34:00Z">
+                <w:ins w:id="651" w:author="Parks, Robbie M" w:date="2018-06-19T17:34:00Z"/>
+                <w:rFonts w:eastAsia="Times New Roman"/>
+                <w:color w:val="000000"/>
+              </w:rPr>
+            </w:pPr>
+            <w:ins w:id="652" w:author="Parks, Robbie M" w:date="2018-06-19T17:34:00Z">
               <w:r>
                 <w:rPr>
                   <w:rFonts w:eastAsia="Times New Roman"/>
@@ -13943,12 +13962,12 @@
           <w:p>
             <w:pPr>
               <w:rPr>
-                <w:ins w:id="651" w:author="Parks, Robbie M" w:date="2018-06-19T17:34:00Z"/>
-                <w:rFonts w:eastAsia="Times New Roman"/>
-                <w:color w:val="000000"/>
-              </w:rPr>
-            </w:pPr>
-            <w:ins w:id="652" w:author="Parks, Robbie M" w:date="2018-06-19T17:34:00Z">
+                <w:ins w:id="653" w:author="Parks, Robbie M" w:date="2018-06-19T17:34:00Z"/>
+                <w:rFonts w:eastAsia="Times New Roman"/>
+                <w:color w:val="000000"/>
+              </w:rPr>
+            </w:pPr>
+            <w:ins w:id="654" w:author="Parks, Robbie M" w:date="2018-06-19T17:34:00Z">
               <w:r>
                 <w:rPr>
                   <w:rFonts w:eastAsia="Times New Roman"/>
@@ -13977,12 +13996,12 @@
             <w:pPr>
               <w:jc w:val="right"/>
               <w:rPr>
-                <w:ins w:id="653" w:author="Parks, Robbie M" w:date="2018-06-19T17:34:00Z"/>
-                <w:rFonts w:eastAsia="Times New Roman"/>
-                <w:color w:val="000000"/>
-              </w:rPr>
-            </w:pPr>
-            <w:ins w:id="654" w:author="Parks, Robbie M" w:date="2018-06-19T17:34:00Z">
+                <w:ins w:id="655" w:author="Parks, Robbie M" w:date="2018-06-19T17:34:00Z"/>
+                <w:rFonts w:eastAsia="Times New Roman"/>
+                <w:color w:val="000000"/>
+              </w:rPr>
+            </w:pPr>
+            <w:ins w:id="656" w:author="Parks, Robbie M" w:date="2018-06-19T17:34:00Z">
               <w:r>
                 <w:rPr>
                   <w:rFonts w:eastAsia="Times New Roman"/>
@@ -14011,12 +14030,12 @@
             <w:pPr>
               <w:jc w:val="right"/>
               <w:rPr>
-                <w:ins w:id="655" w:author="Parks, Robbie M" w:date="2018-06-19T17:34:00Z"/>
-                <w:rFonts w:eastAsia="Times New Roman"/>
-                <w:color w:val="000000"/>
-              </w:rPr>
-            </w:pPr>
-            <w:ins w:id="656" w:author="Parks, Robbie M" w:date="2018-06-19T17:34:00Z">
+                <w:ins w:id="657" w:author="Parks, Robbie M" w:date="2018-06-19T17:34:00Z"/>
+                <w:rFonts w:eastAsia="Times New Roman"/>
+                <w:color w:val="000000"/>
+              </w:rPr>
+            </w:pPr>
+            <w:ins w:id="658" w:author="Parks, Robbie M" w:date="2018-06-19T17:34:00Z">
               <w:r>
                 <w:rPr>
                   <w:rFonts w:eastAsia="Times New Roman"/>
@@ -14045,12 +14064,12 @@
             <w:pPr>
               <w:jc w:val="right"/>
               <w:rPr>
-                <w:ins w:id="657" w:author="Parks, Robbie M" w:date="2018-06-19T17:34:00Z"/>
-                <w:rFonts w:eastAsia="Times New Roman"/>
-                <w:color w:val="000000"/>
-              </w:rPr>
-            </w:pPr>
-            <w:ins w:id="658" w:author="Parks, Robbie M" w:date="2018-06-19T17:34:00Z">
+                <w:ins w:id="659" w:author="Parks, Robbie M" w:date="2018-06-19T17:34:00Z"/>
+                <w:rFonts w:eastAsia="Times New Roman"/>
+                <w:color w:val="000000"/>
+              </w:rPr>
+            </w:pPr>
+            <w:ins w:id="660" w:author="Parks, Robbie M" w:date="2018-06-19T17:34:00Z">
               <w:r>
                 <w:rPr>
                   <w:rFonts w:eastAsia="Times New Roman"/>
@@ -14066,11 +14085,11 @@
     <w:p>
       <w:pPr>
         <w:rPr>
-          <w:ins w:id="659" w:author="Parks, Robbie M" w:date="2018-06-19T19:04:00Z"/>
+          <w:ins w:id="661" w:author="Parks, Robbie M" w:date="2018-06-19T19:04:00Z"/>
           <w:b/>
         </w:rPr>
       </w:pPr>
-      <w:ins w:id="660" w:author="Parks, Robbie M" w:date="2018-06-19T19:04:00Z">
+      <w:ins w:id="662" w:author="Parks, Robbie M" w:date="2018-06-19T19:04:00Z">
         <w:r>
           <w:rPr>
             <w:b/>
@@ -14094,7 +14113,7 @@
       <w:tr>
         <w:trPr>
           <w:trHeight w:val="320"/>
-          <w:ins w:id="661" w:author="Parks, Robbie M" w:date="2018-06-19T19:05:00Z"/>
+          <w:ins w:id="663" w:author="Parks, Robbie M" w:date="2018-06-19T19:05:00Z"/>
         </w:trPr>
         <w:tc>
           <w:tcPr>
@@ -14115,14 +14134,14 @@
             <w:pPr>
               <w:jc w:val="center"/>
               <w:rPr>
-                <w:ins w:id="662" w:author="Parks, Robbie M" w:date="2018-06-19T19:05:00Z"/>
+                <w:ins w:id="664" w:author="Parks, Robbie M" w:date="2018-06-19T19:05:00Z"/>
                 <w:rFonts w:eastAsia="Times New Roman"/>
                 <w:b/>
                 <w:bCs/>
                 <w:color w:val="000000"/>
               </w:rPr>
             </w:pPr>
-            <w:ins w:id="663" w:author="Parks, Robbie M" w:date="2018-06-19T19:05:00Z">
+            <w:ins w:id="665" w:author="Parks, Robbie M" w:date="2018-06-19T19:05:00Z">
               <w:r>
                 <w:rPr>
                   <w:rFonts w:eastAsia="Times New Roman"/>
@@ -14152,14 +14171,14 @@
           <w:p>
             <w:pPr>
               <w:rPr>
-                <w:ins w:id="664" w:author="Parks, Robbie M" w:date="2018-06-19T19:05:00Z"/>
+                <w:ins w:id="666" w:author="Parks, Robbie M" w:date="2018-06-19T19:05:00Z"/>
                 <w:rFonts w:eastAsia="Times New Roman"/>
                 <w:b/>
                 <w:bCs/>
                 <w:color w:val="000000"/>
               </w:rPr>
             </w:pPr>
-            <w:ins w:id="665" w:author="Parks, Robbie M" w:date="2018-06-19T19:05:00Z">
+            <w:ins w:id="667" w:author="Parks, Robbie M" w:date="2018-06-19T19:05:00Z">
               <w:r>
                 <w:rPr>
                   <w:rFonts w:eastAsia="Times New Roman"/>
@@ -14188,14 +14207,14 @@
           <w:p>
             <w:pPr>
               <w:rPr>
-                <w:ins w:id="666" w:author="Parks, Robbie M" w:date="2018-06-19T19:05:00Z"/>
+                <w:ins w:id="668" w:author="Parks, Robbie M" w:date="2018-06-19T19:05:00Z"/>
                 <w:rFonts w:eastAsia="Times New Roman"/>
                 <w:b/>
                 <w:bCs/>
                 <w:color w:val="000000"/>
               </w:rPr>
             </w:pPr>
-            <w:ins w:id="667" w:author="Parks, Robbie M" w:date="2018-06-19T19:05:00Z">
+            <w:ins w:id="669" w:author="Parks, Robbie M" w:date="2018-06-19T19:05:00Z">
               <w:r>
                 <w:rPr>
                   <w:rFonts w:eastAsia="Times New Roman"/>
@@ -14212,7 +14231,7 @@
       <w:tr>
         <w:trPr>
           <w:trHeight w:val="320"/>
-          <w:ins w:id="668" w:author="Parks, Robbie M" w:date="2018-06-19T19:05:00Z"/>
+          <w:ins w:id="670" w:author="Parks, Robbie M" w:date="2018-06-19T19:05:00Z"/>
         </w:trPr>
         <w:tc>
           <w:tcPr>
@@ -14233,12 +14252,12 @@
             <w:pPr>
               <w:jc w:val="center"/>
               <w:rPr>
-                <w:ins w:id="669" w:author="Parks, Robbie M" w:date="2018-06-19T19:05:00Z"/>
-                <w:rFonts w:eastAsia="Times New Roman"/>
-                <w:color w:val="000000"/>
-              </w:rPr>
-            </w:pPr>
-            <w:ins w:id="670" w:author="Parks, Robbie M" w:date="2018-06-19T19:05:00Z">
+                <w:ins w:id="671" w:author="Parks, Robbie M" w:date="2018-06-19T19:05:00Z"/>
+                <w:rFonts w:eastAsia="Times New Roman"/>
+                <w:color w:val="000000"/>
+              </w:rPr>
+            </w:pPr>
+            <w:ins w:id="672" w:author="Parks, Robbie M" w:date="2018-06-19T19:05:00Z">
               <w:r>
                 <w:rPr>
                   <w:rFonts w:eastAsia="Times New Roman"/>
@@ -14265,12 +14284,12 @@
           <w:p>
             <w:pPr>
               <w:rPr>
-                <w:ins w:id="671" w:author="Parks, Robbie M" w:date="2018-06-19T19:05:00Z"/>
-                <w:rFonts w:eastAsia="Times New Roman"/>
-                <w:color w:val="000000"/>
-              </w:rPr>
-            </w:pPr>
-            <w:ins w:id="672" w:author="Parks, Robbie M" w:date="2018-06-19T19:05:00Z">
+                <w:ins w:id="673" w:author="Parks, Robbie M" w:date="2018-06-19T19:05:00Z"/>
+                <w:rFonts w:eastAsia="Times New Roman"/>
+                <w:color w:val="000000"/>
+              </w:rPr>
+            </w:pPr>
+            <w:ins w:id="674" w:author="Parks, Robbie M" w:date="2018-06-19T19:05:00Z">
               <w:r>
                 <w:rPr>
                   <w:rFonts w:eastAsia="Times New Roman"/>
@@ -14297,12 +14316,12 @@
           <w:p>
             <w:pPr>
               <w:rPr>
-                <w:ins w:id="673" w:author="Parks, Robbie M" w:date="2018-06-19T19:05:00Z"/>
-                <w:rFonts w:eastAsia="Times New Roman"/>
-                <w:color w:val="000000"/>
-              </w:rPr>
-            </w:pPr>
-            <w:ins w:id="674" w:author="Parks, Robbie M" w:date="2018-06-19T19:05:00Z">
+                <w:ins w:id="675" w:author="Parks, Robbie M" w:date="2018-06-19T19:05:00Z"/>
+                <w:rFonts w:eastAsia="Times New Roman"/>
+                <w:color w:val="000000"/>
+              </w:rPr>
+            </w:pPr>
+            <w:ins w:id="676" w:author="Parks, Robbie M" w:date="2018-06-19T19:05:00Z">
               <w:r>
                 <w:rPr>
                   <w:rFonts w:eastAsia="Times New Roman"/>
@@ -14317,7 +14336,7 @@
       <w:tr>
         <w:trPr>
           <w:trHeight w:val="320"/>
-          <w:ins w:id="675" w:author="Parks, Robbie M" w:date="2018-06-19T19:05:00Z"/>
+          <w:ins w:id="677" w:author="Parks, Robbie M" w:date="2018-06-19T19:05:00Z"/>
         </w:trPr>
         <w:tc>
           <w:tcPr>
@@ -14338,12 +14357,12 @@
             <w:pPr>
               <w:jc w:val="center"/>
               <w:rPr>
-                <w:ins w:id="676" w:author="Parks, Robbie M" w:date="2018-06-19T19:05:00Z"/>
-                <w:rFonts w:eastAsia="Times New Roman"/>
-                <w:color w:val="000000"/>
-              </w:rPr>
-            </w:pPr>
-            <w:ins w:id="677" w:author="Parks, Robbie M" w:date="2018-06-19T19:05:00Z">
+                <w:ins w:id="678" w:author="Parks, Robbie M" w:date="2018-06-19T19:05:00Z"/>
+                <w:rFonts w:eastAsia="Times New Roman"/>
+                <w:color w:val="000000"/>
+              </w:rPr>
+            </w:pPr>
+            <w:ins w:id="679" w:author="Parks, Robbie M" w:date="2018-06-19T19:05:00Z">
               <w:r>
                 <w:rPr>
                   <w:rFonts w:eastAsia="Times New Roman"/>
@@ -14371,12 +14390,12 @@
           <w:p>
             <w:pPr>
               <w:rPr>
-                <w:ins w:id="678" w:author="Parks, Robbie M" w:date="2018-06-19T19:05:00Z"/>
-                <w:rFonts w:eastAsia="Times New Roman"/>
-                <w:color w:val="000000"/>
-              </w:rPr>
-            </w:pPr>
-            <w:ins w:id="679" w:author="Parks, Robbie M" w:date="2018-06-19T19:05:00Z">
+                <w:ins w:id="680" w:author="Parks, Robbie M" w:date="2018-06-19T19:05:00Z"/>
+                <w:rFonts w:eastAsia="Times New Roman"/>
+                <w:color w:val="000000"/>
+              </w:rPr>
+            </w:pPr>
+            <w:ins w:id="681" w:author="Parks, Robbie M" w:date="2018-06-19T19:05:00Z">
               <w:r>
                 <w:rPr>
                   <w:rFonts w:eastAsia="Times New Roman"/>
@@ -14403,12 +14422,12 @@
           <w:p>
             <w:pPr>
               <w:rPr>
-                <w:ins w:id="680" w:author="Parks, Robbie M" w:date="2018-06-19T19:05:00Z"/>
-                <w:rFonts w:eastAsia="Times New Roman"/>
-                <w:color w:val="000000"/>
-              </w:rPr>
-            </w:pPr>
-            <w:ins w:id="681" w:author="Parks, Robbie M" w:date="2018-06-19T19:05:00Z">
+                <w:ins w:id="682" w:author="Parks, Robbie M" w:date="2018-06-19T19:05:00Z"/>
+                <w:rFonts w:eastAsia="Times New Roman"/>
+                <w:color w:val="000000"/>
+              </w:rPr>
+            </w:pPr>
+            <w:ins w:id="683" w:author="Parks, Robbie M" w:date="2018-06-19T19:05:00Z">
               <w:r>
                 <w:rPr>
                   <w:rFonts w:eastAsia="Times New Roman"/>
@@ -14423,7 +14442,7 @@
       <w:tr>
         <w:trPr>
           <w:trHeight w:val="320"/>
-          <w:ins w:id="682" w:author="Parks, Robbie M" w:date="2018-06-19T19:05:00Z"/>
+          <w:ins w:id="684" w:author="Parks, Robbie M" w:date="2018-06-19T19:05:00Z"/>
         </w:trPr>
         <w:tc>
           <w:tcPr>
@@ -14442,12 +14461,12 @@
           <w:p>
             <w:pPr>
               <w:rPr>
-                <w:ins w:id="683" w:author="Parks, Robbie M" w:date="2018-06-19T19:05:00Z"/>
-                <w:rFonts w:eastAsia="Times New Roman"/>
-                <w:color w:val="000000"/>
-              </w:rPr>
-            </w:pPr>
-            <w:ins w:id="684" w:author="Parks, Robbie M" w:date="2018-06-19T19:05:00Z">
+                <w:ins w:id="685" w:author="Parks, Robbie M" w:date="2018-06-19T19:05:00Z"/>
+                <w:rFonts w:eastAsia="Times New Roman"/>
+                <w:color w:val="000000"/>
+              </w:rPr>
+            </w:pPr>
+            <w:ins w:id="686" w:author="Parks, Robbie M" w:date="2018-06-19T19:05:00Z">
               <w:r>
                 <w:rPr>
                   <w:rFonts w:eastAsia="Times New Roman"/>
@@ -14475,12 +14494,12 @@
           <w:p>
             <w:pPr>
               <w:rPr>
-                <w:ins w:id="685" w:author="Parks, Robbie M" w:date="2018-06-19T19:05:00Z"/>
-                <w:rFonts w:eastAsia="Times New Roman"/>
-                <w:color w:val="000000"/>
-              </w:rPr>
-            </w:pPr>
-            <w:ins w:id="686" w:author="Parks, Robbie M" w:date="2018-06-19T19:05:00Z">
+                <w:ins w:id="687" w:author="Parks, Robbie M" w:date="2018-06-19T19:05:00Z"/>
+                <w:rFonts w:eastAsia="Times New Roman"/>
+                <w:color w:val="000000"/>
+              </w:rPr>
+            </w:pPr>
+            <w:ins w:id="688" w:author="Parks, Robbie M" w:date="2018-06-19T19:05:00Z">
               <w:r>
                 <w:rPr>
                   <w:rFonts w:eastAsia="Times New Roman"/>
@@ -14507,12 +14526,12 @@
           <w:p>
             <w:pPr>
               <w:rPr>
-                <w:ins w:id="687" w:author="Parks, Robbie M" w:date="2018-06-19T19:05:00Z"/>
-                <w:rFonts w:eastAsia="Times New Roman"/>
-                <w:color w:val="000000"/>
-              </w:rPr>
-            </w:pPr>
-            <w:ins w:id="688" w:author="Parks, Robbie M" w:date="2018-06-19T19:05:00Z">
+                <w:ins w:id="689" w:author="Parks, Robbie M" w:date="2018-06-19T19:05:00Z"/>
+                <w:rFonts w:eastAsia="Times New Roman"/>
+                <w:color w:val="000000"/>
+              </w:rPr>
+            </w:pPr>
+            <w:ins w:id="690" w:author="Parks, Robbie M" w:date="2018-06-19T19:05:00Z">
               <w:r>
                 <w:rPr>
                   <w:rFonts w:eastAsia="Times New Roman"/>
@@ -14539,12 +14558,12 @@
           <w:p>
             <w:pPr>
               <w:rPr>
-                <w:ins w:id="689" w:author="Parks, Robbie M" w:date="2018-06-19T19:05:00Z"/>
-                <w:rFonts w:eastAsia="Times New Roman"/>
-                <w:color w:val="000000"/>
-              </w:rPr>
-            </w:pPr>
-            <w:ins w:id="690" w:author="Parks, Robbie M" w:date="2018-06-19T19:05:00Z">
+                <w:ins w:id="691" w:author="Parks, Robbie M" w:date="2018-06-19T19:05:00Z"/>
+                <w:rFonts w:eastAsia="Times New Roman"/>
+                <w:color w:val="000000"/>
+              </w:rPr>
+            </w:pPr>
+            <w:ins w:id="692" w:author="Parks, Robbie M" w:date="2018-06-19T19:05:00Z">
               <w:r>
                 <w:rPr>
                   <w:rFonts w:eastAsia="Times New Roman"/>
@@ -14559,7 +14578,7 @@
       <w:tr>
         <w:trPr>
           <w:trHeight w:val="320"/>
-          <w:ins w:id="691" w:author="Parks, Robbie M" w:date="2018-06-19T19:05:00Z"/>
+          <w:ins w:id="693" w:author="Parks, Robbie M" w:date="2018-06-19T19:05:00Z"/>
         </w:trPr>
         <w:tc>
           <w:tcPr>
@@ -14578,12 +14597,12 @@
           <w:p>
             <w:pPr>
               <w:rPr>
-                <w:ins w:id="692" w:author="Parks, Robbie M" w:date="2018-06-19T19:05:00Z"/>
-                <w:rFonts w:eastAsia="Times New Roman"/>
-                <w:color w:val="000000"/>
-              </w:rPr>
-            </w:pPr>
-            <w:ins w:id="693" w:author="Parks, Robbie M" w:date="2018-06-19T19:05:00Z">
+                <w:ins w:id="694" w:author="Parks, Robbie M" w:date="2018-06-19T19:05:00Z"/>
+                <w:rFonts w:eastAsia="Times New Roman"/>
+                <w:color w:val="000000"/>
+              </w:rPr>
+            </w:pPr>
+            <w:ins w:id="695" w:author="Parks, Robbie M" w:date="2018-06-19T19:05:00Z">
               <w:r>
                 <w:rPr>
                   <w:rFonts w:eastAsia="Times New Roman"/>
@@ -14611,12 +14630,12 @@
           <w:p>
             <w:pPr>
               <w:rPr>
-                <w:ins w:id="694" w:author="Parks, Robbie M" w:date="2018-06-19T19:05:00Z"/>
-                <w:rFonts w:eastAsia="Times New Roman"/>
-                <w:color w:val="000000"/>
-              </w:rPr>
-            </w:pPr>
-            <w:ins w:id="695" w:author="Parks, Robbie M" w:date="2018-06-19T19:05:00Z">
+                <w:ins w:id="696" w:author="Parks, Robbie M" w:date="2018-06-19T19:05:00Z"/>
+                <w:rFonts w:eastAsia="Times New Roman"/>
+                <w:color w:val="000000"/>
+              </w:rPr>
+            </w:pPr>
+            <w:ins w:id="697" w:author="Parks, Robbie M" w:date="2018-06-19T19:05:00Z">
               <w:r>
                 <w:rPr>
                   <w:rFonts w:eastAsia="Times New Roman"/>
@@ -14643,12 +14662,12 @@
           <w:p>
             <w:pPr>
               <w:rPr>
-                <w:ins w:id="696" w:author="Parks, Robbie M" w:date="2018-06-19T19:05:00Z"/>
-                <w:rFonts w:eastAsia="Times New Roman"/>
-                <w:color w:val="000000"/>
-              </w:rPr>
-            </w:pPr>
-            <w:ins w:id="697" w:author="Parks, Robbie M" w:date="2018-06-19T19:05:00Z">
+                <w:ins w:id="698" w:author="Parks, Robbie M" w:date="2018-06-19T19:05:00Z"/>
+                <w:rFonts w:eastAsia="Times New Roman"/>
+                <w:color w:val="000000"/>
+              </w:rPr>
+            </w:pPr>
+            <w:ins w:id="699" w:author="Parks, Robbie M" w:date="2018-06-19T19:05:00Z">
               <w:r>
                 <w:rPr>
                   <w:rFonts w:eastAsia="Times New Roman"/>
@@ -14675,12 +14694,12 @@
           <w:p>
             <w:pPr>
               <w:rPr>
-                <w:ins w:id="698" w:author="Parks, Robbie M" w:date="2018-06-19T19:05:00Z"/>
-                <w:rFonts w:eastAsia="Times New Roman"/>
-                <w:color w:val="000000"/>
-              </w:rPr>
-            </w:pPr>
-            <w:ins w:id="699" w:author="Parks, Robbie M" w:date="2018-06-19T19:05:00Z">
+                <w:ins w:id="700" w:author="Parks, Robbie M" w:date="2018-06-19T19:05:00Z"/>
+                <w:rFonts w:eastAsia="Times New Roman"/>
+                <w:color w:val="000000"/>
+              </w:rPr>
+            </w:pPr>
+            <w:ins w:id="701" w:author="Parks, Robbie M" w:date="2018-06-19T19:05:00Z">
               <w:r>
                 <w:rPr>
                   <w:rFonts w:eastAsia="Times New Roman"/>
@@ -14695,7 +14714,7 @@
       <w:tr>
         <w:trPr>
           <w:trHeight w:val="320"/>
-          <w:ins w:id="700" w:author="Parks, Robbie M" w:date="2018-06-19T19:05:00Z"/>
+          <w:ins w:id="702" w:author="Parks, Robbie M" w:date="2018-06-19T19:05:00Z"/>
         </w:trPr>
         <w:tc>
           <w:tcPr>
@@ -14714,12 +14733,12 @@
           <w:p>
             <w:pPr>
               <w:rPr>
-                <w:ins w:id="701" w:author="Parks, Robbie M" w:date="2018-06-19T19:05:00Z"/>
-                <w:rFonts w:eastAsia="Times New Roman"/>
-                <w:color w:val="000000"/>
-              </w:rPr>
-            </w:pPr>
-            <w:ins w:id="702" w:author="Parks, Robbie M" w:date="2018-06-19T19:05:00Z">
+                <w:ins w:id="703" w:author="Parks, Robbie M" w:date="2018-06-19T19:05:00Z"/>
+                <w:rFonts w:eastAsia="Times New Roman"/>
+                <w:color w:val="000000"/>
+              </w:rPr>
+            </w:pPr>
+            <w:ins w:id="704" w:author="Parks, Robbie M" w:date="2018-06-19T19:05:00Z">
               <w:r>
                 <w:rPr>
                   <w:rFonts w:eastAsia="Times New Roman"/>
@@ -14747,12 +14766,12 @@
           <w:p>
             <w:pPr>
               <w:rPr>
-                <w:ins w:id="703" w:author="Parks, Robbie M" w:date="2018-06-19T19:05:00Z"/>
-                <w:rFonts w:eastAsia="Times New Roman"/>
-                <w:color w:val="000000"/>
-              </w:rPr>
-            </w:pPr>
-            <w:ins w:id="704" w:author="Parks, Robbie M" w:date="2018-06-19T19:05:00Z">
+                <w:ins w:id="705" w:author="Parks, Robbie M" w:date="2018-06-19T19:05:00Z"/>
+                <w:rFonts w:eastAsia="Times New Roman"/>
+                <w:color w:val="000000"/>
+              </w:rPr>
+            </w:pPr>
+            <w:ins w:id="706" w:author="Parks, Robbie M" w:date="2018-06-19T19:05:00Z">
               <w:r>
                 <w:rPr>
                   <w:rFonts w:eastAsia="Times New Roman"/>
@@ -14779,12 +14798,12 @@
           <w:p>
             <w:pPr>
               <w:rPr>
-                <w:ins w:id="705" w:author="Parks, Robbie M" w:date="2018-06-19T19:05:00Z"/>
-                <w:rFonts w:eastAsia="Times New Roman"/>
-                <w:color w:val="000000"/>
-              </w:rPr>
-            </w:pPr>
-            <w:ins w:id="706" w:author="Parks, Robbie M" w:date="2018-06-19T19:05:00Z">
+                <w:ins w:id="707" w:author="Parks, Robbie M" w:date="2018-06-19T19:05:00Z"/>
+                <w:rFonts w:eastAsia="Times New Roman"/>
+                <w:color w:val="000000"/>
+              </w:rPr>
+            </w:pPr>
+            <w:ins w:id="708" w:author="Parks, Robbie M" w:date="2018-06-19T19:05:00Z">
               <w:r>
                 <w:rPr>
                   <w:rFonts w:eastAsia="Times New Roman"/>
@@ -14811,12 +14830,12 @@
           <w:p>
             <w:pPr>
               <w:rPr>
-                <w:ins w:id="707" w:author="Parks, Robbie M" w:date="2018-06-19T19:05:00Z"/>
-                <w:rFonts w:eastAsia="Times New Roman"/>
-                <w:color w:val="000000"/>
-              </w:rPr>
-            </w:pPr>
-            <w:ins w:id="708" w:author="Parks, Robbie M" w:date="2018-06-19T19:05:00Z">
+                <w:ins w:id="709" w:author="Parks, Robbie M" w:date="2018-06-19T19:05:00Z"/>
+                <w:rFonts w:eastAsia="Times New Roman"/>
+                <w:color w:val="000000"/>
+              </w:rPr>
+            </w:pPr>
+            <w:ins w:id="710" w:author="Parks, Robbie M" w:date="2018-06-19T19:05:00Z">
               <w:r>
                 <w:rPr>
                   <w:rFonts w:eastAsia="Times New Roman"/>
@@ -14831,7 +14850,7 @@
       <w:tr>
         <w:trPr>
           <w:trHeight w:val="320"/>
-          <w:ins w:id="709" w:author="Parks, Robbie M" w:date="2018-06-19T19:05:00Z"/>
+          <w:ins w:id="711" w:author="Parks, Robbie M" w:date="2018-06-19T19:05:00Z"/>
         </w:trPr>
         <w:tc>
           <w:tcPr>
@@ -14852,12 +14871,12 @@
             <w:pPr>
               <w:jc w:val="center"/>
               <w:rPr>
-                <w:ins w:id="710" w:author="Parks, Robbie M" w:date="2018-06-19T19:05:00Z"/>
-                <w:rFonts w:eastAsia="Times New Roman"/>
-                <w:color w:val="000000"/>
-              </w:rPr>
-            </w:pPr>
-            <w:ins w:id="711" w:author="Parks, Robbie M" w:date="2018-06-19T19:05:00Z">
+                <w:ins w:id="712" w:author="Parks, Robbie M" w:date="2018-06-19T19:05:00Z"/>
+                <w:rFonts w:eastAsia="Times New Roman"/>
+                <w:color w:val="000000"/>
+              </w:rPr>
+            </w:pPr>
+            <w:ins w:id="713" w:author="Parks, Robbie M" w:date="2018-06-19T19:05:00Z">
               <w:r>
                 <w:rPr>
                   <w:rFonts w:eastAsia="Times New Roman"/>
@@ -14884,12 +14903,12 @@
           <w:p>
             <w:pPr>
               <w:rPr>
-                <w:ins w:id="712" w:author="Parks, Robbie M" w:date="2018-06-19T19:05:00Z"/>
-                <w:rFonts w:eastAsia="Times New Roman"/>
-                <w:color w:val="000000"/>
-              </w:rPr>
-            </w:pPr>
-            <w:ins w:id="713" w:author="Parks, Robbie M" w:date="2018-06-19T19:05:00Z">
+                <w:ins w:id="714" w:author="Parks, Robbie M" w:date="2018-06-19T19:05:00Z"/>
+                <w:rFonts w:eastAsia="Times New Roman"/>
+                <w:color w:val="000000"/>
+              </w:rPr>
+            </w:pPr>
+            <w:ins w:id="715" w:author="Parks, Robbie M" w:date="2018-06-19T19:05:00Z">
               <w:r>
                 <w:rPr>
                   <w:rFonts w:eastAsia="Times New Roman"/>
@@ -14916,12 +14935,12 @@
           <w:p>
             <w:pPr>
               <w:rPr>
-                <w:ins w:id="714" w:author="Parks, Robbie M" w:date="2018-06-19T19:05:00Z"/>
-                <w:rFonts w:eastAsia="Times New Roman"/>
-                <w:color w:val="000000"/>
-              </w:rPr>
-            </w:pPr>
-            <w:ins w:id="715" w:author="Parks, Robbie M" w:date="2018-06-19T19:05:00Z">
+                <w:ins w:id="716" w:author="Parks, Robbie M" w:date="2018-06-19T19:05:00Z"/>
+                <w:rFonts w:eastAsia="Times New Roman"/>
+                <w:color w:val="000000"/>
+              </w:rPr>
+            </w:pPr>
+            <w:ins w:id="717" w:author="Parks, Robbie M" w:date="2018-06-19T19:05:00Z">
               <w:r>
                 <w:rPr>
                   <w:rFonts w:eastAsia="Times New Roman"/>
@@ -14936,7 +14955,7 @@
       <w:tr>
         <w:trPr>
           <w:trHeight w:val="320"/>
-          <w:ins w:id="716" w:author="Parks, Robbie M" w:date="2018-06-19T19:05:00Z"/>
+          <w:ins w:id="718" w:author="Parks, Robbie M" w:date="2018-06-19T19:05:00Z"/>
         </w:trPr>
         <w:tc>
           <w:tcPr>
@@ -14955,12 +14974,12 @@
           <w:p>
             <w:pPr>
               <w:rPr>
-                <w:ins w:id="717" w:author="Parks, Robbie M" w:date="2018-06-19T19:05:00Z"/>
-                <w:rFonts w:eastAsia="Times New Roman"/>
-                <w:color w:val="000000"/>
-              </w:rPr>
-            </w:pPr>
-            <w:ins w:id="718" w:author="Parks, Robbie M" w:date="2018-06-19T19:05:00Z">
+                <w:ins w:id="719" w:author="Parks, Robbie M" w:date="2018-06-19T19:05:00Z"/>
+                <w:rFonts w:eastAsia="Times New Roman"/>
+                <w:color w:val="000000"/>
+              </w:rPr>
+            </w:pPr>
+            <w:ins w:id="720" w:author="Parks, Robbie M" w:date="2018-06-19T19:05:00Z">
               <w:r>
                 <w:rPr>
                   <w:rFonts w:eastAsia="Times New Roman"/>
@@ -14988,12 +15007,12 @@
           <w:p>
             <w:pPr>
               <w:rPr>
-                <w:ins w:id="719" w:author="Parks, Robbie M" w:date="2018-06-19T19:05:00Z"/>
-                <w:rFonts w:eastAsia="Times New Roman"/>
-                <w:color w:val="000000"/>
-              </w:rPr>
-            </w:pPr>
-            <w:ins w:id="720" w:author="Parks, Robbie M" w:date="2018-06-19T19:05:00Z">
+                <w:ins w:id="721" w:author="Parks, Robbie M" w:date="2018-06-19T19:05:00Z"/>
+                <w:rFonts w:eastAsia="Times New Roman"/>
+                <w:color w:val="000000"/>
+              </w:rPr>
+            </w:pPr>
+            <w:ins w:id="722" w:author="Parks, Robbie M" w:date="2018-06-19T19:05:00Z">
               <w:r>
                 <w:rPr>
                   <w:rFonts w:eastAsia="Times New Roman"/>
@@ -15020,12 +15039,12 @@
           <w:p>
             <w:pPr>
               <w:rPr>
-                <w:ins w:id="721" w:author="Parks, Robbie M" w:date="2018-06-19T19:05:00Z"/>
-                <w:rFonts w:eastAsia="Times New Roman"/>
-                <w:color w:val="000000"/>
-              </w:rPr>
-            </w:pPr>
-            <w:ins w:id="722" w:author="Parks, Robbie M" w:date="2018-06-19T19:05:00Z">
+                <w:ins w:id="723" w:author="Parks, Robbie M" w:date="2018-06-19T19:05:00Z"/>
+                <w:rFonts w:eastAsia="Times New Roman"/>
+                <w:color w:val="000000"/>
+              </w:rPr>
+            </w:pPr>
+            <w:ins w:id="724" w:author="Parks, Robbie M" w:date="2018-06-19T19:05:00Z">
               <w:r>
                 <w:rPr>
                   <w:rFonts w:eastAsia="Times New Roman"/>
@@ -15066,12 +15085,12 @@
           <w:p>
             <w:pPr>
               <w:rPr>
-                <w:ins w:id="723" w:author="Parks, Robbie M" w:date="2018-06-19T19:05:00Z"/>
-                <w:rFonts w:eastAsia="Times New Roman"/>
-                <w:color w:val="000000"/>
-              </w:rPr>
-            </w:pPr>
-            <w:ins w:id="724" w:author="Parks, Robbie M" w:date="2018-06-19T19:05:00Z">
+                <w:ins w:id="725" w:author="Parks, Robbie M" w:date="2018-06-19T19:05:00Z"/>
+                <w:rFonts w:eastAsia="Times New Roman"/>
+                <w:color w:val="000000"/>
+              </w:rPr>
+            </w:pPr>
+            <w:ins w:id="726" w:author="Parks, Robbie M" w:date="2018-06-19T19:05:00Z">
               <w:r>
                 <w:rPr>
                   <w:rFonts w:eastAsia="Times New Roman"/>
@@ -15100,7 +15119,7 @@
       <w:tr>
         <w:trPr>
           <w:trHeight w:val="320"/>
-          <w:ins w:id="725" w:author="Parks, Robbie M" w:date="2018-06-19T19:05:00Z"/>
+          <w:ins w:id="727" w:author="Parks, Robbie M" w:date="2018-06-19T19:05:00Z"/>
         </w:trPr>
         <w:tc>
           <w:tcPr>
@@ -15119,12 +15138,12 @@
           <w:p>
             <w:pPr>
               <w:rPr>
-                <w:ins w:id="726" w:author="Parks, Robbie M" w:date="2018-06-19T19:05:00Z"/>
-                <w:rFonts w:eastAsia="Times New Roman"/>
-                <w:color w:val="000000"/>
-              </w:rPr>
-            </w:pPr>
-            <w:ins w:id="727" w:author="Parks, Robbie M" w:date="2018-06-19T19:05:00Z">
+                <w:ins w:id="728" w:author="Parks, Robbie M" w:date="2018-06-19T19:05:00Z"/>
+                <w:rFonts w:eastAsia="Times New Roman"/>
+                <w:color w:val="000000"/>
+              </w:rPr>
+            </w:pPr>
+            <w:ins w:id="729" w:author="Parks, Robbie M" w:date="2018-06-19T19:05:00Z">
               <w:r>
                 <w:rPr>
                   <w:rFonts w:eastAsia="Times New Roman"/>
@@ -15152,12 +15171,12 @@
           <w:p>
             <w:pPr>
               <w:rPr>
-                <w:ins w:id="728" w:author="Parks, Robbie M" w:date="2018-06-19T19:05:00Z"/>
-                <w:rFonts w:eastAsia="Times New Roman"/>
-                <w:color w:val="000000"/>
-              </w:rPr>
-            </w:pPr>
-            <w:ins w:id="729" w:author="Parks, Robbie M" w:date="2018-06-19T19:05:00Z">
+                <w:ins w:id="730" w:author="Parks, Robbie M" w:date="2018-06-19T19:05:00Z"/>
+                <w:rFonts w:eastAsia="Times New Roman"/>
+                <w:color w:val="000000"/>
+              </w:rPr>
+            </w:pPr>
+            <w:ins w:id="731" w:author="Parks, Robbie M" w:date="2018-06-19T19:05:00Z">
               <w:r>
                 <w:rPr>
                   <w:rFonts w:eastAsia="Times New Roman"/>
@@ -15184,12 +15203,12 @@
           <w:p>
             <w:pPr>
               <w:rPr>
-                <w:ins w:id="730" w:author="Parks, Robbie M" w:date="2018-06-19T19:05:00Z"/>
-                <w:rFonts w:eastAsia="Times New Roman"/>
-                <w:color w:val="000000"/>
-              </w:rPr>
-            </w:pPr>
-            <w:ins w:id="731" w:author="Parks, Robbie M" w:date="2018-06-19T19:05:00Z">
+                <w:ins w:id="732" w:author="Parks, Robbie M" w:date="2018-06-19T19:05:00Z"/>
+                <w:rFonts w:eastAsia="Times New Roman"/>
+                <w:color w:val="000000"/>
+              </w:rPr>
+            </w:pPr>
+            <w:ins w:id="733" w:author="Parks, Robbie M" w:date="2018-06-19T19:05:00Z">
               <w:r>
                 <w:rPr>
                   <w:rFonts w:eastAsia="Times New Roman"/>
@@ -15230,12 +15249,12 @@
           <w:p>
             <w:pPr>
               <w:rPr>
-                <w:ins w:id="732" w:author="Parks, Robbie M" w:date="2018-06-19T19:05:00Z"/>
-                <w:rFonts w:eastAsia="Times New Roman"/>
-                <w:color w:val="000000"/>
-              </w:rPr>
-            </w:pPr>
-            <w:ins w:id="733" w:author="Parks, Robbie M" w:date="2018-06-19T19:05:00Z">
+                <w:ins w:id="734" w:author="Parks, Robbie M" w:date="2018-06-19T19:05:00Z"/>
+                <w:rFonts w:eastAsia="Times New Roman"/>
+                <w:color w:val="000000"/>
+              </w:rPr>
+            </w:pPr>
+            <w:ins w:id="735" w:author="Parks, Robbie M" w:date="2018-06-19T19:05:00Z">
               <w:r>
                 <w:rPr>
                   <w:rFonts w:eastAsia="Times New Roman"/>
@@ -15264,7 +15283,7 @@
       <w:tr>
         <w:trPr>
           <w:trHeight w:val="640"/>
-          <w:ins w:id="734" w:author="Parks, Robbie M" w:date="2018-06-19T19:05:00Z"/>
+          <w:ins w:id="736" w:author="Parks, Robbie M" w:date="2018-06-19T19:05:00Z"/>
         </w:trPr>
         <w:tc>
           <w:tcPr>
@@ -15285,12 +15304,12 @@
             <w:pPr>
               <w:jc w:val="center"/>
               <w:rPr>
-                <w:ins w:id="735" w:author="Parks, Robbie M" w:date="2018-06-19T19:05:00Z"/>
-                <w:rFonts w:eastAsia="Times New Roman"/>
-                <w:color w:val="000000"/>
-              </w:rPr>
-            </w:pPr>
-            <w:ins w:id="736" w:author="Parks, Robbie M" w:date="2018-06-19T19:05:00Z">
+                <w:ins w:id="737" w:author="Parks, Robbie M" w:date="2018-06-19T19:05:00Z"/>
+                <w:rFonts w:eastAsia="Times New Roman"/>
+                <w:color w:val="000000"/>
+              </w:rPr>
+            </w:pPr>
+            <w:ins w:id="738" w:author="Parks, Robbie M" w:date="2018-06-19T19:05:00Z">
               <w:r>
                 <w:rPr>
                   <w:rFonts w:eastAsia="Times New Roman"/>
@@ -15317,12 +15336,12 @@
           <w:p>
             <w:pPr>
               <w:rPr>
-                <w:ins w:id="737" w:author="Parks, Robbie M" w:date="2018-06-19T19:05:00Z"/>
-                <w:rFonts w:eastAsia="Times New Roman"/>
-                <w:color w:val="000000"/>
-              </w:rPr>
-            </w:pPr>
-            <w:ins w:id="738" w:author="Parks, Robbie M" w:date="2018-06-19T19:05:00Z">
+                <w:ins w:id="739" w:author="Parks, Robbie M" w:date="2018-06-19T19:05:00Z"/>
+                <w:rFonts w:eastAsia="Times New Roman"/>
+                <w:color w:val="000000"/>
+              </w:rPr>
+            </w:pPr>
+            <w:ins w:id="740" w:author="Parks, Robbie M" w:date="2018-06-19T19:05:00Z">
               <w:r>
                 <w:rPr>
                   <w:rFonts w:eastAsia="Times New Roman"/>
@@ -15349,12 +15368,12 @@
           <w:p>
             <w:pPr>
               <w:rPr>
-                <w:ins w:id="739" w:author="Parks, Robbie M" w:date="2018-06-19T19:05:00Z"/>
-                <w:rFonts w:eastAsia="Times New Roman"/>
-                <w:color w:val="000000"/>
-              </w:rPr>
-            </w:pPr>
-            <w:ins w:id="740" w:author="Parks, Robbie M" w:date="2018-06-19T19:05:00Z">
+                <w:ins w:id="741" w:author="Parks, Robbie M" w:date="2018-06-19T19:05:00Z"/>
+                <w:rFonts w:eastAsia="Times New Roman"/>
+                <w:color w:val="000000"/>
+              </w:rPr>
+            </w:pPr>
+            <w:ins w:id="742" w:author="Parks, Robbie M" w:date="2018-06-19T19:05:00Z">
               <w:r>
                 <w:rPr>
                   <w:rFonts w:eastAsia="Times New Roman"/>
@@ -15369,7 +15388,7 @@
       <w:tr>
         <w:trPr>
           <w:trHeight w:val="640"/>
-          <w:ins w:id="741" w:author="Parks, Robbie M" w:date="2018-06-19T19:05:00Z"/>
+          <w:ins w:id="743" w:author="Parks, Robbie M" w:date="2018-06-19T19:05:00Z"/>
         </w:trPr>
         <w:tc>
           <w:tcPr>
@@ -15388,12 +15407,12 @@
           <w:p>
             <w:pPr>
               <w:rPr>
-                <w:ins w:id="742" w:author="Parks, Robbie M" w:date="2018-06-19T19:05:00Z"/>
-                <w:rFonts w:eastAsia="Times New Roman"/>
-                <w:color w:val="000000"/>
-              </w:rPr>
-            </w:pPr>
-            <w:ins w:id="743" w:author="Parks, Robbie M" w:date="2018-06-19T19:05:00Z">
+                <w:ins w:id="744" w:author="Parks, Robbie M" w:date="2018-06-19T19:05:00Z"/>
+                <w:rFonts w:eastAsia="Times New Roman"/>
+                <w:color w:val="000000"/>
+              </w:rPr>
+            </w:pPr>
+            <w:ins w:id="745" w:author="Parks, Robbie M" w:date="2018-06-19T19:05:00Z">
               <w:r>
                 <w:rPr>
                   <w:rFonts w:eastAsia="Times New Roman"/>
@@ -15421,12 +15440,12 @@
           <w:p>
             <w:pPr>
               <w:rPr>
-                <w:ins w:id="744" w:author="Parks, Robbie M" w:date="2018-06-19T19:05:00Z"/>
-                <w:rFonts w:eastAsia="Times New Roman"/>
-                <w:color w:val="000000"/>
-              </w:rPr>
-            </w:pPr>
-            <w:ins w:id="745" w:author="Parks, Robbie M" w:date="2018-06-19T19:05:00Z">
+                <w:ins w:id="746" w:author="Parks, Robbie M" w:date="2018-06-19T19:05:00Z"/>
+                <w:rFonts w:eastAsia="Times New Roman"/>
+                <w:color w:val="000000"/>
+              </w:rPr>
+            </w:pPr>
+            <w:ins w:id="747" w:author="Parks, Robbie M" w:date="2018-06-19T19:05:00Z">
               <w:r>
                 <w:rPr>
                   <w:rFonts w:eastAsia="Times New Roman"/>
@@ -15453,12 +15472,12 @@
           <w:p>
             <w:pPr>
               <w:rPr>
-                <w:ins w:id="746" w:author="Parks, Robbie M" w:date="2018-06-19T19:05:00Z"/>
-                <w:rFonts w:eastAsia="Times New Roman"/>
-                <w:color w:val="000000"/>
-              </w:rPr>
-            </w:pPr>
-            <w:ins w:id="747" w:author="Parks, Robbie M" w:date="2018-06-19T19:05:00Z">
+                <w:ins w:id="748" w:author="Parks, Robbie M" w:date="2018-06-19T19:05:00Z"/>
+                <w:rFonts w:eastAsia="Times New Roman"/>
+                <w:color w:val="000000"/>
+              </w:rPr>
+            </w:pPr>
+            <w:ins w:id="749" w:author="Parks, Robbie M" w:date="2018-06-19T19:05:00Z">
               <w:r>
                 <w:rPr>
                   <w:rFonts w:eastAsia="Times New Roman"/>
@@ -15485,12 +15504,12 @@
           <w:p>
             <w:pPr>
               <w:rPr>
-                <w:ins w:id="748" w:author="Parks, Robbie M" w:date="2018-06-19T19:05:00Z"/>
-                <w:rFonts w:eastAsia="Times New Roman"/>
-                <w:color w:val="000000"/>
-              </w:rPr>
-            </w:pPr>
-            <w:ins w:id="749" w:author="Parks, Robbie M" w:date="2018-06-19T19:05:00Z">
+                <w:ins w:id="750" w:author="Parks, Robbie M" w:date="2018-06-19T19:05:00Z"/>
+                <w:rFonts w:eastAsia="Times New Roman"/>
+                <w:color w:val="000000"/>
+              </w:rPr>
+            </w:pPr>
+            <w:ins w:id="751" w:author="Parks, Robbie M" w:date="2018-06-19T19:05:00Z">
               <w:r>
                 <w:rPr>
                   <w:rFonts w:eastAsia="Times New Roman"/>
@@ -15505,7 +15524,7 @@
       <w:tr>
         <w:trPr>
           <w:trHeight w:val="320"/>
-          <w:ins w:id="750" w:author="Parks, Robbie M" w:date="2018-06-19T19:05:00Z"/>
+          <w:ins w:id="752" w:author="Parks, Robbie M" w:date="2018-06-19T19:05:00Z"/>
         </w:trPr>
         <w:tc>
           <w:tcPr>
@@ -15524,12 +15543,12 @@
           <w:p>
             <w:pPr>
               <w:rPr>
-                <w:ins w:id="751" w:author="Parks, Robbie M" w:date="2018-06-19T19:05:00Z"/>
-                <w:rFonts w:eastAsia="Times New Roman"/>
-                <w:color w:val="000000"/>
-              </w:rPr>
-            </w:pPr>
-            <w:ins w:id="752" w:author="Parks, Robbie M" w:date="2018-06-19T19:05:00Z">
+                <w:ins w:id="753" w:author="Parks, Robbie M" w:date="2018-06-19T19:05:00Z"/>
+                <w:rFonts w:eastAsia="Times New Roman"/>
+                <w:color w:val="000000"/>
+              </w:rPr>
+            </w:pPr>
+            <w:ins w:id="754" w:author="Parks, Robbie M" w:date="2018-06-19T19:05:00Z">
               <w:r>
                 <w:rPr>
                   <w:rFonts w:eastAsia="Times New Roman"/>
@@ -15557,12 +15576,12 @@
           <w:p>
             <w:pPr>
               <w:rPr>
-                <w:ins w:id="753" w:author="Parks, Robbie M" w:date="2018-06-19T19:05:00Z"/>
-                <w:rFonts w:eastAsia="Times New Roman"/>
-                <w:color w:val="000000"/>
-              </w:rPr>
-            </w:pPr>
-            <w:ins w:id="754" w:author="Parks, Robbie M" w:date="2018-06-19T19:05:00Z">
+                <w:ins w:id="755" w:author="Parks, Robbie M" w:date="2018-06-19T19:05:00Z"/>
+                <w:rFonts w:eastAsia="Times New Roman"/>
+                <w:color w:val="000000"/>
+              </w:rPr>
+            </w:pPr>
+            <w:ins w:id="756" w:author="Parks, Robbie M" w:date="2018-06-19T19:05:00Z">
               <w:r>
                 <w:rPr>
                   <w:rFonts w:eastAsia="Times New Roman"/>
@@ -15589,12 +15608,12 @@
           <w:p>
             <w:pPr>
               <w:rPr>
-                <w:ins w:id="755" w:author="Parks, Robbie M" w:date="2018-06-19T19:05:00Z"/>
-                <w:rFonts w:eastAsia="Times New Roman"/>
-                <w:color w:val="000000"/>
-              </w:rPr>
-            </w:pPr>
-            <w:ins w:id="756" w:author="Parks, Robbie M" w:date="2018-06-19T19:05:00Z">
+                <w:ins w:id="757" w:author="Parks, Robbie M" w:date="2018-06-19T19:05:00Z"/>
+                <w:rFonts w:eastAsia="Times New Roman"/>
+                <w:color w:val="000000"/>
+              </w:rPr>
+            </w:pPr>
+            <w:ins w:id="758" w:author="Parks, Robbie M" w:date="2018-06-19T19:05:00Z">
               <w:r>
                 <w:rPr>
                   <w:rFonts w:eastAsia="Times New Roman"/>
@@ -15621,12 +15640,12 @@
           <w:p>
             <w:pPr>
               <w:rPr>
-                <w:ins w:id="757" w:author="Parks, Robbie M" w:date="2018-06-19T19:05:00Z"/>
-                <w:rFonts w:eastAsia="Times New Roman"/>
-                <w:color w:val="000000"/>
-              </w:rPr>
-            </w:pPr>
-            <w:ins w:id="758" w:author="Parks, Robbie M" w:date="2018-06-19T19:05:00Z">
+                <w:ins w:id="759" w:author="Parks, Robbie M" w:date="2018-06-19T19:05:00Z"/>
+                <w:rFonts w:eastAsia="Times New Roman"/>
+                <w:color w:val="000000"/>
+              </w:rPr>
+            </w:pPr>
+            <w:ins w:id="760" w:author="Parks, Robbie M" w:date="2018-06-19T19:05:00Z">
               <w:r>
                 <w:rPr>
                   <w:rFonts w:eastAsia="Times New Roman"/>
@@ -15641,7 +15660,7 @@
       <w:tr>
         <w:trPr>
           <w:trHeight w:val="320"/>
-          <w:ins w:id="759" w:author="Parks, Robbie M" w:date="2018-06-19T19:05:00Z"/>
+          <w:ins w:id="761" w:author="Parks, Robbie M" w:date="2018-06-19T19:05:00Z"/>
         </w:trPr>
         <w:tc>
           <w:tcPr>
@@ -15660,12 +15679,12 @@
           <w:p>
             <w:pPr>
               <w:rPr>
-                <w:ins w:id="760" w:author="Parks, Robbie M" w:date="2018-06-19T19:05:00Z"/>
-                <w:rFonts w:eastAsia="Times New Roman"/>
-                <w:color w:val="000000"/>
-              </w:rPr>
-            </w:pPr>
-            <w:ins w:id="761" w:author="Parks, Robbie M" w:date="2018-06-19T19:05:00Z">
+                <w:ins w:id="762" w:author="Parks, Robbie M" w:date="2018-06-19T19:05:00Z"/>
+                <w:rFonts w:eastAsia="Times New Roman"/>
+                <w:color w:val="000000"/>
+              </w:rPr>
+            </w:pPr>
+            <w:ins w:id="763" w:author="Parks, Robbie M" w:date="2018-06-19T19:05:00Z">
               <w:r>
                 <w:rPr>
                   <w:rFonts w:eastAsia="Times New Roman"/>
@@ -15693,12 +15712,12 @@
           <w:p>
             <w:pPr>
               <w:rPr>
-                <w:ins w:id="762" w:author="Parks, Robbie M" w:date="2018-06-19T19:05:00Z"/>
-                <w:rFonts w:eastAsia="Times New Roman"/>
-                <w:color w:val="000000"/>
-              </w:rPr>
-            </w:pPr>
-            <w:ins w:id="763" w:author="Parks, Robbie M" w:date="2018-06-19T19:05:00Z">
+                <w:ins w:id="764" w:author="Parks, Robbie M" w:date="2018-06-19T19:05:00Z"/>
+                <w:rFonts w:eastAsia="Times New Roman"/>
+                <w:color w:val="000000"/>
+              </w:rPr>
+            </w:pPr>
+            <w:ins w:id="765" w:author="Parks, Robbie M" w:date="2018-06-19T19:05:00Z">
               <w:r>
                 <w:rPr>
                   <w:rFonts w:eastAsia="Times New Roman"/>
@@ -15725,12 +15744,12 @@
           <w:p>
             <w:pPr>
               <w:rPr>
-                <w:ins w:id="764" w:author="Parks, Robbie M" w:date="2018-06-19T19:05:00Z"/>
-                <w:rFonts w:eastAsia="Times New Roman"/>
-                <w:color w:val="000000"/>
-              </w:rPr>
-            </w:pPr>
-            <w:ins w:id="765" w:author="Parks, Robbie M" w:date="2018-06-19T19:05:00Z">
+                <w:ins w:id="766" w:author="Parks, Robbie M" w:date="2018-06-19T19:05:00Z"/>
+                <w:rFonts w:eastAsia="Times New Roman"/>
+                <w:color w:val="000000"/>
+              </w:rPr>
+            </w:pPr>
+            <w:ins w:id="767" w:author="Parks, Robbie M" w:date="2018-06-19T19:05:00Z">
               <w:r>
                 <w:rPr>
                   <w:rFonts w:eastAsia="Times New Roman"/>
@@ -15757,12 +15776,12 @@
           <w:p>
             <w:pPr>
               <w:rPr>
-                <w:ins w:id="766" w:author="Parks, Robbie M" w:date="2018-06-19T19:05:00Z"/>
-                <w:rFonts w:eastAsia="Times New Roman"/>
-                <w:color w:val="000000"/>
-              </w:rPr>
-            </w:pPr>
-            <w:ins w:id="767" w:author="Parks, Robbie M" w:date="2018-06-19T19:05:00Z">
+                <w:ins w:id="768" w:author="Parks, Robbie M" w:date="2018-06-19T19:05:00Z"/>
+                <w:rFonts w:eastAsia="Times New Roman"/>
+                <w:color w:val="000000"/>
+              </w:rPr>
+            </w:pPr>
+            <w:ins w:id="769" w:author="Parks, Robbie M" w:date="2018-06-19T19:05:00Z">
               <w:r>
                 <w:rPr>
                   <w:rFonts w:eastAsia="Times New Roman"/>
@@ -15777,7 +15796,7 @@
       <w:tr>
         <w:trPr>
           <w:trHeight w:val="320"/>
-          <w:ins w:id="768" w:author="Parks, Robbie M" w:date="2018-06-19T19:05:00Z"/>
+          <w:ins w:id="770" w:author="Parks, Robbie M" w:date="2018-06-19T19:05:00Z"/>
         </w:trPr>
         <w:tc>
           <w:tcPr>
@@ -15796,12 +15815,12 @@
           <w:p>
             <w:pPr>
               <w:rPr>
-                <w:ins w:id="769" w:author="Parks, Robbie M" w:date="2018-06-19T19:05:00Z"/>
-                <w:rFonts w:eastAsia="Times New Roman"/>
-                <w:color w:val="000000"/>
-              </w:rPr>
-            </w:pPr>
-            <w:ins w:id="770" w:author="Parks, Robbie M" w:date="2018-06-19T19:05:00Z">
+                <w:ins w:id="771" w:author="Parks, Robbie M" w:date="2018-06-19T19:05:00Z"/>
+                <w:rFonts w:eastAsia="Times New Roman"/>
+                <w:color w:val="000000"/>
+              </w:rPr>
+            </w:pPr>
+            <w:ins w:id="772" w:author="Parks, Robbie M" w:date="2018-06-19T19:05:00Z">
               <w:r>
                 <w:rPr>
                   <w:rFonts w:eastAsia="Times New Roman"/>
@@ -15829,12 +15848,12 @@
           <w:p>
             <w:pPr>
               <w:rPr>
-                <w:ins w:id="771" w:author="Parks, Robbie M" w:date="2018-06-19T19:05:00Z"/>
-                <w:rFonts w:eastAsia="Times New Roman"/>
-                <w:color w:val="000000"/>
-              </w:rPr>
-            </w:pPr>
-            <w:ins w:id="772" w:author="Parks, Robbie M" w:date="2018-06-19T19:05:00Z">
+                <w:ins w:id="773" w:author="Parks, Robbie M" w:date="2018-06-19T19:05:00Z"/>
+                <w:rFonts w:eastAsia="Times New Roman"/>
+                <w:color w:val="000000"/>
+              </w:rPr>
+            </w:pPr>
+            <w:ins w:id="774" w:author="Parks, Robbie M" w:date="2018-06-19T19:05:00Z">
               <w:r>
                 <w:rPr>
                   <w:rFonts w:eastAsia="Times New Roman"/>
@@ -15861,12 +15880,12 @@
           <w:p>
             <w:pPr>
               <w:rPr>
-                <w:ins w:id="773" w:author="Parks, Robbie M" w:date="2018-06-19T19:05:00Z"/>
-                <w:rFonts w:eastAsia="Times New Roman"/>
-                <w:color w:val="000000"/>
-              </w:rPr>
-            </w:pPr>
-            <w:ins w:id="774" w:author="Parks, Robbie M" w:date="2018-06-19T19:05:00Z">
+                <w:ins w:id="775" w:author="Parks, Robbie M" w:date="2018-06-19T19:05:00Z"/>
+                <w:rFonts w:eastAsia="Times New Roman"/>
+                <w:color w:val="000000"/>
+              </w:rPr>
+            </w:pPr>
+            <w:ins w:id="776" w:author="Parks, Robbie M" w:date="2018-06-19T19:05:00Z">
               <w:r>
                 <w:rPr>
                   <w:rFonts w:eastAsia="Times New Roman"/>
@@ -15893,12 +15912,12 @@
           <w:p>
             <w:pPr>
               <w:rPr>
-                <w:ins w:id="775" w:author="Parks, Robbie M" w:date="2018-06-19T19:05:00Z"/>
-                <w:rFonts w:eastAsia="Times New Roman"/>
-                <w:color w:val="000000"/>
-              </w:rPr>
-            </w:pPr>
-            <w:ins w:id="776" w:author="Parks, Robbie M" w:date="2018-06-19T19:05:00Z">
+                <w:ins w:id="777" w:author="Parks, Robbie M" w:date="2018-06-19T19:05:00Z"/>
+                <w:rFonts w:eastAsia="Times New Roman"/>
+                <w:color w:val="000000"/>
+              </w:rPr>
+            </w:pPr>
+            <w:ins w:id="778" w:author="Parks, Robbie M" w:date="2018-06-19T19:05:00Z">
               <w:r>
                 <w:rPr>
                   <w:rFonts w:eastAsia="Times New Roman"/>
@@ -15913,7 +15932,7 @@
       <w:tr>
         <w:trPr>
           <w:trHeight w:val="320"/>
-          <w:ins w:id="777" w:author="Parks, Robbie M" w:date="2018-06-19T19:05:00Z"/>
+          <w:ins w:id="779" w:author="Parks, Robbie M" w:date="2018-06-19T19:05:00Z"/>
         </w:trPr>
         <w:tc>
           <w:tcPr>
@@ -15932,12 +15951,12 @@
           <w:p>
             <w:pPr>
               <w:rPr>
-                <w:ins w:id="778" w:author="Parks, Robbie M" w:date="2018-06-19T19:05:00Z"/>
-                <w:rFonts w:eastAsia="Times New Roman"/>
-                <w:color w:val="000000"/>
-              </w:rPr>
-            </w:pPr>
-            <w:ins w:id="779" w:author="Parks, Robbie M" w:date="2018-06-19T19:05:00Z">
+                <w:ins w:id="780" w:author="Parks, Robbie M" w:date="2018-06-19T19:05:00Z"/>
+                <w:rFonts w:eastAsia="Times New Roman"/>
+                <w:color w:val="000000"/>
+              </w:rPr>
+            </w:pPr>
+            <w:ins w:id="781" w:author="Parks, Robbie M" w:date="2018-06-19T19:05:00Z">
               <w:r>
                 <w:rPr>
                   <w:rFonts w:eastAsia="Times New Roman"/>
@@ -15965,12 +15984,12 @@
           <w:p>
             <w:pPr>
               <w:rPr>
-                <w:ins w:id="780" w:author="Parks, Robbie M" w:date="2018-06-19T19:05:00Z"/>
-                <w:rFonts w:eastAsia="Times New Roman"/>
-                <w:color w:val="000000"/>
-              </w:rPr>
-            </w:pPr>
-            <w:ins w:id="781" w:author="Parks, Robbie M" w:date="2018-06-19T19:05:00Z">
+                <w:ins w:id="782" w:author="Parks, Robbie M" w:date="2018-06-19T19:05:00Z"/>
+                <w:rFonts w:eastAsia="Times New Roman"/>
+                <w:color w:val="000000"/>
+              </w:rPr>
+            </w:pPr>
+            <w:ins w:id="783" w:author="Parks, Robbie M" w:date="2018-06-19T19:05:00Z">
               <w:r>
                 <w:rPr>
                   <w:rFonts w:eastAsia="Times New Roman"/>
@@ -15997,12 +16016,12 @@
           <w:p>
             <w:pPr>
               <w:rPr>
-                <w:ins w:id="782" w:author="Parks, Robbie M" w:date="2018-06-19T19:05:00Z"/>
-                <w:rFonts w:eastAsia="Times New Roman"/>
-                <w:color w:val="000000"/>
-              </w:rPr>
-            </w:pPr>
-            <w:ins w:id="783" w:author="Parks, Robbie M" w:date="2018-06-19T19:05:00Z">
+                <w:ins w:id="784" w:author="Parks, Robbie M" w:date="2018-06-19T19:05:00Z"/>
+                <w:rFonts w:eastAsia="Times New Roman"/>
+                <w:color w:val="000000"/>
+              </w:rPr>
+            </w:pPr>
+            <w:ins w:id="785" w:author="Parks, Robbie M" w:date="2018-06-19T19:05:00Z">
               <w:r>
                 <w:rPr>
                   <w:rFonts w:eastAsia="Times New Roman"/>
@@ -16029,12 +16048,12 @@
           <w:p>
             <w:pPr>
               <w:rPr>
-                <w:ins w:id="784" w:author="Parks, Robbie M" w:date="2018-06-19T19:05:00Z"/>
-                <w:rFonts w:eastAsia="Times New Roman"/>
-                <w:color w:val="000000"/>
-              </w:rPr>
-            </w:pPr>
-            <w:ins w:id="785" w:author="Parks, Robbie M" w:date="2018-06-19T19:05:00Z">
+                <w:ins w:id="786" w:author="Parks, Robbie M" w:date="2018-06-19T19:05:00Z"/>
+                <w:rFonts w:eastAsia="Times New Roman"/>
+                <w:color w:val="000000"/>
+              </w:rPr>
+            </w:pPr>
+            <w:ins w:id="787" w:author="Parks, Robbie M" w:date="2018-06-19T19:05:00Z">
               <w:r>
                 <w:rPr>
                   <w:rFonts w:eastAsia="Times New Roman"/>
@@ -16049,7 +16068,7 @@
       <w:tr>
         <w:trPr>
           <w:trHeight w:val="320"/>
-          <w:ins w:id="786" w:author="Parks, Robbie M" w:date="2018-06-19T19:05:00Z"/>
+          <w:ins w:id="788" w:author="Parks, Robbie M" w:date="2018-06-19T19:05:00Z"/>
         </w:trPr>
         <w:tc>
           <w:tcPr>
@@ -16068,12 +16087,12 @@
           <w:p>
             <w:pPr>
               <w:rPr>
-                <w:ins w:id="787" w:author="Parks, Robbie M" w:date="2018-06-19T19:05:00Z"/>
-                <w:rFonts w:eastAsia="Times New Roman"/>
-                <w:color w:val="000000"/>
-              </w:rPr>
-            </w:pPr>
-            <w:ins w:id="788" w:author="Parks, Robbie M" w:date="2018-06-19T19:05:00Z">
+                <w:ins w:id="789" w:author="Parks, Robbie M" w:date="2018-06-19T19:05:00Z"/>
+                <w:rFonts w:eastAsia="Times New Roman"/>
+                <w:color w:val="000000"/>
+              </w:rPr>
+            </w:pPr>
+            <w:ins w:id="790" w:author="Parks, Robbie M" w:date="2018-06-19T19:05:00Z">
               <w:r>
                 <w:rPr>
                   <w:rFonts w:eastAsia="Times New Roman"/>
@@ -16101,12 +16120,12 @@
           <w:p>
             <w:pPr>
               <w:rPr>
-                <w:ins w:id="789" w:author="Parks, Robbie M" w:date="2018-06-19T19:05:00Z"/>
-                <w:rFonts w:eastAsia="Times New Roman"/>
-                <w:color w:val="000000"/>
-              </w:rPr>
-            </w:pPr>
-            <w:ins w:id="790" w:author="Parks, Robbie M" w:date="2018-06-19T19:05:00Z">
+                <w:ins w:id="791" w:author="Parks, Robbie M" w:date="2018-06-19T19:05:00Z"/>
+                <w:rFonts w:eastAsia="Times New Roman"/>
+                <w:color w:val="000000"/>
+              </w:rPr>
+            </w:pPr>
+            <w:ins w:id="792" w:author="Parks, Robbie M" w:date="2018-06-19T19:05:00Z">
               <w:r>
                 <w:rPr>
                   <w:rFonts w:eastAsia="Times New Roman"/>
@@ -16133,12 +16152,12 @@
           <w:p>
             <w:pPr>
               <w:rPr>
-                <w:ins w:id="791" w:author="Parks, Robbie M" w:date="2018-06-19T19:05:00Z"/>
-                <w:rFonts w:eastAsia="Times New Roman"/>
-                <w:color w:val="000000"/>
-              </w:rPr>
-            </w:pPr>
-            <w:ins w:id="792" w:author="Parks, Robbie M" w:date="2018-06-19T19:05:00Z">
+                <w:ins w:id="793" w:author="Parks, Robbie M" w:date="2018-06-19T19:05:00Z"/>
+                <w:rFonts w:eastAsia="Times New Roman"/>
+                <w:color w:val="000000"/>
+              </w:rPr>
+            </w:pPr>
+            <w:ins w:id="794" w:author="Parks, Robbie M" w:date="2018-06-19T19:05:00Z">
               <w:r>
                 <w:rPr>
                   <w:rFonts w:eastAsia="Times New Roman"/>
@@ -16165,12 +16184,12 @@
           <w:p>
             <w:pPr>
               <w:rPr>
-                <w:ins w:id="793" w:author="Parks, Robbie M" w:date="2018-06-19T19:05:00Z"/>
-                <w:rFonts w:eastAsia="Times New Roman"/>
-                <w:color w:val="000000"/>
-              </w:rPr>
-            </w:pPr>
-            <w:ins w:id="794" w:author="Parks, Robbie M" w:date="2018-06-19T19:05:00Z">
+                <w:ins w:id="795" w:author="Parks, Robbie M" w:date="2018-06-19T19:05:00Z"/>
+                <w:rFonts w:eastAsia="Times New Roman"/>
+                <w:color w:val="000000"/>
+              </w:rPr>
+            </w:pPr>
+            <w:ins w:id="796" w:author="Parks, Robbie M" w:date="2018-06-19T19:05:00Z">
               <w:r>
                 <w:rPr>
                   <w:rFonts w:eastAsia="Times New Roman"/>
@@ -16185,7 +16204,7 @@
       <w:tr>
         <w:trPr>
           <w:trHeight w:val="1280"/>
-          <w:ins w:id="795" w:author="Parks, Robbie M" w:date="2018-06-19T19:05:00Z"/>
+          <w:ins w:id="797" w:author="Parks, Robbie M" w:date="2018-06-19T19:05:00Z"/>
         </w:trPr>
         <w:tc>
           <w:tcPr>
@@ -16204,12 +16223,12 @@
           <w:p>
             <w:pPr>
               <w:rPr>
-                <w:ins w:id="796" w:author="Parks, Robbie M" w:date="2018-06-19T19:05:00Z"/>
-                <w:rFonts w:eastAsia="Times New Roman"/>
-                <w:color w:val="000000"/>
-              </w:rPr>
-            </w:pPr>
-            <w:ins w:id="797" w:author="Parks, Robbie M" w:date="2018-06-19T19:05:00Z">
+                <w:ins w:id="798" w:author="Parks, Robbie M" w:date="2018-06-19T19:05:00Z"/>
+                <w:rFonts w:eastAsia="Times New Roman"/>
+                <w:color w:val="000000"/>
+              </w:rPr>
+            </w:pPr>
+            <w:ins w:id="799" w:author="Parks, Robbie M" w:date="2018-06-19T19:05:00Z">
               <w:r>
                 <w:rPr>
                   <w:rFonts w:eastAsia="Times New Roman"/>
@@ -16237,12 +16256,12 @@
           <w:p>
             <w:pPr>
               <w:rPr>
-                <w:ins w:id="798" w:author="Parks, Robbie M" w:date="2018-06-19T19:05:00Z"/>
-                <w:rFonts w:eastAsia="Times New Roman"/>
-                <w:color w:val="000000"/>
-              </w:rPr>
-            </w:pPr>
-            <w:ins w:id="799" w:author="Parks, Robbie M" w:date="2018-06-19T19:05:00Z">
+                <w:ins w:id="800" w:author="Parks, Robbie M" w:date="2018-06-19T19:05:00Z"/>
+                <w:rFonts w:eastAsia="Times New Roman"/>
+                <w:color w:val="000000"/>
+              </w:rPr>
+            </w:pPr>
+            <w:ins w:id="801" w:author="Parks, Robbie M" w:date="2018-06-19T19:05:00Z">
               <w:r>
                 <w:rPr>
                   <w:rFonts w:eastAsia="Times New Roman"/>
@@ -16269,12 +16288,12 @@
           <w:p>
             <w:pPr>
               <w:rPr>
-                <w:ins w:id="800" w:author="Parks, Robbie M" w:date="2018-06-19T19:05:00Z"/>
-                <w:rFonts w:eastAsia="Times New Roman"/>
-                <w:color w:val="000000"/>
-              </w:rPr>
-            </w:pPr>
-            <w:ins w:id="801" w:author="Parks, Robbie M" w:date="2018-06-19T19:05:00Z">
+                <w:ins w:id="802" w:author="Parks, Robbie M" w:date="2018-06-19T19:05:00Z"/>
+                <w:rFonts w:eastAsia="Times New Roman"/>
+                <w:color w:val="000000"/>
+              </w:rPr>
+            </w:pPr>
+            <w:ins w:id="803" w:author="Parks, Robbie M" w:date="2018-06-19T19:05:00Z">
               <w:r>
                 <w:rPr>
                   <w:rFonts w:eastAsia="Times New Roman"/>
@@ -16301,12 +16320,12 @@
           <w:p>
             <w:pPr>
               <w:rPr>
-                <w:ins w:id="802" w:author="Parks, Robbie M" w:date="2018-06-19T19:05:00Z"/>
-                <w:rFonts w:eastAsia="Times New Roman"/>
-                <w:color w:val="000000"/>
-              </w:rPr>
-            </w:pPr>
-            <w:ins w:id="803" w:author="Parks, Robbie M" w:date="2018-06-19T19:05:00Z">
+                <w:ins w:id="804" w:author="Parks, Robbie M" w:date="2018-06-19T19:05:00Z"/>
+                <w:rFonts w:eastAsia="Times New Roman"/>
+                <w:color w:val="000000"/>
+              </w:rPr>
+            </w:pPr>
+            <w:ins w:id="805" w:author="Parks, Robbie M" w:date="2018-06-19T19:05:00Z">
               <w:r>
                 <w:rPr>
                   <w:rFonts w:eastAsia="Times New Roman"/>
@@ -16324,7 +16343,7 @@
         <w:spacing w:line="480" w:lineRule="auto"/>
         <w:jc w:val="both"/>
         <w:rPr>
-          <w:ins w:id="804" w:author="Parks, Robbie M" w:date="2018-06-19T19:05:00Z"/>
+          <w:ins w:id="806" w:author="Parks, Robbie M" w:date="2018-06-19T19:05:00Z"/>
         </w:rPr>
       </w:pPr>
       <w:r>
@@ -16333,7 +16352,7 @@
         </w:rPr>
         <w:t xml:space="preserve"> </w:t>
       </w:r>
-      <w:ins w:id="805" w:author="Parks, Robbie M" w:date="2018-06-19T19:04:00Z">
+      <w:ins w:id="807" w:author="Parks, Robbie M" w:date="2018-06-19T19:04:00Z">
         <w:r>
           <w:rPr>
             <w:b/>
@@ -16341,7 +16360,7 @@
           <w:t>Table 3</w:t>
         </w:r>
       </w:ins>
-      <w:ins w:id="806" w:author="Parks, Robbie M" w:date="2018-06-19T19:05:00Z">
+      <w:ins w:id="808" w:author="Parks, Robbie M" w:date="2018-06-19T19:05:00Z">
         <w:r>
           <w:rPr>
             <w:b/>
@@ -16356,10 +16375,10 @@
     <w:p>
       <w:pPr>
         <w:rPr>
-          <w:ins w:id="807" w:author="Parks, Robbie M" w:date="2018-06-19T19:08:00Z"/>
-        </w:rPr>
-      </w:pPr>
-      <w:ins w:id="808" w:author="Parks, Robbie M" w:date="2018-06-19T19:08:00Z">
+          <w:ins w:id="809" w:author="Parks, Robbie M" w:date="2018-06-19T19:08:00Z"/>
+        </w:rPr>
+      </w:pPr>
+      <w:ins w:id="810" w:author="Parks, Robbie M" w:date="2018-06-19T19:08:00Z">
         <w:r>
           <w:br w:type="page"/>
         </w:r>
@@ -16370,11 +16389,11 @@
         <w:spacing w:line="480" w:lineRule="auto"/>
         <w:jc w:val="both"/>
         <w:rPr>
-          <w:ins w:id="809" w:author="Parks, Robbie M" w:date="2018-06-20T15:16:00Z"/>
-        </w:rPr>
-      </w:pPr>
-      <w:commentRangeStart w:id="810"/>
-      <w:ins w:id="811" w:author="Parks, Robbie M" w:date="2018-06-19T19:09:00Z">
+          <w:ins w:id="811" w:author="Parks, Robbie M" w:date="2018-06-20T15:16:00Z"/>
+        </w:rPr>
+      </w:pPr>
+      <w:commentRangeStart w:id="812"/>
+      <w:ins w:id="813" w:author="Parks, Robbie M" w:date="2018-06-19T19:09:00Z">
         <w:r>
           <w:rPr>
             <w:b/>
@@ -16386,14 +16405,14 @@
           <w:t>Causes of death classification for unintentional and intentional injuries</w:t>
         </w:r>
       </w:ins>
-      <w:commentRangeEnd w:id="810"/>
-      <w:ins w:id="812" w:author="Parks, Robbie M" w:date="2018-06-20T12:54:00Z">
+      <w:commentRangeEnd w:id="812"/>
+      <w:ins w:id="814" w:author="Parks, Robbie M" w:date="2018-06-20T12:54:00Z">
         <w:r>
           <w:rPr>
             <w:rStyle w:val="CommentReference"/>
             <w:rFonts w:asciiTheme="minorHAnsi" w:hAnsiTheme="minorHAnsi" w:cstheme="minorBidi"/>
           </w:rPr>
-          <w:commentReference w:id="810"/>
+          <w:commentReference w:id="812"/>
         </w:r>
       </w:ins>
     </w:p>
@@ -16411,7 +16430,7 @@
       <w:tr>
         <w:trPr>
           <w:trHeight w:val="320"/>
-          <w:ins w:id="813" w:author="Parks, Robbie M" w:date="2018-06-20T15:16:00Z"/>
+          <w:ins w:id="815" w:author="Parks, Robbie M" w:date="2018-06-20T15:16:00Z"/>
         </w:trPr>
         <w:tc>
           <w:tcPr>
@@ -16432,14 +16451,14 @@
             <w:pPr>
               <w:jc w:val="center"/>
               <w:rPr>
-                <w:ins w:id="814" w:author="Parks, Robbie M" w:date="2018-06-20T15:16:00Z"/>
+                <w:ins w:id="816" w:author="Parks, Robbie M" w:date="2018-06-20T15:16:00Z"/>
                 <w:rFonts w:eastAsia="Times New Roman"/>
                 <w:b/>
                 <w:bCs/>
                 <w:color w:val="000000"/>
               </w:rPr>
             </w:pPr>
-            <w:ins w:id="815" w:author="Parks, Robbie M" w:date="2018-06-20T15:16:00Z">
+            <w:ins w:id="817" w:author="Parks, Robbie M" w:date="2018-06-20T15:16:00Z">
               <w:r>
                 <w:rPr>
                   <w:rFonts w:eastAsia="Times New Roman"/>
@@ -16469,14 +16488,14 @@
           <w:p>
             <w:pPr>
               <w:rPr>
-                <w:ins w:id="816" w:author="Parks, Robbie M" w:date="2018-06-20T15:16:00Z"/>
+                <w:ins w:id="818" w:author="Parks, Robbie M" w:date="2018-06-20T15:16:00Z"/>
                 <w:rFonts w:eastAsia="Times New Roman"/>
                 <w:b/>
                 <w:bCs/>
                 <w:color w:val="000000"/>
               </w:rPr>
             </w:pPr>
-            <w:ins w:id="817" w:author="Parks, Robbie M" w:date="2018-06-20T15:16:00Z">
+            <w:ins w:id="819" w:author="Parks, Robbie M" w:date="2018-06-20T15:16:00Z">
               <w:r>
                 <w:rPr>
                   <w:rFonts w:eastAsia="Times New Roman"/>
@@ -16506,14 +16525,14 @@
           <w:p>
             <w:pPr>
               <w:rPr>
-                <w:ins w:id="818" w:author="Parks, Robbie M" w:date="2018-06-20T15:16:00Z"/>
+                <w:ins w:id="820" w:author="Parks, Robbie M" w:date="2018-06-20T15:16:00Z"/>
                 <w:rFonts w:eastAsia="Times New Roman"/>
                 <w:b/>
                 <w:bCs/>
                 <w:color w:val="000000"/>
               </w:rPr>
             </w:pPr>
-            <w:ins w:id="819" w:author="Parks, Robbie M" w:date="2018-06-20T15:16:00Z">
+            <w:ins w:id="821" w:author="Parks, Robbie M" w:date="2018-06-20T15:16:00Z">
               <w:r>
                 <w:rPr>
                   <w:rFonts w:eastAsia="Times New Roman"/>
@@ -16530,7 +16549,7 @@
       <w:tr>
         <w:trPr>
           <w:trHeight w:val="320"/>
-          <w:ins w:id="820" w:author="Parks, Robbie M" w:date="2018-06-20T15:16:00Z"/>
+          <w:ins w:id="822" w:author="Parks, Robbie M" w:date="2018-06-20T15:16:00Z"/>
         </w:trPr>
         <w:tc>
           <w:tcPr>
@@ -16551,14 +16570,14 @@
             <w:pPr>
               <w:jc w:val="center"/>
               <w:rPr>
-                <w:ins w:id="821" w:author="Parks, Robbie M" w:date="2018-06-20T15:16:00Z"/>
+                <w:ins w:id="823" w:author="Parks, Robbie M" w:date="2018-06-20T15:16:00Z"/>
                 <w:rFonts w:eastAsia="Times New Roman"/>
                 <w:b/>
                 <w:bCs/>
                 <w:color w:val="000000"/>
               </w:rPr>
             </w:pPr>
-            <w:ins w:id="822" w:author="Parks, Robbie M" w:date="2018-06-20T15:16:00Z">
+            <w:ins w:id="824" w:author="Parks, Robbie M" w:date="2018-06-20T15:16:00Z">
               <w:r>
                 <w:rPr>
                   <w:rFonts w:eastAsia="Times New Roman"/>
@@ -16588,12 +16607,12 @@
           <w:p>
             <w:pPr>
               <w:rPr>
-                <w:ins w:id="823" w:author="Parks, Robbie M" w:date="2018-06-20T15:16:00Z"/>
-                <w:rFonts w:eastAsia="Times New Roman"/>
-                <w:color w:val="000000"/>
-              </w:rPr>
-            </w:pPr>
-            <w:ins w:id="824" w:author="Parks, Robbie M" w:date="2018-06-20T15:16:00Z">
+                <w:ins w:id="825" w:author="Parks, Robbie M" w:date="2018-06-20T15:16:00Z"/>
+                <w:rFonts w:eastAsia="Times New Roman"/>
+                <w:color w:val="000000"/>
+              </w:rPr>
+            </w:pPr>
+            <w:ins w:id="826" w:author="Parks, Robbie M" w:date="2018-06-20T15:16:00Z">
               <w:r>
                 <w:rPr>
                   <w:rFonts w:eastAsia="Times New Roman"/>
@@ -16621,12 +16640,12 @@
           <w:p>
             <w:pPr>
               <w:rPr>
-                <w:ins w:id="825" w:author="Parks, Robbie M" w:date="2018-06-20T15:16:00Z"/>
-                <w:rFonts w:eastAsia="Times New Roman"/>
-                <w:color w:val="000000"/>
-              </w:rPr>
-            </w:pPr>
-            <w:ins w:id="826" w:author="Parks, Robbie M" w:date="2018-06-20T15:16:00Z">
+                <w:ins w:id="827" w:author="Parks, Robbie M" w:date="2018-06-20T15:16:00Z"/>
+                <w:rFonts w:eastAsia="Times New Roman"/>
+                <w:color w:val="000000"/>
+              </w:rPr>
+            </w:pPr>
+            <w:ins w:id="828" w:author="Parks, Robbie M" w:date="2018-06-20T15:16:00Z">
               <w:r>
                 <w:rPr>
                   <w:rFonts w:eastAsia="Times New Roman"/>
@@ -16641,7 +16660,7 @@
       <w:tr>
         <w:trPr>
           <w:trHeight w:val="320"/>
-          <w:ins w:id="827" w:author="Parks, Robbie M" w:date="2018-06-20T15:16:00Z"/>
+          <w:ins w:id="829" w:author="Parks, Robbie M" w:date="2018-06-20T15:16:00Z"/>
         </w:trPr>
         <w:tc>
           <w:tcPr>
@@ -16660,12 +16679,12 @@
           <w:p>
             <w:pPr>
               <w:rPr>
-                <w:ins w:id="828" w:author="Parks, Robbie M" w:date="2018-06-20T15:16:00Z"/>
+                <w:ins w:id="830" w:author="Parks, Robbie M" w:date="2018-06-20T15:16:00Z"/>
                 <w:rFonts w:ascii="Helvetica" w:eastAsia="Times New Roman" w:hAnsi="Helvetica"/>
                 <w:color w:val="000000"/>
               </w:rPr>
             </w:pPr>
-            <w:ins w:id="829" w:author="Parks, Robbie M" w:date="2018-06-20T15:16:00Z">
+            <w:ins w:id="831" w:author="Parks, Robbie M" w:date="2018-06-20T15:16:00Z">
               <w:r>
                 <w:rPr>
                   <w:rFonts w:ascii="Helvetica" w:eastAsia="Times New Roman" w:hAnsi="Helvetica"/>
@@ -16693,14 +16712,14 @@
           <w:p>
             <w:pPr>
               <w:rPr>
-                <w:ins w:id="830" w:author="Parks, Robbie M" w:date="2018-06-20T15:16:00Z"/>
+                <w:ins w:id="832" w:author="Parks, Robbie M" w:date="2018-06-20T15:16:00Z"/>
                 <w:rFonts w:eastAsia="Times New Roman"/>
                 <w:b/>
                 <w:bCs/>
                 <w:color w:val="000000"/>
               </w:rPr>
             </w:pPr>
-            <w:ins w:id="831" w:author="Parks, Robbie M" w:date="2018-06-20T15:16:00Z">
+            <w:ins w:id="833" w:author="Parks, Robbie M" w:date="2018-06-20T15:16:00Z">
               <w:r>
                 <w:rPr>
                   <w:rFonts w:eastAsia="Times New Roman"/>
@@ -16730,45 +16749,45 @@
           <w:p>
             <w:pPr>
               <w:rPr>
-                <w:ins w:id="832" w:author="Parks, Robbie M" w:date="2018-06-20T15:16:00Z"/>
-                <w:rFonts w:ascii="Helvetica" w:eastAsia="Times New Roman" w:hAnsi="Helvetica"/>
-                <w:color w:val="000000"/>
-              </w:rPr>
-            </w:pPr>
-            <w:ins w:id="833" w:author="Parks, Robbie M" w:date="2018-06-20T15:16:00Z">
-              <w:r>
-                <w:rPr>
-                  <w:rFonts w:ascii="Helvetica" w:eastAsia="Times New Roman" w:hAnsi="Helvetica"/>
-                  <w:color w:val="000000"/>
-                </w:rPr>
-                <w:t> </w:t>
-              </w:r>
-            </w:ins>
-          </w:p>
-        </w:tc>
-        <w:tc>
-          <w:tcPr>
-            <w:tcW w:w="1860" w:type="dxa"/>
-            <w:tcBorders>
-              <w:top w:val="nil"/>
-              <w:left w:val="nil"/>
-              <w:bottom w:val="single" w:sz="4" w:space="0" w:color="auto"/>
-              <w:right w:val="single" w:sz="4" w:space="0" w:color="auto"/>
-            </w:tcBorders>
-            <w:shd w:val="clear" w:color="auto" w:fill="auto"/>
-            <w:noWrap/>
-            <w:vAlign w:val="bottom"/>
-            <w:hideMark/>
-          </w:tcPr>
-          <w:p>
-            <w:pPr>
-              <w:rPr>
                 <w:ins w:id="834" w:author="Parks, Robbie M" w:date="2018-06-20T15:16:00Z"/>
                 <w:rFonts w:ascii="Helvetica" w:eastAsia="Times New Roman" w:hAnsi="Helvetica"/>
                 <w:color w:val="000000"/>
               </w:rPr>
             </w:pPr>
             <w:ins w:id="835" w:author="Parks, Robbie M" w:date="2018-06-20T15:16:00Z">
+              <w:r>
+                <w:rPr>
+                  <w:rFonts w:ascii="Helvetica" w:eastAsia="Times New Roman" w:hAnsi="Helvetica"/>
+                  <w:color w:val="000000"/>
+                </w:rPr>
+                <w:t> </w:t>
+              </w:r>
+            </w:ins>
+          </w:p>
+        </w:tc>
+        <w:tc>
+          <w:tcPr>
+            <w:tcW w:w="1860" w:type="dxa"/>
+            <w:tcBorders>
+              <w:top w:val="nil"/>
+              <w:left w:val="nil"/>
+              <w:bottom w:val="single" w:sz="4" w:space="0" w:color="auto"/>
+              <w:right w:val="single" w:sz="4" w:space="0" w:color="auto"/>
+            </w:tcBorders>
+            <w:shd w:val="clear" w:color="auto" w:fill="auto"/>
+            <w:noWrap/>
+            <w:vAlign w:val="bottom"/>
+            <w:hideMark/>
+          </w:tcPr>
+          <w:p>
+            <w:pPr>
+              <w:rPr>
+                <w:ins w:id="836" w:author="Parks, Robbie M" w:date="2018-06-20T15:16:00Z"/>
+                <w:rFonts w:ascii="Helvetica" w:eastAsia="Times New Roman" w:hAnsi="Helvetica"/>
+                <w:color w:val="000000"/>
+              </w:rPr>
+            </w:pPr>
+            <w:ins w:id="837" w:author="Parks, Robbie M" w:date="2018-06-20T15:16:00Z">
               <w:r>
                 <w:rPr>
                   <w:rFonts w:ascii="Helvetica" w:eastAsia="Times New Roman" w:hAnsi="Helvetica"/>
@@ -16783,7 +16802,7 @@
       <w:tr>
         <w:trPr>
           <w:trHeight w:val="320"/>
-          <w:ins w:id="836" w:author="Parks, Robbie M" w:date="2018-06-20T15:16:00Z"/>
+          <w:ins w:id="838" w:author="Parks, Robbie M" w:date="2018-06-20T15:16:00Z"/>
         </w:trPr>
         <w:tc>
           <w:tcPr>
@@ -16802,12 +16821,12 @@
           <w:p>
             <w:pPr>
               <w:rPr>
-                <w:ins w:id="837" w:author="Parks, Robbie M" w:date="2018-06-20T15:16:00Z"/>
+                <w:ins w:id="839" w:author="Parks, Robbie M" w:date="2018-06-20T15:16:00Z"/>
                 <w:rFonts w:ascii="Helvetica" w:eastAsia="Times New Roman" w:hAnsi="Helvetica"/>
                 <w:color w:val="000000"/>
               </w:rPr>
             </w:pPr>
-            <w:ins w:id="838" w:author="Parks, Robbie M" w:date="2018-06-20T15:16:00Z">
+            <w:ins w:id="840" w:author="Parks, Robbie M" w:date="2018-06-20T15:16:00Z">
               <w:r>
                 <w:rPr>
                   <w:rFonts w:ascii="Helvetica" w:eastAsia="Times New Roman" w:hAnsi="Helvetica"/>
@@ -16835,14 +16854,14 @@
           <w:p>
             <w:pPr>
               <w:rPr>
-                <w:ins w:id="839" w:author="Parks, Robbie M" w:date="2018-06-20T15:16:00Z"/>
+                <w:ins w:id="841" w:author="Parks, Robbie M" w:date="2018-06-20T15:16:00Z"/>
                 <w:rFonts w:eastAsia="Times New Roman"/>
                 <w:b/>
                 <w:bCs/>
                 <w:color w:val="000000"/>
               </w:rPr>
             </w:pPr>
-            <w:ins w:id="840" w:author="Parks, Robbie M" w:date="2018-06-20T15:16:00Z">
+            <w:ins w:id="842" w:author="Parks, Robbie M" w:date="2018-06-20T15:16:00Z">
               <w:r>
                 <w:rPr>
                   <w:rFonts w:eastAsia="Times New Roman"/>
@@ -16872,45 +16891,45 @@
           <w:p>
             <w:pPr>
               <w:rPr>
-                <w:ins w:id="841" w:author="Parks, Robbie M" w:date="2018-06-20T15:16:00Z"/>
-                <w:rFonts w:ascii="Helvetica" w:eastAsia="Times New Roman" w:hAnsi="Helvetica"/>
-                <w:color w:val="000000"/>
-              </w:rPr>
-            </w:pPr>
-            <w:ins w:id="842" w:author="Parks, Robbie M" w:date="2018-06-20T15:16:00Z">
-              <w:r>
-                <w:rPr>
-                  <w:rFonts w:ascii="Helvetica" w:eastAsia="Times New Roman" w:hAnsi="Helvetica"/>
-                  <w:color w:val="000000"/>
-                </w:rPr>
-                <w:t> </w:t>
-              </w:r>
-            </w:ins>
-          </w:p>
-        </w:tc>
-        <w:tc>
-          <w:tcPr>
-            <w:tcW w:w="1860" w:type="dxa"/>
-            <w:tcBorders>
-              <w:top w:val="nil"/>
-              <w:left w:val="nil"/>
-              <w:bottom w:val="single" w:sz="4" w:space="0" w:color="auto"/>
-              <w:right w:val="single" w:sz="4" w:space="0" w:color="auto"/>
-            </w:tcBorders>
-            <w:shd w:val="clear" w:color="auto" w:fill="auto"/>
-            <w:noWrap/>
-            <w:vAlign w:val="bottom"/>
-            <w:hideMark/>
-          </w:tcPr>
-          <w:p>
-            <w:pPr>
-              <w:rPr>
                 <w:ins w:id="843" w:author="Parks, Robbie M" w:date="2018-06-20T15:16:00Z"/>
                 <w:rFonts w:ascii="Helvetica" w:eastAsia="Times New Roman" w:hAnsi="Helvetica"/>
                 <w:color w:val="000000"/>
               </w:rPr>
             </w:pPr>
             <w:ins w:id="844" w:author="Parks, Robbie M" w:date="2018-06-20T15:16:00Z">
+              <w:r>
+                <w:rPr>
+                  <w:rFonts w:ascii="Helvetica" w:eastAsia="Times New Roman" w:hAnsi="Helvetica"/>
+                  <w:color w:val="000000"/>
+                </w:rPr>
+                <w:t> </w:t>
+              </w:r>
+            </w:ins>
+          </w:p>
+        </w:tc>
+        <w:tc>
+          <w:tcPr>
+            <w:tcW w:w="1860" w:type="dxa"/>
+            <w:tcBorders>
+              <w:top w:val="nil"/>
+              <w:left w:val="nil"/>
+              <w:bottom w:val="single" w:sz="4" w:space="0" w:color="auto"/>
+              <w:right w:val="single" w:sz="4" w:space="0" w:color="auto"/>
+            </w:tcBorders>
+            <w:shd w:val="clear" w:color="auto" w:fill="auto"/>
+            <w:noWrap/>
+            <w:vAlign w:val="bottom"/>
+            <w:hideMark/>
+          </w:tcPr>
+          <w:p>
+            <w:pPr>
+              <w:rPr>
+                <w:ins w:id="845" w:author="Parks, Robbie M" w:date="2018-06-20T15:16:00Z"/>
+                <w:rFonts w:ascii="Helvetica" w:eastAsia="Times New Roman" w:hAnsi="Helvetica"/>
+                <w:color w:val="000000"/>
+              </w:rPr>
+            </w:pPr>
+            <w:ins w:id="846" w:author="Parks, Robbie M" w:date="2018-06-20T15:16:00Z">
               <w:r>
                 <w:rPr>
                   <w:rFonts w:ascii="Helvetica" w:eastAsia="Times New Roman" w:hAnsi="Helvetica"/>
@@ -16928,7 +16947,7 @@
         <w:spacing w:line="480" w:lineRule="auto"/>
         <w:jc w:val="both"/>
         <w:rPr>
-          <w:ins w:id="845" w:author="Parks, Robbie M" w:date="2018-06-20T00:19:00Z"/>
+          <w:ins w:id="847" w:author="Parks, Robbie M" w:date="2018-06-20T00:19:00Z"/>
         </w:rPr>
         <w:sectPr>
           <w:footerReference w:type="even" r:id="rId10"/>
@@ -17138,7 +17157,7 @@
       </w:r>
     </w:p>
   </w:comment>
-  <w:comment w:id="120" w:author="umahx99" w:date="2018-06-21T15:12:00Z" w:initials="u">
+  <w:comment w:id="123" w:author="umahx99" w:date="2018-06-21T15:12:00Z" w:initials="u">
     <w:p>
       <w:pPr>
         <w:pStyle w:val="CommentText"/>
@@ -17154,7 +17173,7 @@
       </w:r>
     </w:p>
   </w:comment>
-  <w:comment w:id="124" w:author="Parks, Robbie M" w:date="2018-06-20T13:16:00Z" w:initials="PRM">
+  <w:comment w:id="127" w:author="Parks, Robbie M" w:date="2018-06-20T13:16:00Z" w:initials="PRM">
     <w:p>
       <w:pPr>
         <w:pStyle w:val="CommentText"/>
@@ -17170,7 +17189,7 @@
       </w:r>
     </w:p>
   </w:comment>
-  <w:comment w:id="250" w:author="Parks, Robbie M" w:date="2018-06-19T23:40:00Z" w:initials="PRM">
+  <w:comment w:id="253" w:author="Parks, Robbie M" w:date="2018-06-19T23:40:00Z" w:initials="PRM">
     <w:p>
       <w:pPr>
         <w:pStyle w:val="CommentText"/>
@@ -17186,7 +17205,7 @@
       </w:r>
     </w:p>
   </w:comment>
-  <w:comment w:id="270" w:author="umahx99" w:date="2018-06-21T15:12:00Z" w:initials="u">
+  <w:comment w:id="273" w:author="umahx99" w:date="2018-06-21T15:12:00Z" w:initials="u">
     <w:p>
       <w:pPr>
         <w:pStyle w:val="CommentText"/>
@@ -17207,7 +17226,7 @@
       </w:pPr>
     </w:p>
   </w:comment>
-  <w:comment w:id="273" w:author="umahx99" w:date="2018-06-21T15:15:00Z" w:initials="u">
+  <w:comment w:id="276" w:author="umahx99" w:date="2018-06-21T15:15:00Z" w:initials="u">
     <w:p>
       <w:pPr>
         <w:pStyle w:val="CommentText"/>
@@ -17231,7 +17250,7 @@
       </w:r>
     </w:p>
   </w:comment>
-  <w:comment w:id="810" w:author="Parks, Robbie M" w:date="2018-06-20T12:54:00Z" w:initials="PRM">
+  <w:comment w:id="812" w:author="Parks, Robbie M" w:date="2018-06-20T12:54:00Z" w:initials="PRM">
     <w:p>
       <w:pPr>
         <w:pStyle w:val="CommentText"/>
@@ -17356,7 +17375,7 @@
         <w:rStyle w:val="PageNumber"/>
         <w:noProof/>
       </w:rPr>
-      <w:t>21</w:t>
+      <w:t>6</w:t>
     </w:r>
     <w:r>
       <w:rPr>
@@ -19015,7 +19034,7 @@
 </file>
 
 <file path=customXml/itemProps1.xml><?xml version="1.0" encoding="utf-8"?>
-<ds:datastoreItem xmlns:ds="http://schemas.openxmlformats.org/officeDocument/2006/customXml" ds:itemID="{F01BEC7A-2608-A747-AA8A-4EAC9879A436}">
+<ds:datastoreItem xmlns:ds="http://schemas.openxmlformats.org/officeDocument/2006/customXml" ds:itemID="{C0ADDB1A-B2B0-8148-8F86-045B090DED2E}">
   <ds:schemaRefs>
     <ds:schemaRef ds:uri="http://schemas.openxmlformats.org/officeDocument/2006/bibliography"/>
   </ds:schemaRefs>
